--- a/doc/价格系统v1.1.docx
+++ b/doc/价格系统v1.1.docx
@@ -1,6 +1,6 @@
 
 <file path=word/document.xml><?xml version="1.0" encoding="utf-8"?>
-<w:document xmlns:wpc="http://schemas.microsoft.com/office/word/2010/wordprocessingCanvas" xmlns:cx="http://schemas.microsoft.com/office/drawing/2014/chartex" xmlns:cx1="http://schemas.microsoft.com/office/drawing/2015/9/8/chartex" xmlns:cx2="http://schemas.microsoft.com/office/drawing/2015/10/21/chartex" xmlns:cx3="http://schemas.microsoft.com/office/drawing/2016/5/9/chartex" xmlns:cx4="http://schemas.microsoft.com/office/drawing/2016/5/10/chartex" xmlns:cx5="http://schemas.microsoft.com/office/drawing/2016/5/11/chartex" xmlns:cx6="http://schemas.microsoft.com/office/drawing/2016/5/12/chartex" xmlns:cx7="http://schemas.microsoft.com/office/drawing/2016/5/13/chartex" xmlns:cx8="http://schemas.microsoft.com/office/drawing/2016/5/14/chartex" xmlns:mc="http://schemas.openxmlformats.org/markup-compatibility/2006" xmlns:aink="http://schemas.microsoft.com/office/drawing/2016/ink" xmlns:am3d="http://schemas.microsoft.com/office/drawing/2017/model3d" xmlns:o="urn:schemas-microsoft-com:office:office" xmlns:r="http://schemas.openxmlformats.org/officeDocument/2006/relationships" xmlns:m="http://schemas.openxmlformats.org/officeDocument/2006/math" xmlns:v="urn:schemas-microsoft-com:vml" xmlns:wp14="http://schemas.microsoft.com/office/word/2010/wordprocessingDrawing" xmlns:wp="http://schemas.openxmlformats.org/drawingml/2006/wordprocessingDrawing" xmlns:w10="urn:schemas-microsoft-com:office:word" xmlns:w="http://schemas.openxmlformats.org/wordprocessingml/2006/main" xmlns:w14="http://schemas.microsoft.com/office/word/2010/wordml" xmlns:w15="http://schemas.microsoft.com/office/word/2012/wordml" xmlns:w16cid="http://schemas.microsoft.com/office/word/2016/wordml/cid" xmlns:w16se="http://schemas.microsoft.com/office/word/2015/wordml/symex" xmlns:wpg="http://schemas.microsoft.com/office/word/2010/wordprocessingGroup" xmlns:wpi="http://schemas.microsoft.com/office/word/2010/wordprocessingInk" xmlns:wne="http://schemas.microsoft.com/office/word/2006/wordml" xmlns:wps="http://schemas.microsoft.com/office/word/2010/wordprocessingShape" mc:Ignorable="w14 w15 w16se w16cid wp14">
+<w:document xmlns:wpc="http://schemas.microsoft.com/office/word/2010/wordprocessingCanvas" xmlns:cx="http://schemas.microsoft.com/office/drawing/2014/chartex" xmlns:cx1="http://schemas.microsoft.com/office/drawing/2015/9/8/chartex" xmlns:mc="http://schemas.openxmlformats.org/markup-compatibility/2006" xmlns:o="urn:schemas-microsoft-com:office:office" xmlns:r="http://schemas.openxmlformats.org/officeDocument/2006/relationships" xmlns:m="http://schemas.openxmlformats.org/officeDocument/2006/math" xmlns:v="urn:schemas-microsoft-com:vml" xmlns:wp14="http://schemas.microsoft.com/office/word/2010/wordprocessingDrawing" xmlns:wp="http://schemas.openxmlformats.org/drawingml/2006/wordprocessingDrawing" xmlns:w10="urn:schemas-microsoft-com:office:word" xmlns:w="http://schemas.openxmlformats.org/wordprocessingml/2006/main" xmlns:w14="http://schemas.microsoft.com/office/word/2010/wordml" xmlns:w15="http://schemas.microsoft.com/office/word/2012/wordml" xmlns:w16se="http://schemas.microsoft.com/office/word/2015/wordml/symex" xmlns:wpg="http://schemas.microsoft.com/office/word/2010/wordprocessingGroup" xmlns:wpi="http://schemas.microsoft.com/office/word/2010/wordprocessingInk" xmlns:wne="http://schemas.microsoft.com/office/word/2006/wordml" xmlns:wps="http://schemas.microsoft.com/office/word/2010/wordprocessingShape" mc:Ignorable="w14 w15 w16se wp14">
   <w:body>
     <w:p>
       <w:pPr>
@@ -73,14 +73,12 @@
                 <w:color w:val="FF0000"/>
               </w:rPr>
             </w:pPr>
-            <w:proofErr w:type="gramStart"/>
             <w:r>
               <w:rPr>
                 <w:rFonts w:hint="eastAsia"/>
               </w:rPr>
               <w:t>物流商</w:t>
             </w:r>
-            <w:proofErr w:type="gramEnd"/>
           </w:p>
         </w:tc>
         <w:tc>
@@ -88,19 +86,11 @@
             <w:tcW w:w="6316" w:type="dxa"/>
           </w:tcPr>
           <w:p>
-            <w:proofErr w:type="gramStart"/>
-            <w:r>
-              <w:rPr>
-                <w:rFonts w:hint="eastAsia"/>
-              </w:rPr>
-              <w:t>物流商</w:t>
-            </w:r>
-            <w:proofErr w:type="gramEnd"/>
-            <w:r>
-              <w:rPr>
-                <w:rFonts w:hint="eastAsia"/>
-              </w:rPr>
-              <w:t>名称</w:t>
+            <w:r>
+              <w:rPr>
+                <w:rFonts w:hint="eastAsia"/>
+              </w:rPr>
+              <w:t>物流商名称</w:t>
             </w:r>
           </w:p>
         </w:tc>
@@ -168,15 +158,58 @@
             <w:tcW w:w="6316" w:type="dxa"/>
           </w:tcPr>
           <w:p>
-            <w:r>
-              <w:rPr>
-                <w:rFonts w:hint="eastAsia"/>
+            <w:pPr>
+              <w:rPr>
+                <w:rFonts w:hint="eastAsia"/>
+                <w:color w:val="FF0000"/>
+              </w:rPr>
+            </w:pPr>
+            <w:r>
+              <w:rPr>
+                <w:rFonts w:hint="eastAsia"/>
+                <w:color w:val="FF0000"/>
+              </w:rPr>
+              <w:t>可选</w:t>
+            </w:r>
+            <w:r>
+              <w:rPr>
+                <w:rFonts w:hint="eastAsia"/>
+                <w:color w:val="FF0000"/>
               </w:rPr>
               <w:t>国内</w:t>
             </w:r>
             <w:r>
+              <w:rPr>
+                <w:color w:val="FF0000"/>
+              </w:rPr>
               <w:t>城市</w:t>
             </w:r>
+            <w:r>
+              <w:rPr>
+                <w:rFonts w:hint="eastAsia"/>
+                <w:color w:val="FF0000"/>
+              </w:rPr>
+              <w:t>，</w:t>
+            </w:r>
+            <w:r>
+              <w:rPr>
+                <w:color w:val="FF0000"/>
+              </w:rPr>
+              <w:t>最终出货</w:t>
+            </w:r>
+            <w:r>
+              <w:rPr>
+                <w:rFonts w:hint="eastAsia"/>
+                <w:color w:val="FF0000"/>
+              </w:rPr>
+              <w:t>地</w:t>
+            </w:r>
+            <w:r>
+              <w:rPr>
+                <w:color w:val="FF0000"/>
+              </w:rPr>
+              <w:t>只有深圳和广州</w:t>
+            </w:r>
           </w:p>
         </w:tc>
       </w:tr>
@@ -204,329 +237,348 @@
             <w:tcW w:w="6316" w:type="dxa"/>
           </w:tcPr>
           <w:p>
-            <w:proofErr w:type="gramStart"/>
-            <w:r>
-              <w:rPr>
-                <w:rFonts w:hint="eastAsia"/>
-              </w:rPr>
-              <w:t>国外国家</w:t>
-            </w:r>
-            <w:proofErr w:type="gramEnd"/>
-            <w:r>
-              <w:rPr>
-                <w:rFonts w:hint="eastAsia"/>
-              </w:rPr>
-              <w:t>/</w:t>
-            </w:r>
-            <w:r>
-              <w:t>城市</w:t>
-            </w:r>
-            <w:r>
-              <w:rPr>
-                <w:rFonts w:hint="eastAsia"/>
-              </w:rPr>
-              <w:t>，</w:t>
-            </w:r>
-            <w:r>
-              <w:t>不需要全部，具体的</w:t>
-            </w:r>
-            <w:r>
-              <w:rPr>
-                <w:rFonts w:hint="eastAsia"/>
-              </w:rPr>
-              <w:t>我会</w:t>
-            </w:r>
-            <w:r>
-              <w:t>让业务给我</w:t>
-            </w:r>
-          </w:p>
-        </w:tc>
-      </w:tr>
-      <w:tr>
-        <w:tc>
-          <w:tcPr>
-            <w:tcW w:w="1980" w:type="dxa"/>
-          </w:tcPr>
-          <w:p>
-            <w:pPr>
-              <w:rPr>
+            <w:pPr>
+              <w:rPr>
+                <w:rFonts w:hint="eastAsia"/>
+              </w:rPr>
+            </w:pPr>
+            <w:r>
+              <w:rPr>
+                <w:rFonts w:hint="eastAsia"/>
                 <w:color w:val="FF0000"/>
               </w:rPr>
-            </w:pPr>
-            <w:r>
-              <w:rPr>
-                <w:rFonts w:hint="eastAsia"/>
-              </w:rPr>
-              <w:t>航空公司</w:t>
-            </w:r>
-            <w:r>
-              <w:rPr>
-                <w:rFonts w:hint="eastAsia"/>
+              <w:t>FBA只做美国三个</w:t>
+            </w:r>
+            <w:r>
+              <w:rPr>
                 <w:color w:val="FF0000"/>
               </w:rPr>
-              <w:t>（单独维护表</w:t>
+              <w:t>目的地（</w:t>
             </w:r>
             <w:r>
               <w:rPr>
                 <w:rFonts w:hint="eastAsia"/>
                 <w:color w:val="FF0000"/>
               </w:rPr>
-              <w:t>？</w:t>
-            </w:r>
-            <w:r>
-              <w:rPr>
-                <w:rFonts w:hint="eastAsia"/>
+              <w:t>美西</w:t>
+            </w:r>
+            <w:r>
+              <w:rPr>
                 <w:color w:val="FF0000"/>
               </w:rPr>
-              <w:t>）</w:t>
-            </w:r>
-          </w:p>
-        </w:tc>
-        <w:tc>
-          <w:tcPr>
-            <w:tcW w:w="6316" w:type="dxa"/>
-          </w:tcPr>
-          <w:p>
-            <w:r>
-              <w:rPr>
-                <w:rFonts w:hint="eastAsia"/>
-              </w:rPr>
-              <w:t>如</w:t>
-            </w:r>
-            <w:r>
-              <w:t>：南航，东航，大韩</w:t>
-            </w:r>
-            <w:r>
-              <w:rPr>
-                <w:rFonts w:hint="eastAsia"/>
-              </w:rPr>
-              <w:t>等</w:t>
-            </w:r>
-          </w:p>
-        </w:tc>
-      </w:tr>
-      <w:tr>
-        <w:tc>
-          <w:tcPr>
-            <w:tcW w:w="1980" w:type="dxa"/>
-          </w:tcPr>
-          <w:p>
-            <w:pPr>
-              <w:rPr>
+              <w:t>，美中和美东）</w:t>
+            </w:r>
+            <w:r>
+              <w:rPr>
+                <w:rFonts w:hint="eastAsia"/>
                 <w:color w:val="FF0000"/>
               </w:rPr>
-            </w:pPr>
-            <w:r>
-              <w:rPr>
-                <w:rFonts w:hint="eastAsia"/>
-              </w:rPr>
-              <w:t>时效</w:t>
-            </w:r>
-          </w:p>
-        </w:tc>
-        <w:tc>
-          <w:tcPr>
-            <w:tcW w:w="6316" w:type="dxa"/>
-          </w:tcPr>
-          <w:p>
-            <w:r>
-              <w:rPr>
-                <w:rFonts w:hint="eastAsia"/>
-              </w:rPr>
-              <w:t>运输时间</w:t>
-            </w:r>
-          </w:p>
-        </w:tc>
-      </w:tr>
-      <w:tr>
-        <w:tc>
-          <w:tcPr>
-            <w:tcW w:w="1980" w:type="dxa"/>
-          </w:tcPr>
-          <w:p>
-            <w:pPr>
+              <w:t>；</w:t>
+            </w:r>
+            <w:r>
               <w:rPr>
                 <w:color w:val="FF0000"/>
               </w:rPr>
-            </w:pPr>
-            <w:r>
-              <w:rPr>
-                <w:rFonts w:hint="eastAsia"/>
-              </w:rPr>
-              <w:t>货物</w:t>
-            </w:r>
-            <w:r>
-              <w:t>种类</w:t>
+              <w:t>大宗普货目的地见</w:t>
             </w:r>
             <w:r>
               <w:rPr>
                 <w:rFonts w:hint="eastAsia"/>
                 <w:color w:val="FF0000"/>
               </w:rPr>
-              <w:t>（</w:t>
-            </w:r>
-            <w:r>
-              <w:rPr>
-                <w:rFonts w:hint="eastAsia"/>
-                <w:color w:val="FF0000"/>
-              </w:rPr>
-              <w:t>单独维护表？</w:t>
-            </w:r>
-            <w:r>
-              <w:rPr>
-                <w:rFonts w:hint="eastAsia"/>
-                <w:color w:val="FF0000"/>
-              </w:rPr>
-              <w:t>）</w:t>
-            </w:r>
-          </w:p>
-        </w:tc>
-        <w:tc>
-          <w:tcPr>
-            <w:tcW w:w="6316" w:type="dxa"/>
-          </w:tcPr>
-          <w:p>
-            <w:pPr>
-              <w:rPr>
-                <w:rFonts w:hint="eastAsia"/>
-              </w:rPr>
-            </w:pPr>
-            <w:r>
-              <w:rPr>
-                <w:rFonts w:hint="eastAsia"/>
-              </w:rPr>
-              <w:t>不同</w:t>
-            </w:r>
-            <w:r>
-              <w:t>业务类型</w:t>
-            </w:r>
-            <w:r>
-              <w:rPr>
-                <w:rFonts w:hint="eastAsia"/>
-              </w:rPr>
-              <w:t>对应</w:t>
-            </w:r>
-            <w:r>
-              <w:t>不同的货物类型</w:t>
-            </w:r>
-            <w:r>
-              <w:rPr>
-                <w:rFonts w:hint="eastAsia"/>
-              </w:rPr>
-              <w:t>，不同的</w:t>
-            </w:r>
-            <w:r>
-              <w:t>货物种类价格不一样，如带电</w:t>
-            </w:r>
-            <w:r>
-              <w:rPr>
-                <w:rFonts w:hint="eastAsia"/>
-              </w:rPr>
-              <w:t>和</w:t>
-            </w:r>
-            <w:r>
-              <w:t>不带电，</w:t>
-            </w:r>
-            <w:r>
-              <w:rPr>
-                <w:rFonts w:hint="eastAsia"/>
-                <w:color w:val="FF0000"/>
-              </w:rPr>
-              <w:t>需要做成配置</w:t>
-            </w:r>
-          </w:p>
-        </w:tc>
-      </w:tr>
-      <w:tr>
-        <w:tc>
-          <w:tcPr>
-            <w:tcW w:w="1980" w:type="dxa"/>
-          </w:tcPr>
-          <w:p>
-            <w:pPr>
-              <w:rPr>
-                <w:color w:val="FF0000"/>
-              </w:rPr>
-            </w:pPr>
-            <w:r>
-              <w:rPr>
-                <w:rFonts w:hint="eastAsia"/>
-              </w:rPr>
-              <w:t>货物</w:t>
-            </w:r>
-            <w:r>
-              <w:t>重量</w:t>
-            </w:r>
-          </w:p>
-        </w:tc>
-        <w:tc>
-          <w:tcPr>
-            <w:tcW w:w="6316" w:type="dxa"/>
-          </w:tcPr>
-          <w:p>
-            <w:r>
-              <w:rPr>
-                <w:rFonts w:hint="eastAsia"/>
-              </w:rPr>
-              <w:t>按</w:t>
-            </w:r>
-            <w:r>
-              <w:t>重量区间分，</w:t>
-            </w:r>
-            <w:r>
-              <w:rPr>
-                <w:rFonts w:hint="eastAsia"/>
-              </w:rPr>
-              <w:t>类似</w:t>
-            </w:r>
-            <w:r>
-              <w:rPr>
-                <w:rFonts w:hint="eastAsia"/>
-              </w:rPr>
-              <w:t>100</w:t>
-            </w:r>
-            <w:r>
-              <w:t>+，</w:t>
-            </w:r>
-            <w:r>
-              <w:rPr>
-                <w:rFonts w:hint="eastAsia"/>
-              </w:rPr>
-              <w:t>300</w:t>
-            </w:r>
-            <w:r>
-              <w:t>+，</w:t>
-            </w:r>
-            <w:r>
-              <w:rPr>
-                <w:rFonts w:hint="eastAsia"/>
-              </w:rPr>
-              <w:t>500</w:t>
-            </w:r>
-            <w:r>
-              <w:t>+</w:t>
-            </w:r>
-            <w:r>
-              <w:rPr>
-                <w:rFonts w:hint="eastAsia"/>
-              </w:rPr>
-              <w:t>和1000</w:t>
-            </w:r>
-            <w:r>
-              <w:t>+</w:t>
+              <w:t>下表</w:t>
             </w:r>
             <w:bookmarkStart w:id="0" w:name="_GoBack"/>
             <w:bookmarkEnd w:id="0"/>
-            <w:r>
-              <w:t>区间段</w:t>
-            </w:r>
-            <w:r>
-              <w:rPr>
-                <w:rFonts w:hint="eastAsia"/>
+          </w:p>
+        </w:tc>
+      </w:tr>
+      <w:tr>
+        <w:tc>
+          <w:tcPr>
+            <w:tcW w:w="1980" w:type="dxa"/>
+          </w:tcPr>
+          <w:p>
+            <w:pPr>
+              <w:rPr>
+                <w:color w:val="FF0000"/>
+              </w:rPr>
+            </w:pPr>
+            <w:r>
+              <w:rPr>
+                <w:rFonts w:hint="eastAsia"/>
+              </w:rPr>
+              <w:t>航空公司</w:t>
+            </w:r>
+            <w:r>
+              <w:rPr>
+                <w:rFonts w:hint="eastAsia"/>
+              </w:rPr>
+              <w:t>（单独维护表</w:t>
+            </w:r>
+            <w:r>
+              <w:rPr>
+                <w:rFonts w:hint="eastAsia"/>
+              </w:rPr>
+              <w:t>？</w:t>
+            </w:r>
+            <w:r>
+              <w:rPr>
+                <w:rFonts w:hint="eastAsia"/>
+              </w:rPr>
+              <w:t>）</w:t>
+            </w:r>
+          </w:p>
+        </w:tc>
+        <w:tc>
+          <w:tcPr>
+            <w:tcW w:w="6316" w:type="dxa"/>
+          </w:tcPr>
+          <w:p>
+            <w:r>
+              <w:rPr>
+                <w:rFonts w:hint="eastAsia"/>
+                <w:color w:val="FF0000"/>
+              </w:rPr>
+              <w:t>F</w:t>
+            </w:r>
+            <w:r>
+              <w:rPr>
+                <w:color w:val="FF0000"/>
+              </w:rPr>
+              <w:t>BA</w:t>
+            </w:r>
+            <w:r>
+              <w:rPr>
+                <w:rFonts w:hint="eastAsia"/>
+                <w:color w:val="FF0000"/>
+              </w:rPr>
+              <w:t>业务不需要</w:t>
+            </w:r>
+            <w:r>
+              <w:rPr>
+                <w:color w:val="FF0000"/>
+              </w:rPr>
+              <w:t>，大宗普货需要</w:t>
+            </w:r>
+            <w:r>
+              <w:rPr>
+                <w:color w:val="FF0000"/>
               </w:rPr>
               <w:t>，</w:t>
             </w:r>
             <w:r>
+              <w:rPr>
+                <w:rFonts w:hint="eastAsia"/>
+                <w:color w:val="FF0000"/>
+              </w:rPr>
+              <w:t>见</w:t>
+            </w:r>
+            <w:r>
+              <w:rPr>
+                <w:color w:val="FF0000"/>
+              </w:rPr>
+              <w:t>FBA和大宗普货的价格表</w:t>
+            </w:r>
+          </w:p>
+        </w:tc>
+      </w:tr>
+      <w:tr>
+        <w:tc>
+          <w:tcPr>
+            <w:tcW w:w="1980" w:type="dxa"/>
+          </w:tcPr>
+          <w:p>
+            <w:pPr>
+              <w:rPr>
+                <w:color w:val="FF0000"/>
+              </w:rPr>
+            </w:pPr>
+            <w:r>
+              <w:rPr>
+                <w:rFonts w:hint="eastAsia"/>
+              </w:rPr>
+              <w:t>时效</w:t>
+            </w:r>
+          </w:p>
+        </w:tc>
+        <w:tc>
+          <w:tcPr>
+            <w:tcW w:w="6316" w:type="dxa"/>
+          </w:tcPr>
+          <w:p>
+            <w:r>
+              <w:rPr>
+                <w:rFonts w:hint="eastAsia"/>
+              </w:rPr>
+              <w:t>运输时间</w:t>
+            </w:r>
+          </w:p>
+        </w:tc>
+      </w:tr>
+      <w:tr>
+        <w:tc>
+          <w:tcPr>
+            <w:tcW w:w="1980" w:type="dxa"/>
+          </w:tcPr>
+          <w:p>
+            <w:pPr>
+              <w:rPr>
+                <w:color w:val="FF0000"/>
+              </w:rPr>
+            </w:pPr>
+            <w:r>
+              <w:rPr>
+                <w:rFonts w:hint="eastAsia"/>
+              </w:rPr>
+              <w:t>货物</w:t>
+            </w:r>
+            <w:r>
+              <w:t>种类</w:t>
+            </w:r>
+            <w:r>
+              <w:rPr>
+                <w:rFonts w:hint="eastAsia"/>
+              </w:rPr>
+              <w:t>（单独维护表？）</w:t>
+            </w:r>
+          </w:p>
+        </w:tc>
+        <w:tc>
+          <w:tcPr>
+            <w:tcW w:w="6316" w:type="dxa"/>
+          </w:tcPr>
+          <w:p>
+            <w:r>
+              <w:rPr>
+                <w:rFonts w:hint="eastAsia"/>
+              </w:rPr>
+              <w:t>不同</w:t>
+            </w:r>
+            <w:r>
+              <w:t>业务类型</w:t>
+            </w:r>
+            <w:r>
+              <w:rPr>
+                <w:rFonts w:hint="eastAsia"/>
+              </w:rPr>
+              <w:t>对应</w:t>
+            </w:r>
+            <w:r>
+              <w:t>不同的货物类型</w:t>
+            </w:r>
+            <w:r>
+              <w:rPr>
+                <w:rFonts w:hint="eastAsia"/>
+              </w:rPr>
+              <w:t>，不同的</w:t>
+            </w:r>
+            <w:r>
+              <w:t>货物种类价格不一样，如带电</w:t>
+            </w:r>
+            <w:r>
+              <w:rPr>
+                <w:rFonts w:hint="eastAsia"/>
+              </w:rPr>
+              <w:t>和</w:t>
+            </w:r>
+            <w:r>
+              <w:t>不带电，</w:t>
+            </w:r>
+            <w:r>
+              <w:rPr>
+                <w:rFonts w:hint="eastAsia"/>
+              </w:rPr>
+              <w:t>需要做成配置</w:t>
+            </w:r>
+          </w:p>
+        </w:tc>
+      </w:tr>
+      <w:tr>
+        <w:tc>
+          <w:tcPr>
+            <w:tcW w:w="1980" w:type="dxa"/>
+          </w:tcPr>
+          <w:p>
+            <w:pPr>
+              <w:rPr>
+                <w:color w:val="FF0000"/>
+              </w:rPr>
+            </w:pPr>
+            <w:r>
+              <w:rPr>
+                <w:rFonts w:hint="eastAsia"/>
+              </w:rPr>
+              <w:t>货物</w:t>
+            </w:r>
+            <w:r>
+              <w:t>重量</w:t>
+            </w:r>
+          </w:p>
+        </w:tc>
+        <w:tc>
+          <w:tcPr>
+            <w:tcW w:w="6316" w:type="dxa"/>
+          </w:tcPr>
+          <w:p>
+            <w:r>
+              <w:rPr>
+                <w:rFonts w:hint="eastAsia"/>
+              </w:rPr>
+              <w:t>按</w:t>
+            </w:r>
+            <w:r>
+              <w:t>重量区间分，</w:t>
+            </w:r>
+            <w:r>
+              <w:rPr>
+                <w:rFonts w:hint="eastAsia"/>
+              </w:rPr>
+              <w:t>类似</w:t>
+            </w:r>
+            <w:r>
+              <w:rPr>
+                <w:rFonts w:hint="eastAsia"/>
+              </w:rPr>
+              <w:t>100</w:t>
+            </w:r>
+            <w:r>
+              <w:t>+，</w:t>
+            </w:r>
+            <w:r>
+              <w:rPr>
+                <w:rFonts w:hint="eastAsia"/>
+              </w:rPr>
+              <w:t>300</w:t>
+            </w:r>
+            <w:r>
+              <w:t>+，</w:t>
+            </w:r>
+            <w:r>
+              <w:rPr>
+                <w:rFonts w:hint="eastAsia"/>
+              </w:rPr>
+              <w:t>500</w:t>
+            </w:r>
+            <w:r>
+              <w:t>+</w:t>
+            </w:r>
+            <w:r>
+              <w:rPr>
+                <w:rFonts w:hint="eastAsia"/>
+              </w:rPr>
+              <w:t>和1000</w:t>
+            </w:r>
+            <w:r>
+              <w:t>+区间段</w:t>
+            </w:r>
+            <w:r>
+              <w:rPr>
+                <w:rFonts w:hint="eastAsia"/>
+              </w:rPr>
+              <w:t>，</w:t>
+            </w:r>
+            <w:r>
               <w:t>这个区间需要</w:t>
             </w:r>
             <w:r>
@@ -606,14 +658,12 @@
             <w:r>
               <w:rPr>
                 <w:rFonts w:hint="eastAsia"/>
-                <w:color w:val="FF0000"/>
               </w:rPr>
               <w:t>不需要</w:t>
             </w:r>
             <w:r>
               <w:rPr>
                 <w:rFonts w:hint="eastAsia"/>
-                <w:color w:val="FF0000"/>
               </w:rPr>
               <w:t>，后续单做</w:t>
             </w:r>
@@ -642,33 +692,11 @@
             <w:tcW w:w="6316" w:type="dxa"/>
           </w:tcPr>
           <w:p>
-            <w:pPr>
-              <w:rPr>
-                <w:rFonts w:hint="eastAsia"/>
-              </w:rPr>
-            </w:pPr>
-            <w:r>
-              <w:rPr>
-                <w:rFonts w:hint="eastAsia"/>
-                <w:color w:val="FF0000"/>
-              </w:rPr>
-              <w:t>暂不需要，</w:t>
-            </w:r>
-            <w:proofErr w:type="gramStart"/>
-            <w:r>
-              <w:rPr>
-                <w:rFonts w:hint="eastAsia"/>
-                <w:color w:val="FF0000"/>
-              </w:rPr>
-              <w:t>物流商</w:t>
-            </w:r>
-            <w:proofErr w:type="gramEnd"/>
-            <w:r>
-              <w:rPr>
-                <w:rFonts w:hint="eastAsia"/>
-                <w:color w:val="FF0000"/>
-              </w:rPr>
-              <w:t>自己算进去</w:t>
+            <w:r>
+              <w:rPr>
+                <w:rFonts w:hint="eastAsia"/>
+              </w:rPr>
+              <w:t>暂不需要，物流商自己算进去</w:t>
             </w:r>
           </w:p>
         </w:tc>
@@ -704,15 +732,9 @@
             <w:tcW w:w="6316" w:type="dxa"/>
           </w:tcPr>
           <w:p>
-            <w:pPr>
-              <w:rPr>
-                <w:rFonts w:hint="eastAsia"/>
-              </w:rPr>
-            </w:pPr>
-            <w:r>
-              <w:rPr>
-                <w:rFonts w:hint="eastAsia"/>
-                <w:color w:val="FF0000"/>
+            <w:r>
+              <w:rPr>
+                <w:rFonts w:hint="eastAsia"/>
               </w:rPr>
               <w:t>暂不需要，暂时只做文案描述，后续再看怎么加入逻辑</w:t>
             </w:r>
@@ -740,7 +762,6 @@
       <w:r>
         <w:rPr>
           <w:rFonts w:hint="eastAsia"/>
-          <w:color w:val="FF0000"/>
         </w:rPr>
         <w:t>不做</w:t>
       </w:r>
@@ -830,14 +851,12 @@
             <w:tcW w:w="4148" w:type="dxa"/>
           </w:tcPr>
           <w:p>
-            <w:proofErr w:type="gramStart"/>
             <w:r>
               <w:rPr>
                 <w:rFonts w:hint="eastAsia"/>
               </w:rPr>
               <w:t>打板费</w:t>
             </w:r>
-            <w:proofErr w:type="gramEnd"/>
           </w:p>
         </w:tc>
         <w:tc>
@@ -868,7 +887,6 @@
       <w:r>
         <w:rPr>
           <w:rFonts w:hint="eastAsia"/>
-          <w:color w:val="FF0000"/>
         </w:rPr>
         <w:t>不做</w:t>
       </w:r>
@@ -1077,10 +1095,5347 @@
     </w:tbl>
     <w:p/>
     <w:p/>
+    <w:p>
+      <w:pPr>
+        <w:pStyle w:val="3"/>
+        <w:rPr>
+          <w:color w:val="FF0000"/>
+        </w:rPr>
+      </w:pPr>
+      <w:r>
+        <w:rPr>
+          <w:rFonts w:hint="eastAsia"/>
+          <w:color w:val="FF0000"/>
+        </w:rPr>
+        <w:lastRenderedPageBreak/>
+        <w:t>大宗普货</w:t>
+      </w:r>
+      <w:r>
+        <w:rPr>
+          <w:rFonts w:hint="eastAsia"/>
+          <w:color w:val="FF0000"/>
+        </w:rPr>
+        <w:t>业务</w:t>
+      </w:r>
+      <w:r>
+        <w:rPr>
+          <w:color w:val="FF0000"/>
+        </w:rPr>
+        <w:t>目的地，</w:t>
+      </w:r>
+      <w:r>
+        <w:rPr>
+          <w:rFonts w:hint="eastAsia"/>
+          <w:color w:val="FF0000"/>
+        </w:rPr>
+        <w:t>实效</w:t>
+      </w:r>
+      <w:r>
+        <w:rPr>
+          <w:color w:val="FF0000"/>
+        </w:rPr>
+        <w:t>，</w:t>
+      </w:r>
+      <w:r>
+        <w:rPr>
+          <w:rFonts w:hint="eastAsia"/>
+          <w:color w:val="FF0000"/>
+        </w:rPr>
+        <w:t>航空公司&amp;</w:t>
+      </w:r>
+      <w:r>
+        <w:rPr>
+          <w:color w:val="FF0000"/>
+        </w:rPr>
+        <w:t>价格</w:t>
+      </w:r>
+    </w:p>
+    <w:p>
+      <w:r>
+        <w:rPr>
+          <w:rFonts w:hint="eastAsia"/>
+        </w:rPr>
+        <w:t>美县：</w:t>
+      </w:r>
+    </w:p>
+    <w:tbl>
+      <w:tblPr>
+        <w:tblStyle w:val="a7"/>
+        <w:tblW w:w="8522" w:type="dxa"/>
+        <w:tblLayout w:type="fixed"/>
+        <w:tblLook w:val="04A0" w:firstRow="1" w:lastRow="0" w:firstColumn="1" w:lastColumn="0" w:noHBand="0" w:noVBand="1"/>
+      </w:tblPr>
+      <w:tblGrid>
+        <w:gridCol w:w="1704"/>
+        <w:gridCol w:w="1704"/>
+        <w:gridCol w:w="1704"/>
+        <w:gridCol w:w="1705"/>
+        <w:gridCol w:w="1705"/>
+      </w:tblGrid>
+      <w:tr>
+        <w:tc>
+          <w:tcPr>
+            <w:tcW w:w="1704" w:type="dxa"/>
+          </w:tcPr>
+          <w:p>
+            <w:pPr>
+              <w:jc w:val="center"/>
+            </w:pPr>
+            <w:r>
+              <w:rPr>
+                <w:rFonts w:hint="eastAsia"/>
+              </w:rPr>
+              <w:t>LAX洛杉矶</w:t>
+            </w:r>
+          </w:p>
+        </w:tc>
+        <w:tc>
+          <w:tcPr>
+            <w:tcW w:w="1704" w:type="dxa"/>
+          </w:tcPr>
+          <w:p>
+            <w:pPr>
+              <w:jc w:val="center"/>
+            </w:pPr>
+            <w:r>
+              <w:rPr>
+                <w:rFonts w:hint="eastAsia"/>
+              </w:rPr>
+              <w:t>100+</w:t>
+            </w:r>
+          </w:p>
+        </w:tc>
+        <w:tc>
+          <w:tcPr>
+            <w:tcW w:w="1704" w:type="dxa"/>
+          </w:tcPr>
+          <w:p>
+            <w:pPr>
+              <w:jc w:val="center"/>
+            </w:pPr>
+            <w:r>
+              <w:rPr>
+                <w:rFonts w:hint="eastAsia"/>
+              </w:rPr>
+              <w:t>300+</w:t>
+            </w:r>
+          </w:p>
+        </w:tc>
+        <w:tc>
+          <w:tcPr>
+            <w:tcW w:w="1705" w:type="dxa"/>
+          </w:tcPr>
+          <w:p>
+            <w:pPr>
+              <w:jc w:val="center"/>
+            </w:pPr>
+            <w:r>
+              <w:rPr>
+                <w:rFonts w:hint="eastAsia"/>
+              </w:rPr>
+              <w:t>500+</w:t>
+            </w:r>
+          </w:p>
+        </w:tc>
+        <w:tc>
+          <w:tcPr>
+            <w:tcW w:w="1705" w:type="dxa"/>
+          </w:tcPr>
+          <w:p>
+            <w:pPr>
+              <w:jc w:val="center"/>
+            </w:pPr>
+            <w:r>
+              <w:rPr>
+                <w:rFonts w:hint="eastAsia"/>
+              </w:rPr>
+              <w:t>1000+</w:t>
+            </w:r>
+          </w:p>
+        </w:tc>
+      </w:tr>
+      <w:tr>
+        <w:tc>
+          <w:tcPr>
+            <w:tcW w:w="1704" w:type="dxa"/>
+          </w:tcPr>
+          <w:p>
+            <w:pPr>
+              <w:jc w:val="center"/>
+            </w:pPr>
+            <w:r>
+              <w:rPr>
+                <w:rFonts w:hint="eastAsia"/>
+              </w:rPr>
+              <w:t>CZ客机（2-3天）</w:t>
+            </w:r>
+          </w:p>
+        </w:tc>
+        <w:tc>
+          <w:tcPr>
+            <w:tcW w:w="1704" w:type="dxa"/>
+          </w:tcPr>
+          <w:p/>
+        </w:tc>
+        <w:tc>
+          <w:tcPr>
+            <w:tcW w:w="1704" w:type="dxa"/>
+          </w:tcPr>
+          <w:p/>
+        </w:tc>
+        <w:tc>
+          <w:tcPr>
+            <w:tcW w:w="1705" w:type="dxa"/>
+          </w:tcPr>
+          <w:p/>
+        </w:tc>
+        <w:tc>
+          <w:tcPr>
+            <w:tcW w:w="1705" w:type="dxa"/>
+          </w:tcPr>
+          <w:p/>
+        </w:tc>
+      </w:tr>
+      <w:tr>
+        <w:tc>
+          <w:tcPr>
+            <w:tcW w:w="1704" w:type="dxa"/>
+          </w:tcPr>
+          <w:p>
+            <w:pPr>
+              <w:jc w:val="center"/>
+            </w:pPr>
+            <w:r>
+              <w:rPr>
+                <w:rFonts w:hint="eastAsia"/>
+              </w:rPr>
+              <w:t>CZ货机（2-4天）</w:t>
+            </w:r>
+          </w:p>
+        </w:tc>
+        <w:tc>
+          <w:tcPr>
+            <w:tcW w:w="1704" w:type="dxa"/>
+          </w:tcPr>
+          <w:p/>
+        </w:tc>
+        <w:tc>
+          <w:tcPr>
+            <w:tcW w:w="1704" w:type="dxa"/>
+          </w:tcPr>
+          <w:p/>
+        </w:tc>
+        <w:tc>
+          <w:tcPr>
+            <w:tcW w:w="1705" w:type="dxa"/>
+          </w:tcPr>
+          <w:p/>
+        </w:tc>
+        <w:tc>
+          <w:tcPr>
+            <w:tcW w:w="1705" w:type="dxa"/>
+          </w:tcPr>
+          <w:p/>
+        </w:tc>
+      </w:tr>
+      <w:tr>
+        <w:tc>
+          <w:tcPr>
+            <w:tcW w:w="1704" w:type="dxa"/>
+          </w:tcPr>
+          <w:p>
+            <w:pPr>
+              <w:jc w:val="center"/>
+            </w:pPr>
+            <w:r>
+              <w:rPr>
+                <w:rFonts w:hint="eastAsia"/>
+              </w:rPr>
+              <w:t>3U（4-7天）</w:t>
+            </w:r>
+          </w:p>
+        </w:tc>
+        <w:tc>
+          <w:tcPr>
+            <w:tcW w:w="1704" w:type="dxa"/>
+          </w:tcPr>
+          <w:p/>
+        </w:tc>
+        <w:tc>
+          <w:tcPr>
+            <w:tcW w:w="1704" w:type="dxa"/>
+          </w:tcPr>
+          <w:p/>
+        </w:tc>
+        <w:tc>
+          <w:tcPr>
+            <w:tcW w:w="1705" w:type="dxa"/>
+          </w:tcPr>
+          <w:p/>
+        </w:tc>
+        <w:tc>
+          <w:tcPr>
+            <w:tcW w:w="1705" w:type="dxa"/>
+          </w:tcPr>
+          <w:p/>
+        </w:tc>
+      </w:tr>
+      <w:tr>
+        <w:tc>
+          <w:tcPr>
+            <w:tcW w:w="1704" w:type="dxa"/>
+          </w:tcPr>
+          <w:p>
+            <w:pPr>
+              <w:jc w:val="center"/>
+            </w:pPr>
+            <w:r>
+              <w:rPr>
+                <w:rFonts w:hint="eastAsia"/>
+              </w:rPr>
+              <w:t>KE（2-4天）</w:t>
+            </w:r>
+          </w:p>
+        </w:tc>
+        <w:tc>
+          <w:tcPr>
+            <w:tcW w:w="1704" w:type="dxa"/>
+          </w:tcPr>
+          <w:p/>
+        </w:tc>
+        <w:tc>
+          <w:tcPr>
+            <w:tcW w:w="1704" w:type="dxa"/>
+          </w:tcPr>
+          <w:p/>
+        </w:tc>
+        <w:tc>
+          <w:tcPr>
+            <w:tcW w:w="1705" w:type="dxa"/>
+          </w:tcPr>
+          <w:p/>
+        </w:tc>
+        <w:tc>
+          <w:tcPr>
+            <w:tcW w:w="1705" w:type="dxa"/>
+          </w:tcPr>
+          <w:p/>
+        </w:tc>
+      </w:tr>
+      <w:tr>
+        <w:tc>
+          <w:tcPr>
+            <w:tcW w:w="1704" w:type="dxa"/>
+          </w:tcPr>
+          <w:p>
+            <w:pPr>
+              <w:jc w:val="center"/>
+            </w:pPr>
+            <w:r>
+              <w:rPr>
+                <w:rFonts w:hint="eastAsia"/>
+              </w:rPr>
+              <w:t>CA（4-7天）</w:t>
+            </w:r>
+          </w:p>
+        </w:tc>
+        <w:tc>
+          <w:tcPr>
+            <w:tcW w:w="1704" w:type="dxa"/>
+          </w:tcPr>
+          <w:p/>
+        </w:tc>
+        <w:tc>
+          <w:tcPr>
+            <w:tcW w:w="1704" w:type="dxa"/>
+          </w:tcPr>
+          <w:p/>
+        </w:tc>
+        <w:tc>
+          <w:tcPr>
+            <w:tcW w:w="1705" w:type="dxa"/>
+          </w:tcPr>
+          <w:p/>
+        </w:tc>
+        <w:tc>
+          <w:tcPr>
+            <w:tcW w:w="1705" w:type="dxa"/>
+          </w:tcPr>
+          <w:p/>
+        </w:tc>
+      </w:tr>
+      <w:tr>
+        <w:tc>
+          <w:tcPr>
+            <w:tcW w:w="1704" w:type="dxa"/>
+          </w:tcPr>
+          <w:p>
+            <w:pPr>
+              <w:jc w:val="center"/>
+            </w:pPr>
+            <w:r>
+              <w:rPr>
+                <w:rFonts w:hint="eastAsia"/>
+              </w:rPr>
+              <w:t>MU（4-7天）</w:t>
+            </w:r>
+          </w:p>
+        </w:tc>
+        <w:tc>
+          <w:tcPr>
+            <w:tcW w:w="1704" w:type="dxa"/>
+          </w:tcPr>
+          <w:p/>
+        </w:tc>
+        <w:tc>
+          <w:tcPr>
+            <w:tcW w:w="1704" w:type="dxa"/>
+          </w:tcPr>
+          <w:p/>
+        </w:tc>
+        <w:tc>
+          <w:tcPr>
+            <w:tcW w:w="1705" w:type="dxa"/>
+          </w:tcPr>
+          <w:p/>
+        </w:tc>
+        <w:tc>
+          <w:tcPr>
+            <w:tcW w:w="1705" w:type="dxa"/>
+          </w:tcPr>
+          <w:p/>
+        </w:tc>
+      </w:tr>
+    </w:tbl>
+    <w:p/>
+    <w:tbl>
+      <w:tblPr>
+        <w:tblStyle w:val="a7"/>
+        <w:tblW w:w="8522" w:type="dxa"/>
+        <w:tblLayout w:type="fixed"/>
+        <w:tblLook w:val="04A0" w:firstRow="1" w:lastRow="0" w:firstColumn="1" w:lastColumn="0" w:noHBand="0" w:noVBand="1"/>
+      </w:tblPr>
+      <w:tblGrid>
+        <w:gridCol w:w="1704"/>
+        <w:gridCol w:w="1704"/>
+        <w:gridCol w:w="1704"/>
+        <w:gridCol w:w="1705"/>
+        <w:gridCol w:w="1705"/>
+      </w:tblGrid>
+      <w:tr>
+        <w:tc>
+          <w:tcPr>
+            <w:tcW w:w="1704" w:type="dxa"/>
+          </w:tcPr>
+          <w:p>
+            <w:pPr>
+              <w:jc w:val="center"/>
+            </w:pPr>
+            <w:r>
+              <w:rPr>
+                <w:rFonts w:hint="eastAsia"/>
+              </w:rPr>
+              <w:t>SFO旧金山</w:t>
+            </w:r>
+          </w:p>
+        </w:tc>
+        <w:tc>
+          <w:tcPr>
+            <w:tcW w:w="1704" w:type="dxa"/>
+          </w:tcPr>
+          <w:p>
+            <w:pPr>
+              <w:jc w:val="center"/>
+            </w:pPr>
+            <w:r>
+              <w:rPr>
+                <w:rFonts w:hint="eastAsia"/>
+              </w:rPr>
+              <w:t>100+</w:t>
+            </w:r>
+          </w:p>
+        </w:tc>
+        <w:tc>
+          <w:tcPr>
+            <w:tcW w:w="1704" w:type="dxa"/>
+          </w:tcPr>
+          <w:p>
+            <w:pPr>
+              <w:jc w:val="center"/>
+            </w:pPr>
+            <w:r>
+              <w:rPr>
+                <w:rFonts w:hint="eastAsia"/>
+              </w:rPr>
+              <w:t>300+</w:t>
+            </w:r>
+          </w:p>
+        </w:tc>
+        <w:tc>
+          <w:tcPr>
+            <w:tcW w:w="1705" w:type="dxa"/>
+          </w:tcPr>
+          <w:p>
+            <w:pPr>
+              <w:jc w:val="center"/>
+            </w:pPr>
+            <w:r>
+              <w:rPr>
+                <w:rFonts w:hint="eastAsia"/>
+              </w:rPr>
+              <w:t>500+</w:t>
+            </w:r>
+          </w:p>
+        </w:tc>
+        <w:tc>
+          <w:tcPr>
+            <w:tcW w:w="1705" w:type="dxa"/>
+          </w:tcPr>
+          <w:p>
+            <w:pPr>
+              <w:jc w:val="center"/>
+            </w:pPr>
+            <w:r>
+              <w:rPr>
+                <w:rFonts w:hint="eastAsia"/>
+              </w:rPr>
+              <w:t>1000+</w:t>
+            </w:r>
+          </w:p>
+        </w:tc>
+      </w:tr>
+      <w:tr>
+        <w:tc>
+          <w:tcPr>
+            <w:tcW w:w="1704" w:type="dxa"/>
+          </w:tcPr>
+          <w:p>
+            <w:pPr>
+              <w:jc w:val="center"/>
+            </w:pPr>
+            <w:r>
+              <w:rPr>
+                <w:rFonts w:hint="eastAsia"/>
+              </w:rPr>
+              <w:t>CZ（2-3天）</w:t>
+            </w:r>
+          </w:p>
+        </w:tc>
+        <w:tc>
+          <w:tcPr>
+            <w:tcW w:w="1704" w:type="dxa"/>
+          </w:tcPr>
+          <w:p/>
+        </w:tc>
+        <w:tc>
+          <w:tcPr>
+            <w:tcW w:w="1704" w:type="dxa"/>
+          </w:tcPr>
+          <w:p/>
+        </w:tc>
+        <w:tc>
+          <w:tcPr>
+            <w:tcW w:w="1705" w:type="dxa"/>
+          </w:tcPr>
+          <w:p/>
+        </w:tc>
+        <w:tc>
+          <w:tcPr>
+            <w:tcW w:w="1705" w:type="dxa"/>
+          </w:tcPr>
+          <w:p/>
+        </w:tc>
+      </w:tr>
+      <w:tr>
+        <w:tc>
+          <w:tcPr>
+            <w:tcW w:w="1704" w:type="dxa"/>
+          </w:tcPr>
+          <w:p>
+            <w:pPr>
+              <w:jc w:val="center"/>
+            </w:pPr>
+            <w:r>
+              <w:rPr>
+                <w:rFonts w:hint="eastAsia"/>
+              </w:rPr>
+              <w:t>CA（4-7天）</w:t>
+            </w:r>
+          </w:p>
+        </w:tc>
+        <w:tc>
+          <w:tcPr>
+            <w:tcW w:w="1704" w:type="dxa"/>
+          </w:tcPr>
+          <w:p/>
+        </w:tc>
+        <w:tc>
+          <w:tcPr>
+            <w:tcW w:w="1704" w:type="dxa"/>
+          </w:tcPr>
+          <w:p/>
+        </w:tc>
+        <w:tc>
+          <w:tcPr>
+            <w:tcW w:w="1705" w:type="dxa"/>
+          </w:tcPr>
+          <w:p/>
+        </w:tc>
+        <w:tc>
+          <w:tcPr>
+            <w:tcW w:w="1705" w:type="dxa"/>
+          </w:tcPr>
+          <w:p/>
+        </w:tc>
+      </w:tr>
+      <w:tr>
+        <w:tc>
+          <w:tcPr>
+            <w:tcW w:w="1704" w:type="dxa"/>
+          </w:tcPr>
+          <w:p>
+            <w:pPr>
+              <w:jc w:val="center"/>
+            </w:pPr>
+            <w:r>
+              <w:rPr>
+                <w:rFonts w:hint="eastAsia"/>
+              </w:rPr>
+              <w:t>KE（2-4天）</w:t>
+            </w:r>
+          </w:p>
+        </w:tc>
+        <w:tc>
+          <w:tcPr>
+            <w:tcW w:w="1704" w:type="dxa"/>
+          </w:tcPr>
+          <w:p/>
+        </w:tc>
+        <w:tc>
+          <w:tcPr>
+            <w:tcW w:w="1704" w:type="dxa"/>
+          </w:tcPr>
+          <w:p/>
+        </w:tc>
+        <w:tc>
+          <w:tcPr>
+            <w:tcW w:w="1705" w:type="dxa"/>
+          </w:tcPr>
+          <w:p/>
+        </w:tc>
+        <w:tc>
+          <w:tcPr>
+            <w:tcW w:w="1705" w:type="dxa"/>
+          </w:tcPr>
+          <w:p/>
+        </w:tc>
+      </w:tr>
+      <w:tr>
+        <w:tc>
+          <w:tcPr>
+            <w:tcW w:w="1704" w:type="dxa"/>
+          </w:tcPr>
+          <w:p>
+            <w:pPr>
+              <w:jc w:val="center"/>
+            </w:pPr>
+            <w:r>
+              <w:rPr>
+                <w:rFonts w:hint="eastAsia"/>
+              </w:rPr>
+              <w:t>MU（4-7天）</w:t>
+            </w:r>
+          </w:p>
+        </w:tc>
+        <w:tc>
+          <w:tcPr>
+            <w:tcW w:w="1704" w:type="dxa"/>
+          </w:tcPr>
+          <w:p/>
+        </w:tc>
+        <w:tc>
+          <w:tcPr>
+            <w:tcW w:w="1704" w:type="dxa"/>
+          </w:tcPr>
+          <w:p/>
+        </w:tc>
+        <w:tc>
+          <w:tcPr>
+            <w:tcW w:w="1705" w:type="dxa"/>
+          </w:tcPr>
+          <w:p/>
+        </w:tc>
+        <w:tc>
+          <w:tcPr>
+            <w:tcW w:w="1705" w:type="dxa"/>
+          </w:tcPr>
+          <w:p/>
+        </w:tc>
+      </w:tr>
+    </w:tbl>
+    <w:p/>
+    <w:tbl>
+      <w:tblPr>
+        <w:tblStyle w:val="a7"/>
+        <w:tblW w:w="8522" w:type="dxa"/>
+        <w:tblLayout w:type="fixed"/>
+        <w:tblLook w:val="04A0" w:firstRow="1" w:lastRow="0" w:firstColumn="1" w:lastColumn="0" w:noHBand="0" w:noVBand="1"/>
+      </w:tblPr>
+      <w:tblGrid>
+        <w:gridCol w:w="1704"/>
+        <w:gridCol w:w="1704"/>
+        <w:gridCol w:w="1704"/>
+        <w:gridCol w:w="1705"/>
+        <w:gridCol w:w="1705"/>
+      </w:tblGrid>
+      <w:tr>
+        <w:tc>
+          <w:tcPr>
+            <w:tcW w:w="1704" w:type="dxa"/>
+          </w:tcPr>
+          <w:p>
+            <w:pPr>
+              <w:jc w:val="center"/>
+            </w:pPr>
+            <w:r>
+              <w:rPr>
+                <w:rFonts w:hint="eastAsia"/>
+              </w:rPr>
+              <w:t>CRD芝加哥</w:t>
+            </w:r>
+          </w:p>
+        </w:tc>
+        <w:tc>
+          <w:tcPr>
+            <w:tcW w:w="1704" w:type="dxa"/>
+          </w:tcPr>
+          <w:p>
+            <w:pPr>
+              <w:jc w:val="center"/>
+            </w:pPr>
+            <w:r>
+              <w:rPr>
+                <w:rFonts w:hint="eastAsia"/>
+              </w:rPr>
+              <w:t>100+</w:t>
+            </w:r>
+          </w:p>
+        </w:tc>
+        <w:tc>
+          <w:tcPr>
+            <w:tcW w:w="1704" w:type="dxa"/>
+          </w:tcPr>
+          <w:p>
+            <w:pPr>
+              <w:jc w:val="center"/>
+            </w:pPr>
+            <w:r>
+              <w:rPr>
+                <w:rFonts w:hint="eastAsia"/>
+              </w:rPr>
+              <w:t>300+</w:t>
+            </w:r>
+          </w:p>
+        </w:tc>
+        <w:tc>
+          <w:tcPr>
+            <w:tcW w:w="1705" w:type="dxa"/>
+          </w:tcPr>
+          <w:p>
+            <w:pPr>
+              <w:jc w:val="center"/>
+            </w:pPr>
+            <w:r>
+              <w:rPr>
+                <w:rFonts w:hint="eastAsia"/>
+              </w:rPr>
+              <w:t>500+</w:t>
+            </w:r>
+          </w:p>
+        </w:tc>
+        <w:tc>
+          <w:tcPr>
+            <w:tcW w:w="1705" w:type="dxa"/>
+          </w:tcPr>
+          <w:p>
+            <w:pPr>
+              <w:jc w:val="center"/>
+            </w:pPr>
+            <w:r>
+              <w:rPr>
+                <w:rFonts w:hint="eastAsia"/>
+              </w:rPr>
+              <w:t>1000+</w:t>
+            </w:r>
+          </w:p>
+        </w:tc>
+      </w:tr>
+      <w:tr>
+        <w:tc>
+          <w:tcPr>
+            <w:tcW w:w="1704" w:type="dxa"/>
+          </w:tcPr>
+          <w:p>
+            <w:pPr>
+              <w:jc w:val="center"/>
+            </w:pPr>
+            <w:r>
+              <w:rPr>
+                <w:rFonts w:hint="eastAsia"/>
+              </w:rPr>
+              <w:t>CZ（3-5天）</w:t>
+            </w:r>
+          </w:p>
+        </w:tc>
+        <w:tc>
+          <w:tcPr>
+            <w:tcW w:w="1704" w:type="dxa"/>
+          </w:tcPr>
+          <w:p/>
+        </w:tc>
+        <w:tc>
+          <w:tcPr>
+            <w:tcW w:w="1704" w:type="dxa"/>
+          </w:tcPr>
+          <w:p/>
+        </w:tc>
+        <w:tc>
+          <w:tcPr>
+            <w:tcW w:w="1705" w:type="dxa"/>
+          </w:tcPr>
+          <w:p/>
+        </w:tc>
+        <w:tc>
+          <w:tcPr>
+            <w:tcW w:w="1705" w:type="dxa"/>
+          </w:tcPr>
+          <w:p/>
+        </w:tc>
+      </w:tr>
+      <w:tr>
+        <w:tc>
+          <w:tcPr>
+            <w:tcW w:w="1704" w:type="dxa"/>
+          </w:tcPr>
+          <w:p>
+            <w:pPr>
+              <w:jc w:val="center"/>
+            </w:pPr>
+            <w:r>
+              <w:rPr>
+                <w:rFonts w:hint="eastAsia"/>
+              </w:rPr>
+              <w:t>CA（4-7天）</w:t>
+            </w:r>
+          </w:p>
+        </w:tc>
+        <w:tc>
+          <w:tcPr>
+            <w:tcW w:w="1704" w:type="dxa"/>
+          </w:tcPr>
+          <w:p/>
+        </w:tc>
+        <w:tc>
+          <w:tcPr>
+            <w:tcW w:w="1704" w:type="dxa"/>
+          </w:tcPr>
+          <w:p/>
+        </w:tc>
+        <w:tc>
+          <w:tcPr>
+            <w:tcW w:w="1705" w:type="dxa"/>
+          </w:tcPr>
+          <w:p/>
+        </w:tc>
+        <w:tc>
+          <w:tcPr>
+            <w:tcW w:w="1705" w:type="dxa"/>
+          </w:tcPr>
+          <w:p/>
+        </w:tc>
+      </w:tr>
+      <w:tr>
+        <w:tc>
+          <w:tcPr>
+            <w:tcW w:w="1704" w:type="dxa"/>
+          </w:tcPr>
+          <w:p>
+            <w:pPr>
+              <w:jc w:val="center"/>
+            </w:pPr>
+            <w:r>
+              <w:rPr>
+                <w:rFonts w:hint="eastAsia"/>
+              </w:rPr>
+              <w:t>KE（4-7天）</w:t>
+            </w:r>
+          </w:p>
+        </w:tc>
+        <w:tc>
+          <w:tcPr>
+            <w:tcW w:w="1704" w:type="dxa"/>
+          </w:tcPr>
+          <w:p/>
+        </w:tc>
+        <w:tc>
+          <w:tcPr>
+            <w:tcW w:w="1704" w:type="dxa"/>
+          </w:tcPr>
+          <w:p/>
+        </w:tc>
+        <w:tc>
+          <w:tcPr>
+            <w:tcW w:w="1705" w:type="dxa"/>
+          </w:tcPr>
+          <w:p/>
+        </w:tc>
+        <w:tc>
+          <w:tcPr>
+            <w:tcW w:w="1705" w:type="dxa"/>
+          </w:tcPr>
+          <w:p/>
+        </w:tc>
+      </w:tr>
+      <w:tr>
+        <w:tc>
+          <w:tcPr>
+            <w:tcW w:w="1704" w:type="dxa"/>
+          </w:tcPr>
+          <w:p>
+            <w:pPr>
+              <w:jc w:val="center"/>
+            </w:pPr>
+            <w:r>
+              <w:rPr>
+                <w:rFonts w:hint="eastAsia"/>
+              </w:rPr>
+              <w:t>MU（4-7天）</w:t>
+            </w:r>
+          </w:p>
+        </w:tc>
+        <w:tc>
+          <w:tcPr>
+            <w:tcW w:w="1704" w:type="dxa"/>
+          </w:tcPr>
+          <w:p/>
+        </w:tc>
+        <w:tc>
+          <w:tcPr>
+            <w:tcW w:w="1704" w:type="dxa"/>
+          </w:tcPr>
+          <w:p/>
+        </w:tc>
+        <w:tc>
+          <w:tcPr>
+            <w:tcW w:w="1705" w:type="dxa"/>
+          </w:tcPr>
+          <w:p/>
+        </w:tc>
+        <w:tc>
+          <w:tcPr>
+            <w:tcW w:w="1705" w:type="dxa"/>
+          </w:tcPr>
+          <w:p/>
+        </w:tc>
+      </w:tr>
+    </w:tbl>
+    <w:p/>
+    <w:tbl>
+      <w:tblPr>
+        <w:tblStyle w:val="a7"/>
+        <w:tblW w:w="8522" w:type="dxa"/>
+        <w:tblLayout w:type="fixed"/>
+        <w:tblLook w:val="04A0" w:firstRow="1" w:lastRow="0" w:firstColumn="1" w:lastColumn="0" w:noHBand="0" w:noVBand="1"/>
+      </w:tblPr>
+      <w:tblGrid>
+        <w:gridCol w:w="1704"/>
+        <w:gridCol w:w="1704"/>
+        <w:gridCol w:w="1704"/>
+        <w:gridCol w:w="1705"/>
+        <w:gridCol w:w="1705"/>
+      </w:tblGrid>
+      <w:tr>
+        <w:tc>
+          <w:tcPr>
+            <w:tcW w:w="1704" w:type="dxa"/>
+          </w:tcPr>
+          <w:p>
+            <w:pPr>
+              <w:jc w:val="center"/>
+            </w:pPr>
+            <w:r>
+              <w:rPr>
+                <w:rFonts w:hint="eastAsia"/>
+              </w:rPr>
+              <w:t>JFK纽约</w:t>
+            </w:r>
+          </w:p>
+        </w:tc>
+        <w:tc>
+          <w:tcPr>
+            <w:tcW w:w="1704" w:type="dxa"/>
+          </w:tcPr>
+          <w:p>
+            <w:pPr>
+              <w:jc w:val="center"/>
+            </w:pPr>
+            <w:r>
+              <w:rPr>
+                <w:rFonts w:hint="eastAsia"/>
+              </w:rPr>
+              <w:t>100+</w:t>
+            </w:r>
+          </w:p>
+        </w:tc>
+        <w:tc>
+          <w:tcPr>
+            <w:tcW w:w="1704" w:type="dxa"/>
+          </w:tcPr>
+          <w:p>
+            <w:pPr>
+              <w:jc w:val="center"/>
+            </w:pPr>
+            <w:r>
+              <w:rPr>
+                <w:rFonts w:hint="eastAsia"/>
+              </w:rPr>
+              <w:t>300+</w:t>
+            </w:r>
+          </w:p>
+        </w:tc>
+        <w:tc>
+          <w:tcPr>
+            <w:tcW w:w="1705" w:type="dxa"/>
+          </w:tcPr>
+          <w:p>
+            <w:pPr>
+              <w:jc w:val="center"/>
+            </w:pPr>
+            <w:r>
+              <w:rPr>
+                <w:rFonts w:hint="eastAsia"/>
+              </w:rPr>
+              <w:t>500+</w:t>
+            </w:r>
+          </w:p>
+        </w:tc>
+        <w:tc>
+          <w:tcPr>
+            <w:tcW w:w="1705" w:type="dxa"/>
+          </w:tcPr>
+          <w:p>
+            <w:pPr>
+              <w:jc w:val="center"/>
+            </w:pPr>
+            <w:r>
+              <w:rPr>
+                <w:rFonts w:hint="eastAsia"/>
+              </w:rPr>
+              <w:t>1000+</w:t>
+            </w:r>
+          </w:p>
+        </w:tc>
+      </w:tr>
+      <w:tr>
+        <w:tc>
+          <w:tcPr>
+            <w:tcW w:w="1704" w:type="dxa"/>
+          </w:tcPr>
+          <w:p>
+            <w:pPr>
+              <w:jc w:val="center"/>
+            </w:pPr>
+            <w:r>
+              <w:rPr>
+                <w:rFonts w:hint="eastAsia"/>
+              </w:rPr>
+              <w:t>CZ（2-5天）</w:t>
+            </w:r>
+          </w:p>
+        </w:tc>
+        <w:tc>
+          <w:tcPr>
+            <w:tcW w:w="1704" w:type="dxa"/>
+          </w:tcPr>
+          <w:p/>
+        </w:tc>
+        <w:tc>
+          <w:tcPr>
+            <w:tcW w:w="1704" w:type="dxa"/>
+          </w:tcPr>
+          <w:p/>
+        </w:tc>
+        <w:tc>
+          <w:tcPr>
+            <w:tcW w:w="1705" w:type="dxa"/>
+          </w:tcPr>
+          <w:p/>
+        </w:tc>
+        <w:tc>
+          <w:tcPr>
+            <w:tcW w:w="1705" w:type="dxa"/>
+          </w:tcPr>
+          <w:p/>
+        </w:tc>
+      </w:tr>
+      <w:tr>
+        <w:tc>
+          <w:tcPr>
+            <w:tcW w:w="1704" w:type="dxa"/>
+          </w:tcPr>
+          <w:p>
+            <w:pPr>
+              <w:jc w:val="center"/>
+            </w:pPr>
+            <w:r>
+              <w:rPr>
+                <w:rFonts w:hint="eastAsia"/>
+              </w:rPr>
+              <w:t>CA（4-7天）</w:t>
+            </w:r>
+          </w:p>
+        </w:tc>
+        <w:tc>
+          <w:tcPr>
+            <w:tcW w:w="1704" w:type="dxa"/>
+          </w:tcPr>
+          <w:p/>
+        </w:tc>
+        <w:tc>
+          <w:tcPr>
+            <w:tcW w:w="1704" w:type="dxa"/>
+          </w:tcPr>
+          <w:p/>
+        </w:tc>
+        <w:tc>
+          <w:tcPr>
+            <w:tcW w:w="1705" w:type="dxa"/>
+          </w:tcPr>
+          <w:p/>
+        </w:tc>
+        <w:tc>
+          <w:tcPr>
+            <w:tcW w:w="1705" w:type="dxa"/>
+          </w:tcPr>
+          <w:p/>
+        </w:tc>
+      </w:tr>
+      <w:tr>
+        <w:tc>
+          <w:tcPr>
+            <w:tcW w:w="1704" w:type="dxa"/>
+          </w:tcPr>
+          <w:p>
+            <w:pPr>
+              <w:jc w:val="center"/>
+            </w:pPr>
+            <w:r>
+              <w:rPr>
+                <w:rFonts w:hint="eastAsia"/>
+              </w:rPr>
+              <w:t>KE（4-7天）</w:t>
+            </w:r>
+          </w:p>
+        </w:tc>
+        <w:tc>
+          <w:tcPr>
+            <w:tcW w:w="1704" w:type="dxa"/>
+          </w:tcPr>
+          <w:p/>
+        </w:tc>
+        <w:tc>
+          <w:tcPr>
+            <w:tcW w:w="1704" w:type="dxa"/>
+          </w:tcPr>
+          <w:p/>
+        </w:tc>
+        <w:tc>
+          <w:tcPr>
+            <w:tcW w:w="1705" w:type="dxa"/>
+          </w:tcPr>
+          <w:p/>
+        </w:tc>
+        <w:tc>
+          <w:tcPr>
+            <w:tcW w:w="1705" w:type="dxa"/>
+          </w:tcPr>
+          <w:p/>
+        </w:tc>
+      </w:tr>
+      <w:tr>
+        <w:tc>
+          <w:tcPr>
+            <w:tcW w:w="1704" w:type="dxa"/>
+          </w:tcPr>
+          <w:p>
+            <w:pPr>
+              <w:jc w:val="center"/>
+            </w:pPr>
+            <w:r>
+              <w:rPr>
+                <w:rFonts w:hint="eastAsia"/>
+              </w:rPr>
+              <w:t>MU（4-7天）</w:t>
+            </w:r>
+          </w:p>
+        </w:tc>
+        <w:tc>
+          <w:tcPr>
+            <w:tcW w:w="1704" w:type="dxa"/>
+          </w:tcPr>
+          <w:p/>
+        </w:tc>
+        <w:tc>
+          <w:tcPr>
+            <w:tcW w:w="1704" w:type="dxa"/>
+          </w:tcPr>
+          <w:p/>
+        </w:tc>
+        <w:tc>
+          <w:tcPr>
+            <w:tcW w:w="1705" w:type="dxa"/>
+          </w:tcPr>
+          <w:p/>
+        </w:tc>
+        <w:tc>
+          <w:tcPr>
+            <w:tcW w:w="1705" w:type="dxa"/>
+          </w:tcPr>
+          <w:p/>
+        </w:tc>
+      </w:tr>
+    </w:tbl>
+    <w:p/>
+    <w:tbl>
+      <w:tblPr>
+        <w:tblStyle w:val="a7"/>
+        <w:tblW w:w="8522" w:type="dxa"/>
+        <w:tblLayout w:type="fixed"/>
+        <w:tblLook w:val="04A0" w:firstRow="1" w:lastRow="0" w:firstColumn="1" w:lastColumn="0" w:noHBand="0" w:noVBand="1"/>
+      </w:tblPr>
+      <w:tblGrid>
+        <w:gridCol w:w="1704"/>
+        <w:gridCol w:w="1704"/>
+        <w:gridCol w:w="1704"/>
+        <w:gridCol w:w="1705"/>
+        <w:gridCol w:w="1705"/>
+      </w:tblGrid>
+      <w:tr>
+        <w:tc>
+          <w:tcPr>
+            <w:tcW w:w="1704" w:type="dxa"/>
+          </w:tcPr>
+          <w:p>
+            <w:pPr>
+              <w:jc w:val="center"/>
+            </w:pPr>
+            <w:r>
+              <w:rPr>
+                <w:rFonts w:hint="eastAsia"/>
+              </w:rPr>
+              <w:t>ATL亚特兰大</w:t>
+            </w:r>
+          </w:p>
+        </w:tc>
+        <w:tc>
+          <w:tcPr>
+            <w:tcW w:w="1704" w:type="dxa"/>
+          </w:tcPr>
+          <w:p>
+            <w:pPr>
+              <w:jc w:val="center"/>
+            </w:pPr>
+            <w:r>
+              <w:rPr>
+                <w:rFonts w:hint="eastAsia"/>
+              </w:rPr>
+              <w:t>100+</w:t>
+            </w:r>
+          </w:p>
+        </w:tc>
+        <w:tc>
+          <w:tcPr>
+            <w:tcW w:w="1704" w:type="dxa"/>
+          </w:tcPr>
+          <w:p>
+            <w:pPr>
+              <w:jc w:val="center"/>
+            </w:pPr>
+            <w:r>
+              <w:rPr>
+                <w:rFonts w:hint="eastAsia"/>
+              </w:rPr>
+              <w:t>300+</w:t>
+            </w:r>
+          </w:p>
+        </w:tc>
+        <w:tc>
+          <w:tcPr>
+            <w:tcW w:w="1705" w:type="dxa"/>
+          </w:tcPr>
+          <w:p>
+            <w:pPr>
+              <w:jc w:val="center"/>
+            </w:pPr>
+            <w:r>
+              <w:rPr>
+                <w:rFonts w:hint="eastAsia"/>
+              </w:rPr>
+              <w:t>500+</w:t>
+            </w:r>
+          </w:p>
+        </w:tc>
+        <w:tc>
+          <w:tcPr>
+            <w:tcW w:w="1705" w:type="dxa"/>
+          </w:tcPr>
+          <w:p>
+            <w:pPr>
+              <w:jc w:val="center"/>
+            </w:pPr>
+            <w:r>
+              <w:rPr>
+                <w:rFonts w:hint="eastAsia"/>
+              </w:rPr>
+              <w:t>1000+</w:t>
+            </w:r>
+          </w:p>
+        </w:tc>
+      </w:tr>
+      <w:tr>
+        <w:tc>
+          <w:tcPr>
+            <w:tcW w:w="1704" w:type="dxa"/>
+          </w:tcPr>
+          <w:p>
+            <w:pPr>
+              <w:jc w:val="center"/>
+            </w:pPr>
+            <w:r>
+              <w:rPr>
+                <w:rFonts w:hint="eastAsia"/>
+              </w:rPr>
+              <w:t>CA（4-7天）</w:t>
+            </w:r>
+          </w:p>
+        </w:tc>
+        <w:tc>
+          <w:tcPr>
+            <w:tcW w:w="1704" w:type="dxa"/>
+          </w:tcPr>
+          <w:p/>
+        </w:tc>
+        <w:tc>
+          <w:tcPr>
+            <w:tcW w:w="1704" w:type="dxa"/>
+          </w:tcPr>
+          <w:p/>
+        </w:tc>
+        <w:tc>
+          <w:tcPr>
+            <w:tcW w:w="1705" w:type="dxa"/>
+          </w:tcPr>
+          <w:p/>
+        </w:tc>
+        <w:tc>
+          <w:tcPr>
+            <w:tcW w:w="1705" w:type="dxa"/>
+          </w:tcPr>
+          <w:p/>
+        </w:tc>
+      </w:tr>
+      <w:tr>
+        <w:tc>
+          <w:tcPr>
+            <w:tcW w:w="1704" w:type="dxa"/>
+          </w:tcPr>
+          <w:p>
+            <w:pPr>
+              <w:jc w:val="center"/>
+            </w:pPr>
+            <w:r>
+              <w:rPr>
+                <w:rFonts w:hint="eastAsia"/>
+              </w:rPr>
+              <w:t>KE（4-7天）</w:t>
+            </w:r>
+          </w:p>
+        </w:tc>
+        <w:tc>
+          <w:tcPr>
+            <w:tcW w:w="1704" w:type="dxa"/>
+          </w:tcPr>
+          <w:p/>
+        </w:tc>
+        <w:tc>
+          <w:tcPr>
+            <w:tcW w:w="1704" w:type="dxa"/>
+          </w:tcPr>
+          <w:p/>
+        </w:tc>
+        <w:tc>
+          <w:tcPr>
+            <w:tcW w:w="1705" w:type="dxa"/>
+          </w:tcPr>
+          <w:p/>
+        </w:tc>
+        <w:tc>
+          <w:tcPr>
+            <w:tcW w:w="1705" w:type="dxa"/>
+          </w:tcPr>
+          <w:p/>
+        </w:tc>
+      </w:tr>
+      <w:tr>
+        <w:tc>
+          <w:tcPr>
+            <w:tcW w:w="1704" w:type="dxa"/>
+          </w:tcPr>
+          <w:p>
+            <w:pPr>
+              <w:jc w:val="center"/>
+            </w:pPr>
+            <w:r>
+              <w:rPr>
+                <w:rFonts w:hint="eastAsia"/>
+              </w:rPr>
+              <w:t>MU（4-7天）</w:t>
+            </w:r>
+          </w:p>
+        </w:tc>
+        <w:tc>
+          <w:tcPr>
+            <w:tcW w:w="1704" w:type="dxa"/>
+          </w:tcPr>
+          <w:p/>
+        </w:tc>
+        <w:tc>
+          <w:tcPr>
+            <w:tcW w:w="1704" w:type="dxa"/>
+          </w:tcPr>
+          <w:p/>
+        </w:tc>
+        <w:tc>
+          <w:tcPr>
+            <w:tcW w:w="1705" w:type="dxa"/>
+          </w:tcPr>
+          <w:p/>
+        </w:tc>
+        <w:tc>
+          <w:tcPr>
+            <w:tcW w:w="1705" w:type="dxa"/>
+          </w:tcPr>
+          <w:p/>
+        </w:tc>
+      </w:tr>
+    </w:tbl>
+    <w:p/>
+    <w:tbl>
+      <w:tblPr>
+        <w:tblStyle w:val="a7"/>
+        <w:tblW w:w="8522" w:type="dxa"/>
+        <w:tblLayout w:type="fixed"/>
+        <w:tblLook w:val="04A0" w:firstRow="1" w:lastRow="0" w:firstColumn="1" w:lastColumn="0" w:noHBand="0" w:noVBand="1"/>
+      </w:tblPr>
+      <w:tblGrid>
+        <w:gridCol w:w="1704"/>
+        <w:gridCol w:w="1704"/>
+        <w:gridCol w:w="1704"/>
+        <w:gridCol w:w="1705"/>
+        <w:gridCol w:w="1705"/>
+      </w:tblGrid>
+      <w:tr>
+        <w:tc>
+          <w:tcPr>
+            <w:tcW w:w="1704" w:type="dxa"/>
+          </w:tcPr>
+          <w:p>
+            <w:pPr>
+              <w:jc w:val="center"/>
+            </w:pPr>
+            <w:r>
+              <w:rPr>
+                <w:rFonts w:hint="eastAsia"/>
+              </w:rPr>
+              <w:t>YVR温哥华</w:t>
+            </w:r>
+          </w:p>
+        </w:tc>
+        <w:tc>
+          <w:tcPr>
+            <w:tcW w:w="1704" w:type="dxa"/>
+          </w:tcPr>
+          <w:p>
+            <w:pPr>
+              <w:jc w:val="center"/>
+            </w:pPr>
+            <w:r>
+              <w:rPr>
+                <w:rFonts w:hint="eastAsia"/>
+              </w:rPr>
+              <w:t>100+</w:t>
+            </w:r>
+          </w:p>
+        </w:tc>
+        <w:tc>
+          <w:tcPr>
+            <w:tcW w:w="1704" w:type="dxa"/>
+          </w:tcPr>
+          <w:p>
+            <w:pPr>
+              <w:jc w:val="center"/>
+            </w:pPr>
+            <w:r>
+              <w:rPr>
+                <w:rFonts w:hint="eastAsia"/>
+              </w:rPr>
+              <w:t>300+</w:t>
+            </w:r>
+          </w:p>
+        </w:tc>
+        <w:tc>
+          <w:tcPr>
+            <w:tcW w:w="1705" w:type="dxa"/>
+          </w:tcPr>
+          <w:p>
+            <w:pPr>
+              <w:jc w:val="center"/>
+            </w:pPr>
+            <w:r>
+              <w:rPr>
+                <w:rFonts w:hint="eastAsia"/>
+              </w:rPr>
+              <w:t>500+</w:t>
+            </w:r>
+          </w:p>
+        </w:tc>
+        <w:tc>
+          <w:tcPr>
+            <w:tcW w:w="1705" w:type="dxa"/>
+          </w:tcPr>
+          <w:p>
+            <w:pPr>
+              <w:jc w:val="center"/>
+            </w:pPr>
+            <w:r>
+              <w:rPr>
+                <w:rFonts w:hint="eastAsia"/>
+              </w:rPr>
+              <w:t>1000+</w:t>
+            </w:r>
+          </w:p>
+        </w:tc>
+      </w:tr>
+      <w:tr>
+        <w:tc>
+          <w:tcPr>
+            <w:tcW w:w="1704" w:type="dxa"/>
+          </w:tcPr>
+          <w:p>
+            <w:pPr>
+              <w:jc w:val="center"/>
+            </w:pPr>
+            <w:r>
+              <w:rPr>
+                <w:rFonts w:hint="eastAsia"/>
+              </w:rPr>
+              <w:t>CZ（2-3天）</w:t>
+            </w:r>
+          </w:p>
+        </w:tc>
+        <w:tc>
+          <w:tcPr>
+            <w:tcW w:w="1704" w:type="dxa"/>
+          </w:tcPr>
+          <w:p>
+            <w:pPr>
+              <w:jc w:val="center"/>
+            </w:pPr>
+          </w:p>
+        </w:tc>
+        <w:tc>
+          <w:tcPr>
+            <w:tcW w:w="1704" w:type="dxa"/>
+          </w:tcPr>
+          <w:p>
+            <w:pPr>
+              <w:jc w:val="center"/>
+            </w:pPr>
+          </w:p>
+        </w:tc>
+        <w:tc>
+          <w:tcPr>
+            <w:tcW w:w="1705" w:type="dxa"/>
+          </w:tcPr>
+          <w:p>
+            <w:pPr>
+              <w:jc w:val="center"/>
+            </w:pPr>
+          </w:p>
+        </w:tc>
+        <w:tc>
+          <w:tcPr>
+            <w:tcW w:w="1705" w:type="dxa"/>
+          </w:tcPr>
+          <w:p>
+            <w:pPr>
+              <w:jc w:val="center"/>
+            </w:pPr>
+          </w:p>
+        </w:tc>
+      </w:tr>
+      <w:tr>
+        <w:tc>
+          <w:tcPr>
+            <w:tcW w:w="1704" w:type="dxa"/>
+          </w:tcPr>
+          <w:p>
+            <w:pPr>
+              <w:jc w:val="center"/>
+            </w:pPr>
+            <w:r>
+              <w:rPr>
+                <w:rFonts w:hint="eastAsia"/>
+              </w:rPr>
+              <w:t>CA（4-7天）</w:t>
+            </w:r>
+          </w:p>
+        </w:tc>
+        <w:tc>
+          <w:tcPr>
+            <w:tcW w:w="1704" w:type="dxa"/>
+          </w:tcPr>
+          <w:p>
+            <w:pPr>
+              <w:jc w:val="center"/>
+            </w:pPr>
+          </w:p>
+        </w:tc>
+        <w:tc>
+          <w:tcPr>
+            <w:tcW w:w="1704" w:type="dxa"/>
+          </w:tcPr>
+          <w:p>
+            <w:pPr>
+              <w:jc w:val="center"/>
+            </w:pPr>
+          </w:p>
+        </w:tc>
+        <w:tc>
+          <w:tcPr>
+            <w:tcW w:w="1705" w:type="dxa"/>
+          </w:tcPr>
+          <w:p>
+            <w:pPr>
+              <w:jc w:val="center"/>
+            </w:pPr>
+          </w:p>
+        </w:tc>
+        <w:tc>
+          <w:tcPr>
+            <w:tcW w:w="1705" w:type="dxa"/>
+          </w:tcPr>
+          <w:p>
+            <w:pPr>
+              <w:jc w:val="center"/>
+            </w:pPr>
+          </w:p>
+        </w:tc>
+      </w:tr>
+      <w:tr>
+        <w:tc>
+          <w:tcPr>
+            <w:tcW w:w="1704" w:type="dxa"/>
+          </w:tcPr>
+          <w:p>
+            <w:pPr>
+              <w:jc w:val="center"/>
+            </w:pPr>
+            <w:r>
+              <w:rPr>
+                <w:rFonts w:hint="eastAsia"/>
+              </w:rPr>
+              <w:t>3U（4-7天）</w:t>
+            </w:r>
+          </w:p>
+        </w:tc>
+        <w:tc>
+          <w:tcPr>
+            <w:tcW w:w="1704" w:type="dxa"/>
+          </w:tcPr>
+          <w:p>
+            <w:pPr>
+              <w:jc w:val="center"/>
+            </w:pPr>
+          </w:p>
+        </w:tc>
+        <w:tc>
+          <w:tcPr>
+            <w:tcW w:w="1704" w:type="dxa"/>
+          </w:tcPr>
+          <w:p>
+            <w:pPr>
+              <w:jc w:val="center"/>
+            </w:pPr>
+          </w:p>
+        </w:tc>
+        <w:tc>
+          <w:tcPr>
+            <w:tcW w:w="1705" w:type="dxa"/>
+          </w:tcPr>
+          <w:p>
+            <w:pPr>
+              <w:jc w:val="center"/>
+            </w:pPr>
+          </w:p>
+        </w:tc>
+        <w:tc>
+          <w:tcPr>
+            <w:tcW w:w="1705" w:type="dxa"/>
+          </w:tcPr>
+          <w:p>
+            <w:pPr>
+              <w:jc w:val="center"/>
+            </w:pPr>
+          </w:p>
+        </w:tc>
+      </w:tr>
+    </w:tbl>
+    <w:p/>
+    <w:p/>
+    <w:p/>
+    <w:p/>
+    <w:p/>
+    <w:tbl>
+      <w:tblPr>
+        <w:tblStyle w:val="a7"/>
+        <w:tblW w:w="8522" w:type="dxa"/>
+        <w:tblLayout w:type="fixed"/>
+        <w:tblLook w:val="04A0" w:firstRow="1" w:lastRow="0" w:firstColumn="1" w:lastColumn="0" w:noHBand="0" w:noVBand="1"/>
+      </w:tblPr>
+      <w:tblGrid>
+        <w:gridCol w:w="1704"/>
+        <w:gridCol w:w="1704"/>
+        <w:gridCol w:w="1704"/>
+        <w:gridCol w:w="1705"/>
+        <w:gridCol w:w="1705"/>
+      </w:tblGrid>
+      <w:tr>
+        <w:tc>
+          <w:tcPr>
+            <w:tcW w:w="1704" w:type="dxa"/>
+          </w:tcPr>
+          <w:p>
+            <w:pPr>
+              <w:jc w:val="center"/>
+            </w:pPr>
+            <w:r>
+              <w:rPr>
+                <w:rFonts w:hint="eastAsia"/>
+              </w:rPr>
+              <w:t>YYZ多伦多</w:t>
+            </w:r>
+          </w:p>
+        </w:tc>
+        <w:tc>
+          <w:tcPr>
+            <w:tcW w:w="1704" w:type="dxa"/>
+          </w:tcPr>
+          <w:p>
+            <w:pPr>
+              <w:jc w:val="center"/>
+            </w:pPr>
+            <w:r>
+              <w:rPr>
+                <w:rFonts w:hint="eastAsia"/>
+              </w:rPr>
+              <w:t>100+</w:t>
+            </w:r>
+          </w:p>
+        </w:tc>
+        <w:tc>
+          <w:tcPr>
+            <w:tcW w:w="1704" w:type="dxa"/>
+          </w:tcPr>
+          <w:p>
+            <w:pPr>
+              <w:jc w:val="center"/>
+            </w:pPr>
+            <w:r>
+              <w:rPr>
+                <w:rFonts w:hint="eastAsia"/>
+              </w:rPr>
+              <w:t>300+</w:t>
+            </w:r>
+          </w:p>
+        </w:tc>
+        <w:tc>
+          <w:tcPr>
+            <w:tcW w:w="1705" w:type="dxa"/>
+          </w:tcPr>
+          <w:p>
+            <w:pPr>
+              <w:jc w:val="center"/>
+            </w:pPr>
+            <w:r>
+              <w:rPr>
+                <w:rFonts w:hint="eastAsia"/>
+              </w:rPr>
+              <w:t>500+</w:t>
+            </w:r>
+          </w:p>
+        </w:tc>
+        <w:tc>
+          <w:tcPr>
+            <w:tcW w:w="1705" w:type="dxa"/>
+          </w:tcPr>
+          <w:p>
+            <w:pPr>
+              <w:jc w:val="center"/>
+            </w:pPr>
+            <w:r>
+              <w:rPr>
+                <w:rFonts w:hint="eastAsia"/>
+              </w:rPr>
+              <w:t>1000+</w:t>
+            </w:r>
+          </w:p>
+        </w:tc>
+      </w:tr>
+      <w:tr>
+        <w:tc>
+          <w:tcPr>
+            <w:tcW w:w="1704" w:type="dxa"/>
+          </w:tcPr>
+          <w:p>
+            <w:pPr>
+              <w:jc w:val="center"/>
+            </w:pPr>
+            <w:r>
+              <w:rPr>
+                <w:rFonts w:hint="eastAsia"/>
+              </w:rPr>
+              <w:t>CZ（2-3天）</w:t>
+            </w:r>
+          </w:p>
+        </w:tc>
+        <w:tc>
+          <w:tcPr>
+            <w:tcW w:w="1704" w:type="dxa"/>
+          </w:tcPr>
+          <w:p>
+            <w:pPr>
+              <w:jc w:val="center"/>
+            </w:pPr>
+          </w:p>
+        </w:tc>
+        <w:tc>
+          <w:tcPr>
+            <w:tcW w:w="1704" w:type="dxa"/>
+          </w:tcPr>
+          <w:p>
+            <w:pPr>
+              <w:jc w:val="center"/>
+            </w:pPr>
+          </w:p>
+        </w:tc>
+        <w:tc>
+          <w:tcPr>
+            <w:tcW w:w="1705" w:type="dxa"/>
+          </w:tcPr>
+          <w:p>
+            <w:pPr>
+              <w:jc w:val="center"/>
+            </w:pPr>
+          </w:p>
+        </w:tc>
+        <w:tc>
+          <w:tcPr>
+            <w:tcW w:w="1705" w:type="dxa"/>
+          </w:tcPr>
+          <w:p>
+            <w:pPr>
+              <w:jc w:val="center"/>
+            </w:pPr>
+          </w:p>
+        </w:tc>
+      </w:tr>
+      <w:tr>
+        <w:tc>
+          <w:tcPr>
+            <w:tcW w:w="1704" w:type="dxa"/>
+          </w:tcPr>
+          <w:p>
+            <w:pPr>
+              <w:jc w:val="center"/>
+            </w:pPr>
+            <w:r>
+              <w:rPr>
+                <w:rFonts w:hint="eastAsia"/>
+              </w:rPr>
+              <w:t>CA（4-7天）</w:t>
+            </w:r>
+          </w:p>
+        </w:tc>
+        <w:tc>
+          <w:tcPr>
+            <w:tcW w:w="1704" w:type="dxa"/>
+          </w:tcPr>
+          <w:p>
+            <w:pPr>
+              <w:jc w:val="center"/>
+            </w:pPr>
+          </w:p>
+        </w:tc>
+        <w:tc>
+          <w:tcPr>
+            <w:tcW w:w="1704" w:type="dxa"/>
+          </w:tcPr>
+          <w:p>
+            <w:pPr>
+              <w:jc w:val="center"/>
+            </w:pPr>
+          </w:p>
+        </w:tc>
+        <w:tc>
+          <w:tcPr>
+            <w:tcW w:w="1705" w:type="dxa"/>
+          </w:tcPr>
+          <w:p>
+            <w:pPr>
+              <w:jc w:val="center"/>
+            </w:pPr>
+          </w:p>
+        </w:tc>
+        <w:tc>
+          <w:tcPr>
+            <w:tcW w:w="1705" w:type="dxa"/>
+          </w:tcPr>
+          <w:p>
+            <w:pPr>
+              <w:jc w:val="center"/>
+            </w:pPr>
+          </w:p>
+        </w:tc>
+      </w:tr>
+      <w:tr>
+        <w:tc>
+          <w:tcPr>
+            <w:tcW w:w="1704" w:type="dxa"/>
+          </w:tcPr>
+          <w:p>
+            <w:pPr>
+              <w:jc w:val="center"/>
+            </w:pPr>
+            <w:r>
+              <w:rPr>
+                <w:rFonts w:hint="eastAsia"/>
+              </w:rPr>
+              <w:t>KE（4-7天）</w:t>
+            </w:r>
+          </w:p>
+        </w:tc>
+        <w:tc>
+          <w:tcPr>
+            <w:tcW w:w="1704" w:type="dxa"/>
+          </w:tcPr>
+          <w:p>
+            <w:pPr>
+              <w:jc w:val="center"/>
+            </w:pPr>
+          </w:p>
+        </w:tc>
+        <w:tc>
+          <w:tcPr>
+            <w:tcW w:w="1704" w:type="dxa"/>
+          </w:tcPr>
+          <w:p>
+            <w:pPr>
+              <w:jc w:val="center"/>
+            </w:pPr>
+          </w:p>
+        </w:tc>
+        <w:tc>
+          <w:tcPr>
+            <w:tcW w:w="1705" w:type="dxa"/>
+          </w:tcPr>
+          <w:p>
+            <w:pPr>
+              <w:jc w:val="center"/>
+            </w:pPr>
+          </w:p>
+        </w:tc>
+        <w:tc>
+          <w:tcPr>
+            <w:tcW w:w="1705" w:type="dxa"/>
+          </w:tcPr>
+          <w:p>
+            <w:pPr>
+              <w:jc w:val="center"/>
+            </w:pPr>
+          </w:p>
+        </w:tc>
+      </w:tr>
+      <w:tr>
+        <w:tc>
+          <w:tcPr>
+            <w:tcW w:w="1704" w:type="dxa"/>
+          </w:tcPr>
+          <w:p>
+            <w:pPr>
+              <w:jc w:val="center"/>
+            </w:pPr>
+            <w:r>
+              <w:rPr>
+                <w:rFonts w:hint="eastAsia"/>
+              </w:rPr>
+              <w:t>MU（4-7天）</w:t>
+            </w:r>
+          </w:p>
+        </w:tc>
+        <w:tc>
+          <w:tcPr>
+            <w:tcW w:w="1704" w:type="dxa"/>
+          </w:tcPr>
+          <w:p>
+            <w:pPr>
+              <w:jc w:val="center"/>
+            </w:pPr>
+          </w:p>
+        </w:tc>
+        <w:tc>
+          <w:tcPr>
+            <w:tcW w:w="1704" w:type="dxa"/>
+          </w:tcPr>
+          <w:p>
+            <w:pPr>
+              <w:jc w:val="center"/>
+            </w:pPr>
+          </w:p>
+        </w:tc>
+        <w:tc>
+          <w:tcPr>
+            <w:tcW w:w="1705" w:type="dxa"/>
+          </w:tcPr>
+          <w:p>
+            <w:pPr>
+              <w:jc w:val="center"/>
+            </w:pPr>
+          </w:p>
+        </w:tc>
+        <w:tc>
+          <w:tcPr>
+            <w:tcW w:w="1705" w:type="dxa"/>
+          </w:tcPr>
+          <w:p>
+            <w:pPr>
+              <w:jc w:val="center"/>
+            </w:pPr>
+          </w:p>
+        </w:tc>
+      </w:tr>
+    </w:tbl>
+    <w:p/>
+    <w:p>
+      <w:r>
+        <w:rPr>
+          <w:rFonts w:hint="eastAsia"/>
+        </w:rPr>
+        <w:t>日韩：</w:t>
+      </w:r>
+    </w:p>
+    <w:tbl>
+      <w:tblPr>
+        <w:tblStyle w:val="a7"/>
+        <w:tblW w:w="8522" w:type="dxa"/>
+        <w:tblLayout w:type="fixed"/>
+        <w:tblLook w:val="04A0" w:firstRow="1" w:lastRow="0" w:firstColumn="1" w:lastColumn="0" w:noHBand="0" w:noVBand="1"/>
+      </w:tblPr>
+      <w:tblGrid>
+        <w:gridCol w:w="1704"/>
+        <w:gridCol w:w="1704"/>
+        <w:gridCol w:w="1704"/>
+        <w:gridCol w:w="1705"/>
+        <w:gridCol w:w="1705"/>
+      </w:tblGrid>
+      <w:tr>
+        <w:tc>
+          <w:tcPr>
+            <w:tcW w:w="1704" w:type="dxa"/>
+          </w:tcPr>
+          <w:p>
+            <w:pPr>
+              <w:jc w:val="center"/>
+            </w:pPr>
+            <w:r>
+              <w:rPr>
+                <w:rFonts w:hint="eastAsia"/>
+              </w:rPr>
+              <w:t>ICN首尔</w:t>
+            </w:r>
+          </w:p>
+        </w:tc>
+        <w:tc>
+          <w:tcPr>
+            <w:tcW w:w="1704" w:type="dxa"/>
+          </w:tcPr>
+          <w:p>
+            <w:pPr>
+              <w:jc w:val="center"/>
+            </w:pPr>
+            <w:r>
+              <w:rPr>
+                <w:rFonts w:hint="eastAsia"/>
+              </w:rPr>
+              <w:t>100+</w:t>
+            </w:r>
+          </w:p>
+        </w:tc>
+        <w:tc>
+          <w:tcPr>
+            <w:tcW w:w="1704" w:type="dxa"/>
+          </w:tcPr>
+          <w:p>
+            <w:pPr>
+              <w:jc w:val="center"/>
+            </w:pPr>
+            <w:r>
+              <w:rPr>
+                <w:rFonts w:hint="eastAsia"/>
+              </w:rPr>
+              <w:t>300+</w:t>
+            </w:r>
+          </w:p>
+        </w:tc>
+        <w:tc>
+          <w:tcPr>
+            <w:tcW w:w="1705" w:type="dxa"/>
+          </w:tcPr>
+          <w:p>
+            <w:pPr>
+              <w:jc w:val="center"/>
+            </w:pPr>
+            <w:r>
+              <w:rPr>
+                <w:rFonts w:hint="eastAsia"/>
+              </w:rPr>
+              <w:t>500+</w:t>
+            </w:r>
+          </w:p>
+        </w:tc>
+        <w:tc>
+          <w:tcPr>
+            <w:tcW w:w="1705" w:type="dxa"/>
+          </w:tcPr>
+          <w:p>
+            <w:pPr>
+              <w:jc w:val="center"/>
+            </w:pPr>
+            <w:r>
+              <w:rPr>
+                <w:rFonts w:hint="eastAsia"/>
+              </w:rPr>
+              <w:t>1000+</w:t>
+            </w:r>
+          </w:p>
+        </w:tc>
+      </w:tr>
+      <w:tr>
+        <w:tc>
+          <w:tcPr>
+            <w:tcW w:w="1704" w:type="dxa"/>
+          </w:tcPr>
+          <w:p>
+            <w:pPr>
+              <w:jc w:val="center"/>
+            </w:pPr>
+            <w:r>
+              <w:rPr>
+                <w:rFonts w:hint="eastAsia"/>
+              </w:rPr>
+              <w:t>CZ（2-3天）</w:t>
+            </w:r>
+          </w:p>
+        </w:tc>
+        <w:tc>
+          <w:tcPr>
+            <w:tcW w:w="1704" w:type="dxa"/>
+          </w:tcPr>
+          <w:p/>
+        </w:tc>
+        <w:tc>
+          <w:tcPr>
+            <w:tcW w:w="1704" w:type="dxa"/>
+          </w:tcPr>
+          <w:p/>
+        </w:tc>
+        <w:tc>
+          <w:tcPr>
+            <w:tcW w:w="1705" w:type="dxa"/>
+          </w:tcPr>
+          <w:p/>
+        </w:tc>
+        <w:tc>
+          <w:tcPr>
+            <w:tcW w:w="1705" w:type="dxa"/>
+          </w:tcPr>
+          <w:p/>
+        </w:tc>
+      </w:tr>
+      <w:tr>
+        <w:tc>
+          <w:tcPr>
+            <w:tcW w:w="1704" w:type="dxa"/>
+          </w:tcPr>
+          <w:p>
+            <w:pPr>
+              <w:jc w:val="center"/>
+            </w:pPr>
+            <w:r>
+              <w:rPr>
+                <w:rFonts w:hint="eastAsia"/>
+              </w:rPr>
+              <w:t>KE（2-3天）</w:t>
+            </w:r>
+          </w:p>
+        </w:tc>
+        <w:tc>
+          <w:tcPr>
+            <w:tcW w:w="1704" w:type="dxa"/>
+          </w:tcPr>
+          <w:p/>
+        </w:tc>
+        <w:tc>
+          <w:tcPr>
+            <w:tcW w:w="1704" w:type="dxa"/>
+          </w:tcPr>
+          <w:p/>
+        </w:tc>
+        <w:tc>
+          <w:tcPr>
+            <w:tcW w:w="1705" w:type="dxa"/>
+          </w:tcPr>
+          <w:p/>
+        </w:tc>
+        <w:tc>
+          <w:tcPr>
+            <w:tcW w:w="1705" w:type="dxa"/>
+          </w:tcPr>
+          <w:p/>
+        </w:tc>
+      </w:tr>
+      <w:tr>
+        <w:tc>
+          <w:tcPr>
+            <w:tcW w:w="1704" w:type="dxa"/>
+          </w:tcPr>
+          <w:p>
+            <w:pPr>
+              <w:jc w:val="center"/>
+            </w:pPr>
+            <w:r>
+              <w:rPr>
+                <w:rFonts w:hint="eastAsia"/>
+              </w:rPr>
+              <w:t>3U（3-4天）</w:t>
+            </w:r>
+          </w:p>
+        </w:tc>
+        <w:tc>
+          <w:tcPr>
+            <w:tcW w:w="1704" w:type="dxa"/>
+          </w:tcPr>
+          <w:p/>
+        </w:tc>
+        <w:tc>
+          <w:tcPr>
+            <w:tcW w:w="1704" w:type="dxa"/>
+          </w:tcPr>
+          <w:p/>
+        </w:tc>
+        <w:tc>
+          <w:tcPr>
+            <w:tcW w:w="1705" w:type="dxa"/>
+          </w:tcPr>
+          <w:p/>
+        </w:tc>
+        <w:tc>
+          <w:tcPr>
+            <w:tcW w:w="1705" w:type="dxa"/>
+          </w:tcPr>
+          <w:p/>
+        </w:tc>
+      </w:tr>
+    </w:tbl>
+    <w:p>
+      <w:pPr>
+        <w:jc w:val="center"/>
+      </w:pPr>
+    </w:p>
+    <w:tbl>
+      <w:tblPr>
+        <w:tblStyle w:val="a7"/>
+        <w:tblW w:w="8522" w:type="dxa"/>
+        <w:tblLayout w:type="fixed"/>
+        <w:tblLook w:val="04A0" w:firstRow="1" w:lastRow="0" w:firstColumn="1" w:lastColumn="0" w:noHBand="0" w:noVBand="1"/>
+      </w:tblPr>
+      <w:tblGrid>
+        <w:gridCol w:w="1704"/>
+        <w:gridCol w:w="1704"/>
+        <w:gridCol w:w="1704"/>
+        <w:gridCol w:w="1705"/>
+        <w:gridCol w:w="1705"/>
+      </w:tblGrid>
+      <w:tr>
+        <w:tc>
+          <w:tcPr>
+            <w:tcW w:w="1704" w:type="dxa"/>
+          </w:tcPr>
+          <w:p>
+            <w:pPr>
+              <w:jc w:val="center"/>
+            </w:pPr>
+            <w:r>
+              <w:rPr>
+                <w:rFonts w:hint="eastAsia"/>
+              </w:rPr>
+              <w:t>TYO东京</w:t>
+            </w:r>
+          </w:p>
+        </w:tc>
+        <w:tc>
+          <w:tcPr>
+            <w:tcW w:w="1704" w:type="dxa"/>
+          </w:tcPr>
+          <w:p>
+            <w:pPr>
+              <w:jc w:val="center"/>
+            </w:pPr>
+            <w:r>
+              <w:rPr>
+                <w:rFonts w:hint="eastAsia"/>
+              </w:rPr>
+              <w:t>100+</w:t>
+            </w:r>
+          </w:p>
+        </w:tc>
+        <w:tc>
+          <w:tcPr>
+            <w:tcW w:w="1704" w:type="dxa"/>
+          </w:tcPr>
+          <w:p>
+            <w:pPr>
+              <w:jc w:val="center"/>
+            </w:pPr>
+            <w:r>
+              <w:rPr>
+                <w:rFonts w:hint="eastAsia"/>
+              </w:rPr>
+              <w:t>300+</w:t>
+            </w:r>
+          </w:p>
+        </w:tc>
+        <w:tc>
+          <w:tcPr>
+            <w:tcW w:w="1705" w:type="dxa"/>
+          </w:tcPr>
+          <w:p>
+            <w:pPr>
+              <w:jc w:val="center"/>
+            </w:pPr>
+            <w:r>
+              <w:rPr>
+                <w:rFonts w:hint="eastAsia"/>
+              </w:rPr>
+              <w:t>500+</w:t>
+            </w:r>
+          </w:p>
+        </w:tc>
+        <w:tc>
+          <w:tcPr>
+            <w:tcW w:w="1705" w:type="dxa"/>
+          </w:tcPr>
+          <w:p>
+            <w:pPr>
+              <w:jc w:val="center"/>
+            </w:pPr>
+            <w:r>
+              <w:rPr>
+                <w:rFonts w:hint="eastAsia"/>
+              </w:rPr>
+              <w:t>1000+</w:t>
+            </w:r>
+          </w:p>
+        </w:tc>
+      </w:tr>
+      <w:tr>
+        <w:tc>
+          <w:tcPr>
+            <w:tcW w:w="1704" w:type="dxa"/>
+          </w:tcPr>
+          <w:p>
+            <w:pPr>
+              <w:jc w:val="center"/>
+            </w:pPr>
+            <w:r>
+              <w:rPr>
+                <w:rFonts w:hint="eastAsia"/>
+              </w:rPr>
+              <w:t>CZ（2-3天）</w:t>
+            </w:r>
+          </w:p>
+        </w:tc>
+        <w:tc>
+          <w:tcPr>
+            <w:tcW w:w="1704" w:type="dxa"/>
+          </w:tcPr>
+          <w:p/>
+        </w:tc>
+        <w:tc>
+          <w:tcPr>
+            <w:tcW w:w="1704" w:type="dxa"/>
+          </w:tcPr>
+          <w:p/>
+        </w:tc>
+        <w:tc>
+          <w:tcPr>
+            <w:tcW w:w="1705" w:type="dxa"/>
+          </w:tcPr>
+          <w:p/>
+        </w:tc>
+        <w:tc>
+          <w:tcPr>
+            <w:tcW w:w="1705" w:type="dxa"/>
+          </w:tcPr>
+          <w:p/>
+        </w:tc>
+      </w:tr>
+      <w:tr>
+        <w:tc>
+          <w:tcPr>
+            <w:tcW w:w="1704" w:type="dxa"/>
+          </w:tcPr>
+          <w:p>
+            <w:pPr>
+              <w:jc w:val="center"/>
+            </w:pPr>
+            <w:r>
+              <w:rPr>
+                <w:rFonts w:hint="eastAsia"/>
+              </w:rPr>
+              <w:t>MU（2-4天）</w:t>
+            </w:r>
+          </w:p>
+        </w:tc>
+        <w:tc>
+          <w:tcPr>
+            <w:tcW w:w="1704" w:type="dxa"/>
+          </w:tcPr>
+          <w:p/>
+        </w:tc>
+        <w:tc>
+          <w:tcPr>
+            <w:tcW w:w="1704" w:type="dxa"/>
+          </w:tcPr>
+          <w:p/>
+        </w:tc>
+        <w:tc>
+          <w:tcPr>
+            <w:tcW w:w="1705" w:type="dxa"/>
+          </w:tcPr>
+          <w:p/>
+        </w:tc>
+        <w:tc>
+          <w:tcPr>
+            <w:tcW w:w="1705" w:type="dxa"/>
+          </w:tcPr>
+          <w:p/>
+        </w:tc>
+      </w:tr>
+    </w:tbl>
+    <w:p/>
+    <w:p>
+      <w:r>
+        <w:rPr>
+          <w:rFonts w:hint="eastAsia"/>
+        </w:rPr>
+        <w:t>亚洲：</w:t>
+      </w:r>
+    </w:p>
+    <w:tbl>
+      <w:tblPr>
+        <w:tblStyle w:val="a7"/>
+        <w:tblW w:w="8522" w:type="dxa"/>
+        <w:tblLayout w:type="fixed"/>
+        <w:tblLook w:val="04A0" w:firstRow="1" w:lastRow="0" w:firstColumn="1" w:lastColumn="0" w:noHBand="0" w:noVBand="1"/>
+      </w:tblPr>
+      <w:tblGrid>
+        <w:gridCol w:w="1704"/>
+        <w:gridCol w:w="1704"/>
+        <w:gridCol w:w="1704"/>
+        <w:gridCol w:w="1705"/>
+        <w:gridCol w:w="1705"/>
+      </w:tblGrid>
+      <w:tr>
+        <w:tc>
+          <w:tcPr>
+            <w:tcW w:w="1704" w:type="dxa"/>
+          </w:tcPr>
+          <w:p>
+            <w:pPr>
+              <w:jc w:val="center"/>
+            </w:pPr>
+            <w:r>
+              <w:rPr>
+                <w:rFonts w:hint="eastAsia"/>
+              </w:rPr>
+              <w:t>SIN新加坡</w:t>
+            </w:r>
+          </w:p>
+        </w:tc>
+        <w:tc>
+          <w:tcPr>
+            <w:tcW w:w="1704" w:type="dxa"/>
+          </w:tcPr>
+          <w:p>
+            <w:pPr>
+              <w:jc w:val="center"/>
+            </w:pPr>
+            <w:r>
+              <w:rPr>
+                <w:rFonts w:hint="eastAsia"/>
+              </w:rPr>
+              <w:t>100+</w:t>
+            </w:r>
+          </w:p>
+        </w:tc>
+        <w:tc>
+          <w:tcPr>
+            <w:tcW w:w="1704" w:type="dxa"/>
+          </w:tcPr>
+          <w:p>
+            <w:pPr>
+              <w:jc w:val="center"/>
+            </w:pPr>
+            <w:r>
+              <w:rPr>
+                <w:rFonts w:hint="eastAsia"/>
+              </w:rPr>
+              <w:t>300+</w:t>
+            </w:r>
+          </w:p>
+        </w:tc>
+        <w:tc>
+          <w:tcPr>
+            <w:tcW w:w="1705" w:type="dxa"/>
+          </w:tcPr>
+          <w:p>
+            <w:pPr>
+              <w:jc w:val="center"/>
+            </w:pPr>
+            <w:r>
+              <w:rPr>
+                <w:rFonts w:hint="eastAsia"/>
+              </w:rPr>
+              <w:t>500+</w:t>
+            </w:r>
+          </w:p>
+        </w:tc>
+        <w:tc>
+          <w:tcPr>
+            <w:tcW w:w="1705" w:type="dxa"/>
+          </w:tcPr>
+          <w:p>
+            <w:pPr>
+              <w:jc w:val="center"/>
+            </w:pPr>
+            <w:r>
+              <w:rPr>
+                <w:rFonts w:hint="eastAsia"/>
+              </w:rPr>
+              <w:t>1000+</w:t>
+            </w:r>
+          </w:p>
+        </w:tc>
+      </w:tr>
+      <w:tr>
+        <w:tc>
+          <w:tcPr>
+            <w:tcW w:w="1704" w:type="dxa"/>
+          </w:tcPr>
+          <w:p>
+            <w:pPr>
+              <w:jc w:val="center"/>
+            </w:pPr>
+            <w:r>
+              <w:rPr>
+                <w:rFonts w:hint="eastAsia"/>
+              </w:rPr>
+              <w:t>CZ（2-3天）</w:t>
+            </w:r>
+          </w:p>
+        </w:tc>
+        <w:tc>
+          <w:tcPr>
+            <w:tcW w:w="1704" w:type="dxa"/>
+          </w:tcPr>
+          <w:p/>
+        </w:tc>
+        <w:tc>
+          <w:tcPr>
+            <w:tcW w:w="1704" w:type="dxa"/>
+          </w:tcPr>
+          <w:p/>
+        </w:tc>
+        <w:tc>
+          <w:tcPr>
+            <w:tcW w:w="1705" w:type="dxa"/>
+          </w:tcPr>
+          <w:p/>
+        </w:tc>
+        <w:tc>
+          <w:tcPr>
+            <w:tcW w:w="1705" w:type="dxa"/>
+          </w:tcPr>
+          <w:p/>
+        </w:tc>
+      </w:tr>
+      <w:tr>
+        <w:tc>
+          <w:tcPr>
+            <w:tcW w:w="1704" w:type="dxa"/>
+          </w:tcPr>
+          <w:p>
+            <w:pPr>
+              <w:jc w:val="center"/>
+            </w:pPr>
+            <w:r>
+              <w:rPr>
+                <w:rFonts w:hint="eastAsia"/>
+              </w:rPr>
+              <w:t>3U（3-5天）</w:t>
+            </w:r>
+          </w:p>
+        </w:tc>
+        <w:tc>
+          <w:tcPr>
+            <w:tcW w:w="1704" w:type="dxa"/>
+          </w:tcPr>
+          <w:p/>
+        </w:tc>
+        <w:tc>
+          <w:tcPr>
+            <w:tcW w:w="1704" w:type="dxa"/>
+          </w:tcPr>
+          <w:p/>
+        </w:tc>
+        <w:tc>
+          <w:tcPr>
+            <w:tcW w:w="1705" w:type="dxa"/>
+          </w:tcPr>
+          <w:p/>
+        </w:tc>
+        <w:tc>
+          <w:tcPr>
+            <w:tcW w:w="1705" w:type="dxa"/>
+          </w:tcPr>
+          <w:p/>
+        </w:tc>
+      </w:tr>
+      <w:tr>
+        <w:tc>
+          <w:tcPr>
+            <w:tcW w:w="1704" w:type="dxa"/>
+          </w:tcPr>
+          <w:p>
+            <w:pPr>
+              <w:jc w:val="center"/>
+            </w:pPr>
+            <w:r>
+              <w:rPr>
+                <w:rFonts w:hint="eastAsia"/>
+              </w:rPr>
+              <w:t>MU（2-4天）</w:t>
+            </w:r>
+          </w:p>
+        </w:tc>
+        <w:tc>
+          <w:tcPr>
+            <w:tcW w:w="1704" w:type="dxa"/>
+          </w:tcPr>
+          <w:p/>
+        </w:tc>
+        <w:tc>
+          <w:tcPr>
+            <w:tcW w:w="1704" w:type="dxa"/>
+          </w:tcPr>
+          <w:p/>
+        </w:tc>
+        <w:tc>
+          <w:tcPr>
+            <w:tcW w:w="1705" w:type="dxa"/>
+          </w:tcPr>
+          <w:p/>
+        </w:tc>
+        <w:tc>
+          <w:tcPr>
+            <w:tcW w:w="1705" w:type="dxa"/>
+          </w:tcPr>
+          <w:p/>
+        </w:tc>
+      </w:tr>
+    </w:tbl>
+    <w:p/>
+    <w:tbl>
+      <w:tblPr>
+        <w:tblStyle w:val="a7"/>
+        <w:tblW w:w="8522" w:type="dxa"/>
+        <w:tblLayout w:type="fixed"/>
+        <w:tblLook w:val="04A0" w:firstRow="1" w:lastRow="0" w:firstColumn="1" w:lastColumn="0" w:noHBand="0" w:noVBand="1"/>
+      </w:tblPr>
+      <w:tblGrid>
+        <w:gridCol w:w="1704"/>
+        <w:gridCol w:w="1704"/>
+        <w:gridCol w:w="1704"/>
+        <w:gridCol w:w="1705"/>
+        <w:gridCol w:w="1705"/>
+      </w:tblGrid>
+      <w:tr>
+        <w:tc>
+          <w:tcPr>
+            <w:tcW w:w="1704" w:type="dxa"/>
+          </w:tcPr>
+          <w:p>
+            <w:pPr>
+              <w:jc w:val="center"/>
+            </w:pPr>
+            <w:r>
+              <w:rPr>
+                <w:rFonts w:hint="eastAsia"/>
+              </w:rPr>
+              <w:t>BKK曼谷</w:t>
+            </w:r>
+          </w:p>
+        </w:tc>
+        <w:tc>
+          <w:tcPr>
+            <w:tcW w:w="1704" w:type="dxa"/>
+          </w:tcPr>
+          <w:p>
+            <w:pPr>
+              <w:jc w:val="center"/>
+            </w:pPr>
+            <w:r>
+              <w:rPr>
+                <w:rFonts w:hint="eastAsia"/>
+              </w:rPr>
+              <w:t>100+</w:t>
+            </w:r>
+          </w:p>
+        </w:tc>
+        <w:tc>
+          <w:tcPr>
+            <w:tcW w:w="1704" w:type="dxa"/>
+          </w:tcPr>
+          <w:p>
+            <w:pPr>
+              <w:jc w:val="center"/>
+            </w:pPr>
+            <w:r>
+              <w:rPr>
+                <w:rFonts w:hint="eastAsia"/>
+              </w:rPr>
+              <w:t>300+</w:t>
+            </w:r>
+          </w:p>
+        </w:tc>
+        <w:tc>
+          <w:tcPr>
+            <w:tcW w:w="1705" w:type="dxa"/>
+          </w:tcPr>
+          <w:p>
+            <w:pPr>
+              <w:jc w:val="center"/>
+            </w:pPr>
+            <w:r>
+              <w:rPr>
+                <w:rFonts w:hint="eastAsia"/>
+              </w:rPr>
+              <w:t>500+</w:t>
+            </w:r>
+          </w:p>
+        </w:tc>
+        <w:tc>
+          <w:tcPr>
+            <w:tcW w:w="1705" w:type="dxa"/>
+          </w:tcPr>
+          <w:p>
+            <w:pPr>
+              <w:jc w:val="center"/>
+            </w:pPr>
+            <w:r>
+              <w:rPr>
+                <w:rFonts w:hint="eastAsia"/>
+              </w:rPr>
+              <w:t>1000+</w:t>
+            </w:r>
+          </w:p>
+        </w:tc>
+      </w:tr>
+      <w:tr>
+        <w:tc>
+          <w:tcPr>
+            <w:tcW w:w="1704" w:type="dxa"/>
+          </w:tcPr>
+          <w:p>
+            <w:pPr>
+              <w:jc w:val="center"/>
+            </w:pPr>
+            <w:r>
+              <w:rPr>
+                <w:rFonts w:hint="eastAsia"/>
+              </w:rPr>
+              <w:t>CZ（2-3天）</w:t>
+            </w:r>
+          </w:p>
+        </w:tc>
+        <w:tc>
+          <w:tcPr>
+            <w:tcW w:w="1704" w:type="dxa"/>
+          </w:tcPr>
+          <w:p/>
+        </w:tc>
+        <w:tc>
+          <w:tcPr>
+            <w:tcW w:w="1704" w:type="dxa"/>
+          </w:tcPr>
+          <w:p/>
+        </w:tc>
+        <w:tc>
+          <w:tcPr>
+            <w:tcW w:w="1705" w:type="dxa"/>
+          </w:tcPr>
+          <w:p/>
+        </w:tc>
+        <w:tc>
+          <w:tcPr>
+            <w:tcW w:w="1705" w:type="dxa"/>
+          </w:tcPr>
+          <w:p/>
+        </w:tc>
+      </w:tr>
+      <w:tr>
+        <w:tc>
+          <w:tcPr>
+            <w:tcW w:w="1704" w:type="dxa"/>
+          </w:tcPr>
+          <w:p>
+            <w:pPr>
+              <w:jc w:val="center"/>
+            </w:pPr>
+            <w:r>
+              <w:rPr>
+                <w:rFonts w:hint="eastAsia"/>
+              </w:rPr>
+              <w:t>3U（3-5天）</w:t>
+            </w:r>
+          </w:p>
+        </w:tc>
+        <w:tc>
+          <w:tcPr>
+            <w:tcW w:w="1704" w:type="dxa"/>
+          </w:tcPr>
+          <w:p/>
+        </w:tc>
+        <w:tc>
+          <w:tcPr>
+            <w:tcW w:w="1704" w:type="dxa"/>
+          </w:tcPr>
+          <w:p/>
+        </w:tc>
+        <w:tc>
+          <w:tcPr>
+            <w:tcW w:w="1705" w:type="dxa"/>
+          </w:tcPr>
+          <w:p/>
+        </w:tc>
+        <w:tc>
+          <w:tcPr>
+            <w:tcW w:w="1705" w:type="dxa"/>
+          </w:tcPr>
+          <w:p/>
+        </w:tc>
+      </w:tr>
+      <w:tr>
+        <w:tc>
+          <w:tcPr>
+            <w:tcW w:w="1704" w:type="dxa"/>
+          </w:tcPr>
+          <w:p>
+            <w:pPr>
+              <w:jc w:val="center"/>
+            </w:pPr>
+            <w:r>
+              <w:rPr>
+                <w:rFonts w:hint="eastAsia"/>
+              </w:rPr>
+              <w:t>MU（3-5天）</w:t>
+            </w:r>
+          </w:p>
+        </w:tc>
+        <w:tc>
+          <w:tcPr>
+            <w:tcW w:w="1704" w:type="dxa"/>
+          </w:tcPr>
+          <w:p/>
+        </w:tc>
+        <w:tc>
+          <w:tcPr>
+            <w:tcW w:w="1704" w:type="dxa"/>
+          </w:tcPr>
+          <w:p/>
+        </w:tc>
+        <w:tc>
+          <w:tcPr>
+            <w:tcW w:w="1705" w:type="dxa"/>
+          </w:tcPr>
+          <w:p/>
+        </w:tc>
+        <w:tc>
+          <w:tcPr>
+            <w:tcW w:w="1705" w:type="dxa"/>
+          </w:tcPr>
+          <w:p/>
+        </w:tc>
+      </w:tr>
+    </w:tbl>
+    <w:p/>
+    <w:p>
+      <w:r>
+        <w:rPr>
+          <w:rFonts w:hint="eastAsia"/>
+        </w:rPr>
+        <w:t>澳洲：</w:t>
+      </w:r>
+    </w:p>
+    <w:tbl>
+      <w:tblPr>
+        <w:tblStyle w:val="a7"/>
+        <w:tblW w:w="8522" w:type="dxa"/>
+        <w:tblLayout w:type="fixed"/>
+        <w:tblLook w:val="04A0" w:firstRow="1" w:lastRow="0" w:firstColumn="1" w:lastColumn="0" w:noHBand="0" w:noVBand="1"/>
+      </w:tblPr>
+      <w:tblGrid>
+        <w:gridCol w:w="1704"/>
+        <w:gridCol w:w="1704"/>
+        <w:gridCol w:w="1704"/>
+        <w:gridCol w:w="1705"/>
+        <w:gridCol w:w="1705"/>
+      </w:tblGrid>
+      <w:tr>
+        <w:tc>
+          <w:tcPr>
+            <w:tcW w:w="1704" w:type="dxa"/>
+          </w:tcPr>
+          <w:p>
+            <w:pPr>
+              <w:jc w:val="center"/>
+            </w:pPr>
+            <w:r>
+              <w:rPr>
+                <w:rFonts w:hint="eastAsia"/>
+              </w:rPr>
+              <w:t>MEL墨尔本</w:t>
+            </w:r>
+          </w:p>
+        </w:tc>
+        <w:tc>
+          <w:tcPr>
+            <w:tcW w:w="1704" w:type="dxa"/>
+          </w:tcPr>
+          <w:p>
+            <w:pPr>
+              <w:jc w:val="center"/>
+            </w:pPr>
+            <w:r>
+              <w:rPr>
+                <w:rFonts w:hint="eastAsia"/>
+              </w:rPr>
+              <w:t>100+</w:t>
+            </w:r>
+          </w:p>
+        </w:tc>
+        <w:tc>
+          <w:tcPr>
+            <w:tcW w:w="1704" w:type="dxa"/>
+          </w:tcPr>
+          <w:p>
+            <w:pPr>
+              <w:jc w:val="center"/>
+            </w:pPr>
+            <w:r>
+              <w:rPr>
+                <w:rFonts w:hint="eastAsia"/>
+              </w:rPr>
+              <w:t>300+</w:t>
+            </w:r>
+          </w:p>
+        </w:tc>
+        <w:tc>
+          <w:tcPr>
+            <w:tcW w:w="1705" w:type="dxa"/>
+          </w:tcPr>
+          <w:p>
+            <w:pPr>
+              <w:jc w:val="center"/>
+            </w:pPr>
+            <w:r>
+              <w:rPr>
+                <w:rFonts w:hint="eastAsia"/>
+              </w:rPr>
+              <w:t>500+</w:t>
+            </w:r>
+          </w:p>
+        </w:tc>
+        <w:tc>
+          <w:tcPr>
+            <w:tcW w:w="1705" w:type="dxa"/>
+          </w:tcPr>
+          <w:p>
+            <w:pPr>
+              <w:jc w:val="center"/>
+            </w:pPr>
+            <w:r>
+              <w:rPr>
+                <w:rFonts w:hint="eastAsia"/>
+              </w:rPr>
+              <w:t>1000+</w:t>
+            </w:r>
+          </w:p>
+        </w:tc>
+      </w:tr>
+      <w:tr>
+        <w:tc>
+          <w:tcPr>
+            <w:tcW w:w="1704" w:type="dxa"/>
+          </w:tcPr>
+          <w:p>
+            <w:pPr>
+              <w:jc w:val="center"/>
+            </w:pPr>
+            <w:r>
+              <w:rPr>
+                <w:rFonts w:hint="eastAsia"/>
+              </w:rPr>
+              <w:t>CZ（2-3天）</w:t>
+            </w:r>
+          </w:p>
+        </w:tc>
+        <w:tc>
+          <w:tcPr>
+            <w:tcW w:w="1704" w:type="dxa"/>
+          </w:tcPr>
+          <w:p/>
+        </w:tc>
+        <w:tc>
+          <w:tcPr>
+            <w:tcW w:w="1704" w:type="dxa"/>
+          </w:tcPr>
+          <w:p/>
+        </w:tc>
+        <w:tc>
+          <w:tcPr>
+            <w:tcW w:w="1705" w:type="dxa"/>
+          </w:tcPr>
+          <w:p/>
+        </w:tc>
+        <w:tc>
+          <w:tcPr>
+            <w:tcW w:w="1705" w:type="dxa"/>
+          </w:tcPr>
+          <w:p/>
+        </w:tc>
+      </w:tr>
+      <w:tr>
+        <w:tc>
+          <w:tcPr>
+            <w:tcW w:w="1704" w:type="dxa"/>
+          </w:tcPr>
+          <w:p>
+            <w:pPr>
+              <w:jc w:val="center"/>
+            </w:pPr>
+            <w:r>
+              <w:rPr>
+                <w:rFonts w:hint="eastAsia"/>
+              </w:rPr>
+              <w:t>3U（4-7天）</w:t>
+            </w:r>
+          </w:p>
+        </w:tc>
+        <w:tc>
+          <w:tcPr>
+            <w:tcW w:w="1704" w:type="dxa"/>
+          </w:tcPr>
+          <w:p/>
+        </w:tc>
+        <w:tc>
+          <w:tcPr>
+            <w:tcW w:w="1704" w:type="dxa"/>
+          </w:tcPr>
+          <w:p/>
+        </w:tc>
+        <w:tc>
+          <w:tcPr>
+            <w:tcW w:w="1705" w:type="dxa"/>
+          </w:tcPr>
+          <w:p/>
+        </w:tc>
+        <w:tc>
+          <w:tcPr>
+            <w:tcW w:w="1705" w:type="dxa"/>
+          </w:tcPr>
+          <w:p/>
+        </w:tc>
+      </w:tr>
+      <w:tr>
+        <w:tc>
+          <w:tcPr>
+            <w:tcW w:w="1704" w:type="dxa"/>
+          </w:tcPr>
+          <w:p>
+            <w:pPr>
+              <w:jc w:val="center"/>
+            </w:pPr>
+            <w:r>
+              <w:rPr>
+                <w:rFonts w:hint="eastAsia"/>
+              </w:rPr>
+              <w:t>MU（4-7天）</w:t>
+            </w:r>
+          </w:p>
+        </w:tc>
+        <w:tc>
+          <w:tcPr>
+            <w:tcW w:w="1704" w:type="dxa"/>
+          </w:tcPr>
+          <w:p/>
+        </w:tc>
+        <w:tc>
+          <w:tcPr>
+            <w:tcW w:w="1704" w:type="dxa"/>
+          </w:tcPr>
+          <w:p/>
+        </w:tc>
+        <w:tc>
+          <w:tcPr>
+            <w:tcW w:w="1705" w:type="dxa"/>
+          </w:tcPr>
+          <w:p/>
+        </w:tc>
+        <w:tc>
+          <w:tcPr>
+            <w:tcW w:w="1705" w:type="dxa"/>
+          </w:tcPr>
+          <w:p/>
+        </w:tc>
+      </w:tr>
+    </w:tbl>
+    <w:p>
+      <w:pPr>
+        <w:jc w:val="center"/>
+      </w:pPr>
+    </w:p>
+    <w:tbl>
+      <w:tblPr>
+        <w:tblStyle w:val="a7"/>
+        <w:tblW w:w="8522" w:type="dxa"/>
+        <w:tblLayout w:type="fixed"/>
+        <w:tblLook w:val="04A0" w:firstRow="1" w:lastRow="0" w:firstColumn="1" w:lastColumn="0" w:noHBand="0" w:noVBand="1"/>
+      </w:tblPr>
+      <w:tblGrid>
+        <w:gridCol w:w="1704"/>
+        <w:gridCol w:w="1704"/>
+        <w:gridCol w:w="1704"/>
+        <w:gridCol w:w="1705"/>
+        <w:gridCol w:w="1705"/>
+      </w:tblGrid>
+      <w:tr>
+        <w:tc>
+          <w:tcPr>
+            <w:tcW w:w="1704" w:type="dxa"/>
+          </w:tcPr>
+          <w:p>
+            <w:pPr>
+              <w:jc w:val="center"/>
+            </w:pPr>
+            <w:r>
+              <w:rPr>
+                <w:rFonts w:hint="eastAsia"/>
+              </w:rPr>
+              <w:t>SYD悉尼</w:t>
+            </w:r>
+          </w:p>
+        </w:tc>
+        <w:tc>
+          <w:tcPr>
+            <w:tcW w:w="1704" w:type="dxa"/>
+          </w:tcPr>
+          <w:p>
+            <w:pPr>
+              <w:jc w:val="center"/>
+            </w:pPr>
+            <w:r>
+              <w:rPr>
+                <w:rFonts w:hint="eastAsia"/>
+              </w:rPr>
+              <w:t>100+</w:t>
+            </w:r>
+          </w:p>
+        </w:tc>
+        <w:tc>
+          <w:tcPr>
+            <w:tcW w:w="1704" w:type="dxa"/>
+          </w:tcPr>
+          <w:p>
+            <w:pPr>
+              <w:jc w:val="center"/>
+            </w:pPr>
+            <w:r>
+              <w:rPr>
+                <w:rFonts w:hint="eastAsia"/>
+              </w:rPr>
+              <w:t>300+</w:t>
+            </w:r>
+          </w:p>
+        </w:tc>
+        <w:tc>
+          <w:tcPr>
+            <w:tcW w:w="1705" w:type="dxa"/>
+          </w:tcPr>
+          <w:p>
+            <w:pPr>
+              <w:jc w:val="center"/>
+            </w:pPr>
+            <w:r>
+              <w:rPr>
+                <w:rFonts w:hint="eastAsia"/>
+              </w:rPr>
+              <w:t>500+</w:t>
+            </w:r>
+          </w:p>
+        </w:tc>
+        <w:tc>
+          <w:tcPr>
+            <w:tcW w:w="1705" w:type="dxa"/>
+          </w:tcPr>
+          <w:p>
+            <w:pPr>
+              <w:jc w:val="center"/>
+            </w:pPr>
+            <w:r>
+              <w:rPr>
+                <w:rFonts w:hint="eastAsia"/>
+              </w:rPr>
+              <w:t>1000+</w:t>
+            </w:r>
+          </w:p>
+        </w:tc>
+      </w:tr>
+      <w:tr>
+        <w:tc>
+          <w:tcPr>
+            <w:tcW w:w="1704" w:type="dxa"/>
+          </w:tcPr>
+          <w:p>
+            <w:pPr>
+              <w:jc w:val="center"/>
+            </w:pPr>
+            <w:r>
+              <w:rPr>
+                <w:rFonts w:hint="eastAsia"/>
+              </w:rPr>
+              <w:t>CZ（2-3天）</w:t>
+            </w:r>
+          </w:p>
+        </w:tc>
+        <w:tc>
+          <w:tcPr>
+            <w:tcW w:w="1704" w:type="dxa"/>
+          </w:tcPr>
+          <w:p>
+            <w:pPr>
+              <w:jc w:val="center"/>
+            </w:pPr>
+          </w:p>
+        </w:tc>
+        <w:tc>
+          <w:tcPr>
+            <w:tcW w:w="1704" w:type="dxa"/>
+          </w:tcPr>
+          <w:p>
+            <w:pPr>
+              <w:jc w:val="center"/>
+            </w:pPr>
+          </w:p>
+        </w:tc>
+        <w:tc>
+          <w:tcPr>
+            <w:tcW w:w="1705" w:type="dxa"/>
+          </w:tcPr>
+          <w:p>
+            <w:pPr>
+              <w:jc w:val="center"/>
+            </w:pPr>
+          </w:p>
+        </w:tc>
+        <w:tc>
+          <w:tcPr>
+            <w:tcW w:w="1705" w:type="dxa"/>
+          </w:tcPr>
+          <w:p>
+            <w:pPr>
+              <w:jc w:val="center"/>
+            </w:pPr>
+          </w:p>
+        </w:tc>
+      </w:tr>
+      <w:tr>
+        <w:tc>
+          <w:tcPr>
+            <w:tcW w:w="1704" w:type="dxa"/>
+          </w:tcPr>
+          <w:p>
+            <w:pPr>
+              <w:jc w:val="center"/>
+            </w:pPr>
+            <w:r>
+              <w:rPr>
+                <w:rFonts w:hint="eastAsia"/>
+              </w:rPr>
+              <w:t>3U（4-7天）</w:t>
+            </w:r>
+          </w:p>
+        </w:tc>
+        <w:tc>
+          <w:tcPr>
+            <w:tcW w:w="1704" w:type="dxa"/>
+          </w:tcPr>
+          <w:p>
+            <w:pPr>
+              <w:jc w:val="center"/>
+            </w:pPr>
+          </w:p>
+        </w:tc>
+        <w:tc>
+          <w:tcPr>
+            <w:tcW w:w="1704" w:type="dxa"/>
+          </w:tcPr>
+          <w:p>
+            <w:pPr>
+              <w:jc w:val="center"/>
+            </w:pPr>
+          </w:p>
+        </w:tc>
+        <w:tc>
+          <w:tcPr>
+            <w:tcW w:w="1705" w:type="dxa"/>
+          </w:tcPr>
+          <w:p>
+            <w:pPr>
+              <w:jc w:val="center"/>
+            </w:pPr>
+          </w:p>
+        </w:tc>
+        <w:tc>
+          <w:tcPr>
+            <w:tcW w:w="1705" w:type="dxa"/>
+          </w:tcPr>
+          <w:p>
+            <w:pPr>
+              <w:jc w:val="center"/>
+            </w:pPr>
+          </w:p>
+        </w:tc>
+      </w:tr>
+      <w:tr>
+        <w:tc>
+          <w:tcPr>
+            <w:tcW w:w="1704" w:type="dxa"/>
+          </w:tcPr>
+          <w:p>
+            <w:pPr>
+              <w:jc w:val="center"/>
+            </w:pPr>
+            <w:r>
+              <w:rPr>
+                <w:rFonts w:hint="eastAsia"/>
+              </w:rPr>
+              <w:t>MU（4-7天）</w:t>
+            </w:r>
+          </w:p>
+        </w:tc>
+        <w:tc>
+          <w:tcPr>
+            <w:tcW w:w="1704" w:type="dxa"/>
+          </w:tcPr>
+          <w:p>
+            <w:pPr>
+              <w:jc w:val="center"/>
+            </w:pPr>
+          </w:p>
+        </w:tc>
+        <w:tc>
+          <w:tcPr>
+            <w:tcW w:w="1704" w:type="dxa"/>
+          </w:tcPr>
+          <w:p>
+            <w:pPr>
+              <w:jc w:val="center"/>
+            </w:pPr>
+          </w:p>
+        </w:tc>
+        <w:tc>
+          <w:tcPr>
+            <w:tcW w:w="1705" w:type="dxa"/>
+          </w:tcPr>
+          <w:p>
+            <w:pPr>
+              <w:jc w:val="center"/>
+            </w:pPr>
+          </w:p>
+        </w:tc>
+        <w:tc>
+          <w:tcPr>
+            <w:tcW w:w="1705" w:type="dxa"/>
+          </w:tcPr>
+          <w:p>
+            <w:pPr>
+              <w:jc w:val="center"/>
+            </w:pPr>
+          </w:p>
+        </w:tc>
+      </w:tr>
+    </w:tbl>
+    <w:p/>
     <w:p/>
     <w:p>
       <w:pPr>
         <w:rPr>
+          <w:rFonts w:hint="eastAsia"/>
+        </w:rPr>
+      </w:pPr>
+    </w:p>
+    <w:tbl>
+      <w:tblPr>
+        <w:tblStyle w:val="a7"/>
+        <w:tblW w:w="8522" w:type="dxa"/>
+        <w:tblLayout w:type="fixed"/>
+        <w:tblLook w:val="04A0" w:firstRow="1" w:lastRow="0" w:firstColumn="1" w:lastColumn="0" w:noHBand="0" w:noVBand="1"/>
+      </w:tblPr>
+      <w:tblGrid>
+        <w:gridCol w:w="1704"/>
+        <w:gridCol w:w="1704"/>
+        <w:gridCol w:w="1704"/>
+        <w:gridCol w:w="1705"/>
+        <w:gridCol w:w="1705"/>
+      </w:tblGrid>
+      <w:tr>
+        <w:tc>
+          <w:tcPr>
+            <w:tcW w:w="1704" w:type="dxa"/>
+          </w:tcPr>
+          <w:p>
+            <w:pPr>
+              <w:jc w:val="center"/>
+            </w:pPr>
+            <w:r>
+              <w:rPr>
+                <w:rFonts w:hint="eastAsia"/>
+              </w:rPr>
+              <w:lastRenderedPageBreak/>
+              <w:t>AKL奥克兰</w:t>
+            </w:r>
+          </w:p>
+        </w:tc>
+        <w:tc>
+          <w:tcPr>
+            <w:tcW w:w="1704" w:type="dxa"/>
+          </w:tcPr>
+          <w:p>
+            <w:pPr>
+              <w:jc w:val="center"/>
+            </w:pPr>
+            <w:r>
+              <w:rPr>
+                <w:rFonts w:hint="eastAsia"/>
+              </w:rPr>
+              <w:t>100+</w:t>
+            </w:r>
+          </w:p>
+        </w:tc>
+        <w:tc>
+          <w:tcPr>
+            <w:tcW w:w="1704" w:type="dxa"/>
+          </w:tcPr>
+          <w:p>
+            <w:pPr>
+              <w:jc w:val="center"/>
+            </w:pPr>
+            <w:r>
+              <w:rPr>
+                <w:rFonts w:hint="eastAsia"/>
+              </w:rPr>
+              <w:t>300+</w:t>
+            </w:r>
+          </w:p>
+        </w:tc>
+        <w:tc>
+          <w:tcPr>
+            <w:tcW w:w="1705" w:type="dxa"/>
+          </w:tcPr>
+          <w:p>
+            <w:pPr>
+              <w:jc w:val="center"/>
+            </w:pPr>
+            <w:r>
+              <w:rPr>
+                <w:rFonts w:hint="eastAsia"/>
+              </w:rPr>
+              <w:t>500+</w:t>
+            </w:r>
+          </w:p>
+        </w:tc>
+        <w:tc>
+          <w:tcPr>
+            <w:tcW w:w="1705" w:type="dxa"/>
+          </w:tcPr>
+          <w:p>
+            <w:pPr>
+              <w:jc w:val="center"/>
+            </w:pPr>
+            <w:r>
+              <w:rPr>
+                <w:rFonts w:hint="eastAsia"/>
+              </w:rPr>
+              <w:t>1000+</w:t>
+            </w:r>
+          </w:p>
+        </w:tc>
+      </w:tr>
+      <w:tr>
+        <w:tc>
+          <w:tcPr>
+            <w:tcW w:w="1704" w:type="dxa"/>
+          </w:tcPr>
+          <w:p>
+            <w:pPr>
+              <w:jc w:val="center"/>
+            </w:pPr>
+            <w:r>
+              <w:rPr>
+                <w:rFonts w:hint="eastAsia"/>
+              </w:rPr>
+              <w:t>CZ（2-3天）</w:t>
+            </w:r>
+          </w:p>
+        </w:tc>
+        <w:tc>
+          <w:tcPr>
+            <w:tcW w:w="1704" w:type="dxa"/>
+          </w:tcPr>
+          <w:p>
+            <w:pPr>
+              <w:jc w:val="center"/>
+            </w:pPr>
+          </w:p>
+        </w:tc>
+        <w:tc>
+          <w:tcPr>
+            <w:tcW w:w="1704" w:type="dxa"/>
+          </w:tcPr>
+          <w:p>
+            <w:pPr>
+              <w:jc w:val="center"/>
+            </w:pPr>
+          </w:p>
+        </w:tc>
+        <w:tc>
+          <w:tcPr>
+            <w:tcW w:w="1705" w:type="dxa"/>
+          </w:tcPr>
+          <w:p>
+            <w:pPr>
+              <w:jc w:val="center"/>
+            </w:pPr>
+          </w:p>
+        </w:tc>
+        <w:tc>
+          <w:tcPr>
+            <w:tcW w:w="1705" w:type="dxa"/>
+          </w:tcPr>
+          <w:p>
+            <w:pPr>
+              <w:jc w:val="center"/>
+            </w:pPr>
+          </w:p>
+        </w:tc>
+      </w:tr>
+      <w:tr>
+        <w:tc>
+          <w:tcPr>
+            <w:tcW w:w="1704" w:type="dxa"/>
+          </w:tcPr>
+          <w:p>
+            <w:pPr>
+              <w:jc w:val="center"/>
+            </w:pPr>
+            <w:r>
+              <w:rPr>
+                <w:rFonts w:hint="eastAsia"/>
+              </w:rPr>
+              <w:t>3U（4-7天）</w:t>
+            </w:r>
+          </w:p>
+        </w:tc>
+        <w:tc>
+          <w:tcPr>
+            <w:tcW w:w="1704" w:type="dxa"/>
+          </w:tcPr>
+          <w:p>
+            <w:pPr>
+              <w:jc w:val="center"/>
+            </w:pPr>
+          </w:p>
+        </w:tc>
+        <w:tc>
+          <w:tcPr>
+            <w:tcW w:w="1704" w:type="dxa"/>
+          </w:tcPr>
+          <w:p>
+            <w:pPr>
+              <w:jc w:val="center"/>
+            </w:pPr>
+          </w:p>
+        </w:tc>
+        <w:tc>
+          <w:tcPr>
+            <w:tcW w:w="1705" w:type="dxa"/>
+          </w:tcPr>
+          <w:p>
+            <w:pPr>
+              <w:jc w:val="center"/>
+            </w:pPr>
+          </w:p>
+        </w:tc>
+        <w:tc>
+          <w:tcPr>
+            <w:tcW w:w="1705" w:type="dxa"/>
+          </w:tcPr>
+          <w:p>
+            <w:pPr>
+              <w:jc w:val="center"/>
+            </w:pPr>
+          </w:p>
+        </w:tc>
+      </w:tr>
+    </w:tbl>
+    <w:p/>
+    <w:p/>
+    <w:p>
+      <w:r>
+        <w:rPr>
+          <w:rFonts w:hint="eastAsia"/>
+        </w:rPr>
+        <w:t>欧洲：</w:t>
+      </w:r>
+    </w:p>
+    <w:tbl>
+      <w:tblPr>
+        <w:tblStyle w:val="a7"/>
+        <w:tblW w:w="8522" w:type="dxa"/>
+        <w:tblLayout w:type="fixed"/>
+        <w:tblLook w:val="04A0" w:firstRow="1" w:lastRow="0" w:firstColumn="1" w:lastColumn="0" w:noHBand="0" w:noVBand="1"/>
+      </w:tblPr>
+      <w:tblGrid>
+        <w:gridCol w:w="1704"/>
+        <w:gridCol w:w="1704"/>
+        <w:gridCol w:w="1704"/>
+        <w:gridCol w:w="1705"/>
+        <w:gridCol w:w="1705"/>
+      </w:tblGrid>
+      <w:tr>
+        <w:tc>
+          <w:tcPr>
+            <w:tcW w:w="1704" w:type="dxa"/>
+          </w:tcPr>
+          <w:p>
+            <w:pPr>
+              <w:jc w:val="center"/>
+            </w:pPr>
+            <w:r>
+              <w:rPr>
+                <w:rFonts w:hint="eastAsia"/>
+              </w:rPr>
+              <w:t>AMS</w:t>
+            </w:r>
+            <w:r>
+              <w:rPr>
+                <w:rFonts w:hint="eastAsia"/>
+              </w:rPr>
+              <w:t>阿姆斯特丹</w:t>
+            </w:r>
+          </w:p>
+        </w:tc>
+        <w:tc>
+          <w:tcPr>
+            <w:tcW w:w="1704" w:type="dxa"/>
+          </w:tcPr>
+          <w:p>
+            <w:pPr>
+              <w:jc w:val="center"/>
+            </w:pPr>
+            <w:r>
+              <w:rPr>
+                <w:rFonts w:hint="eastAsia"/>
+              </w:rPr>
+              <w:t>100+</w:t>
+            </w:r>
+          </w:p>
+        </w:tc>
+        <w:tc>
+          <w:tcPr>
+            <w:tcW w:w="1704" w:type="dxa"/>
+          </w:tcPr>
+          <w:p>
+            <w:pPr>
+              <w:jc w:val="center"/>
+            </w:pPr>
+            <w:r>
+              <w:rPr>
+                <w:rFonts w:hint="eastAsia"/>
+              </w:rPr>
+              <w:t>300+</w:t>
+            </w:r>
+          </w:p>
+        </w:tc>
+        <w:tc>
+          <w:tcPr>
+            <w:tcW w:w="1705" w:type="dxa"/>
+          </w:tcPr>
+          <w:p>
+            <w:pPr>
+              <w:jc w:val="center"/>
+            </w:pPr>
+            <w:r>
+              <w:rPr>
+                <w:rFonts w:hint="eastAsia"/>
+              </w:rPr>
+              <w:t>500+</w:t>
+            </w:r>
+          </w:p>
+        </w:tc>
+        <w:tc>
+          <w:tcPr>
+            <w:tcW w:w="1705" w:type="dxa"/>
+          </w:tcPr>
+          <w:p>
+            <w:pPr>
+              <w:jc w:val="center"/>
+            </w:pPr>
+            <w:r>
+              <w:rPr>
+                <w:rFonts w:hint="eastAsia"/>
+              </w:rPr>
+              <w:t>1000+</w:t>
+            </w:r>
+          </w:p>
+        </w:tc>
+      </w:tr>
+      <w:tr>
+        <w:tc>
+          <w:tcPr>
+            <w:tcW w:w="1704" w:type="dxa"/>
+          </w:tcPr>
+          <w:p>
+            <w:pPr>
+              <w:jc w:val="center"/>
+            </w:pPr>
+            <w:r>
+              <w:rPr>
+                <w:rFonts w:hint="eastAsia"/>
+              </w:rPr>
+              <w:t>CZ货机（2-4天）</w:t>
+            </w:r>
+          </w:p>
+        </w:tc>
+        <w:tc>
+          <w:tcPr>
+            <w:tcW w:w="1704" w:type="dxa"/>
+          </w:tcPr>
+          <w:p>
+            <w:pPr>
+              <w:jc w:val="center"/>
+            </w:pPr>
+          </w:p>
+        </w:tc>
+        <w:tc>
+          <w:tcPr>
+            <w:tcW w:w="1704" w:type="dxa"/>
+          </w:tcPr>
+          <w:p>
+            <w:pPr>
+              <w:jc w:val="center"/>
+            </w:pPr>
+          </w:p>
+        </w:tc>
+        <w:tc>
+          <w:tcPr>
+            <w:tcW w:w="1705" w:type="dxa"/>
+          </w:tcPr>
+          <w:p>
+            <w:pPr>
+              <w:jc w:val="center"/>
+            </w:pPr>
+          </w:p>
+        </w:tc>
+        <w:tc>
+          <w:tcPr>
+            <w:tcW w:w="1705" w:type="dxa"/>
+          </w:tcPr>
+          <w:p>
+            <w:pPr>
+              <w:jc w:val="center"/>
+            </w:pPr>
+          </w:p>
+        </w:tc>
+      </w:tr>
+      <w:tr>
+        <w:tc>
+          <w:tcPr>
+            <w:tcW w:w="1704" w:type="dxa"/>
+          </w:tcPr>
+          <w:p>
+            <w:pPr>
+              <w:jc w:val="center"/>
+            </w:pPr>
+            <w:r>
+              <w:rPr>
+                <w:rFonts w:hint="eastAsia"/>
+              </w:rPr>
+              <w:t>CZ客机（2-3天）</w:t>
+            </w:r>
+          </w:p>
+        </w:tc>
+        <w:tc>
+          <w:tcPr>
+            <w:tcW w:w="1704" w:type="dxa"/>
+          </w:tcPr>
+          <w:p>
+            <w:pPr>
+              <w:jc w:val="center"/>
+            </w:pPr>
+          </w:p>
+        </w:tc>
+        <w:tc>
+          <w:tcPr>
+            <w:tcW w:w="1704" w:type="dxa"/>
+          </w:tcPr>
+          <w:p>
+            <w:pPr>
+              <w:jc w:val="center"/>
+            </w:pPr>
+          </w:p>
+        </w:tc>
+        <w:tc>
+          <w:tcPr>
+            <w:tcW w:w="1705" w:type="dxa"/>
+          </w:tcPr>
+          <w:p>
+            <w:pPr>
+              <w:jc w:val="center"/>
+            </w:pPr>
+          </w:p>
+        </w:tc>
+        <w:tc>
+          <w:tcPr>
+            <w:tcW w:w="1705" w:type="dxa"/>
+          </w:tcPr>
+          <w:p>
+            <w:pPr>
+              <w:jc w:val="center"/>
+            </w:pPr>
+          </w:p>
+        </w:tc>
+      </w:tr>
+      <w:tr>
+        <w:tc>
+          <w:tcPr>
+            <w:tcW w:w="1704" w:type="dxa"/>
+          </w:tcPr>
+          <w:p>
+            <w:pPr>
+              <w:jc w:val="center"/>
+            </w:pPr>
+            <w:r>
+              <w:rPr>
+                <w:rFonts w:hint="eastAsia"/>
+              </w:rPr>
+              <w:t>MU（3-5天）</w:t>
+            </w:r>
+          </w:p>
+        </w:tc>
+        <w:tc>
+          <w:tcPr>
+            <w:tcW w:w="1704" w:type="dxa"/>
+          </w:tcPr>
+          <w:p>
+            <w:pPr>
+              <w:jc w:val="center"/>
+            </w:pPr>
+          </w:p>
+        </w:tc>
+        <w:tc>
+          <w:tcPr>
+            <w:tcW w:w="1704" w:type="dxa"/>
+          </w:tcPr>
+          <w:p>
+            <w:pPr>
+              <w:jc w:val="center"/>
+            </w:pPr>
+          </w:p>
+        </w:tc>
+        <w:tc>
+          <w:tcPr>
+            <w:tcW w:w="1705" w:type="dxa"/>
+          </w:tcPr>
+          <w:p>
+            <w:pPr>
+              <w:jc w:val="center"/>
+            </w:pPr>
+          </w:p>
+        </w:tc>
+        <w:tc>
+          <w:tcPr>
+            <w:tcW w:w="1705" w:type="dxa"/>
+          </w:tcPr>
+          <w:p>
+            <w:pPr>
+              <w:jc w:val="center"/>
+            </w:pPr>
+          </w:p>
+        </w:tc>
+      </w:tr>
+    </w:tbl>
+    <w:p>
+      <w:pPr>
+        <w:jc w:val="center"/>
+      </w:pPr>
+    </w:p>
+    <w:tbl>
+      <w:tblPr>
+        <w:tblStyle w:val="a7"/>
+        <w:tblW w:w="8522" w:type="dxa"/>
+        <w:tblLayout w:type="fixed"/>
+        <w:tblLook w:val="04A0" w:firstRow="1" w:lastRow="0" w:firstColumn="1" w:lastColumn="0" w:noHBand="0" w:noVBand="1"/>
+      </w:tblPr>
+      <w:tblGrid>
+        <w:gridCol w:w="1704"/>
+        <w:gridCol w:w="1704"/>
+        <w:gridCol w:w="1704"/>
+        <w:gridCol w:w="1705"/>
+        <w:gridCol w:w="1705"/>
+      </w:tblGrid>
+      <w:tr>
+        <w:tc>
+          <w:tcPr>
+            <w:tcW w:w="1704" w:type="dxa"/>
+          </w:tcPr>
+          <w:p>
+            <w:pPr>
+              <w:jc w:val="center"/>
+            </w:pPr>
+            <w:r>
+              <w:rPr>
+                <w:rFonts w:hint="eastAsia"/>
+              </w:rPr>
+              <w:t>CDG巴黎</w:t>
+            </w:r>
+          </w:p>
+        </w:tc>
+        <w:tc>
+          <w:tcPr>
+            <w:tcW w:w="1704" w:type="dxa"/>
+          </w:tcPr>
+          <w:p>
+            <w:pPr>
+              <w:jc w:val="center"/>
+            </w:pPr>
+            <w:r>
+              <w:rPr>
+                <w:rFonts w:hint="eastAsia"/>
+              </w:rPr>
+              <w:t>100+</w:t>
+            </w:r>
+          </w:p>
+        </w:tc>
+        <w:tc>
+          <w:tcPr>
+            <w:tcW w:w="1704" w:type="dxa"/>
+          </w:tcPr>
+          <w:p>
+            <w:pPr>
+              <w:jc w:val="center"/>
+            </w:pPr>
+            <w:r>
+              <w:rPr>
+                <w:rFonts w:hint="eastAsia"/>
+              </w:rPr>
+              <w:t>300+</w:t>
+            </w:r>
+          </w:p>
+        </w:tc>
+        <w:tc>
+          <w:tcPr>
+            <w:tcW w:w="1705" w:type="dxa"/>
+          </w:tcPr>
+          <w:p>
+            <w:pPr>
+              <w:jc w:val="center"/>
+            </w:pPr>
+            <w:r>
+              <w:rPr>
+                <w:rFonts w:hint="eastAsia"/>
+              </w:rPr>
+              <w:t>500+</w:t>
+            </w:r>
+          </w:p>
+        </w:tc>
+        <w:tc>
+          <w:tcPr>
+            <w:tcW w:w="1705" w:type="dxa"/>
+          </w:tcPr>
+          <w:p>
+            <w:pPr>
+              <w:jc w:val="center"/>
+            </w:pPr>
+            <w:r>
+              <w:rPr>
+                <w:rFonts w:hint="eastAsia"/>
+              </w:rPr>
+              <w:t>1000+</w:t>
+            </w:r>
+          </w:p>
+        </w:tc>
+      </w:tr>
+      <w:tr>
+        <w:tc>
+          <w:tcPr>
+            <w:tcW w:w="1704" w:type="dxa"/>
+          </w:tcPr>
+          <w:p>
+            <w:pPr>
+              <w:jc w:val="center"/>
+            </w:pPr>
+            <w:r>
+              <w:rPr>
+                <w:rFonts w:hint="eastAsia"/>
+              </w:rPr>
+              <w:t>CZ（2-3天）</w:t>
+            </w:r>
+          </w:p>
+        </w:tc>
+        <w:tc>
+          <w:tcPr>
+            <w:tcW w:w="1704" w:type="dxa"/>
+          </w:tcPr>
+          <w:p>
+            <w:pPr>
+              <w:jc w:val="center"/>
+            </w:pPr>
+          </w:p>
+        </w:tc>
+        <w:tc>
+          <w:tcPr>
+            <w:tcW w:w="1704" w:type="dxa"/>
+          </w:tcPr>
+          <w:p>
+            <w:pPr>
+              <w:jc w:val="center"/>
+            </w:pPr>
+          </w:p>
+        </w:tc>
+        <w:tc>
+          <w:tcPr>
+            <w:tcW w:w="1705" w:type="dxa"/>
+          </w:tcPr>
+          <w:p>
+            <w:pPr>
+              <w:jc w:val="center"/>
+            </w:pPr>
+          </w:p>
+        </w:tc>
+        <w:tc>
+          <w:tcPr>
+            <w:tcW w:w="1705" w:type="dxa"/>
+          </w:tcPr>
+          <w:p>
+            <w:pPr>
+              <w:jc w:val="center"/>
+            </w:pPr>
+          </w:p>
+        </w:tc>
+      </w:tr>
+      <w:tr>
+        <w:tc>
+          <w:tcPr>
+            <w:tcW w:w="1704" w:type="dxa"/>
+          </w:tcPr>
+          <w:p>
+            <w:pPr>
+              <w:jc w:val="center"/>
+            </w:pPr>
+            <w:r>
+              <w:rPr>
+                <w:rFonts w:hint="eastAsia"/>
+              </w:rPr>
+              <w:t>CF（4-7天）</w:t>
+            </w:r>
+          </w:p>
+        </w:tc>
+        <w:tc>
+          <w:tcPr>
+            <w:tcW w:w="1704" w:type="dxa"/>
+          </w:tcPr>
+          <w:p>
+            <w:pPr>
+              <w:jc w:val="center"/>
+            </w:pPr>
+          </w:p>
+        </w:tc>
+        <w:tc>
+          <w:tcPr>
+            <w:tcW w:w="1704" w:type="dxa"/>
+          </w:tcPr>
+          <w:p>
+            <w:pPr>
+              <w:jc w:val="center"/>
+            </w:pPr>
+          </w:p>
+        </w:tc>
+        <w:tc>
+          <w:tcPr>
+            <w:tcW w:w="1705" w:type="dxa"/>
+          </w:tcPr>
+          <w:p>
+            <w:pPr>
+              <w:jc w:val="center"/>
+            </w:pPr>
+          </w:p>
+        </w:tc>
+        <w:tc>
+          <w:tcPr>
+            <w:tcW w:w="1705" w:type="dxa"/>
+          </w:tcPr>
+          <w:p>
+            <w:pPr>
+              <w:jc w:val="center"/>
+            </w:pPr>
+          </w:p>
+        </w:tc>
+      </w:tr>
+      <w:tr>
+        <w:tc>
+          <w:tcPr>
+            <w:tcW w:w="1704" w:type="dxa"/>
+          </w:tcPr>
+          <w:p>
+            <w:pPr>
+              <w:jc w:val="center"/>
+            </w:pPr>
+            <w:r>
+              <w:rPr>
+                <w:rFonts w:hint="eastAsia"/>
+              </w:rPr>
+              <w:t>KE（4-7天）</w:t>
+            </w:r>
+          </w:p>
+        </w:tc>
+        <w:tc>
+          <w:tcPr>
+            <w:tcW w:w="1704" w:type="dxa"/>
+          </w:tcPr>
+          <w:p>
+            <w:pPr>
+              <w:jc w:val="center"/>
+            </w:pPr>
+          </w:p>
+        </w:tc>
+        <w:tc>
+          <w:tcPr>
+            <w:tcW w:w="1704" w:type="dxa"/>
+          </w:tcPr>
+          <w:p>
+            <w:pPr>
+              <w:jc w:val="center"/>
+            </w:pPr>
+          </w:p>
+        </w:tc>
+        <w:tc>
+          <w:tcPr>
+            <w:tcW w:w="1705" w:type="dxa"/>
+          </w:tcPr>
+          <w:p>
+            <w:pPr>
+              <w:jc w:val="center"/>
+            </w:pPr>
+          </w:p>
+        </w:tc>
+        <w:tc>
+          <w:tcPr>
+            <w:tcW w:w="1705" w:type="dxa"/>
+          </w:tcPr>
+          <w:p>
+            <w:pPr>
+              <w:jc w:val="center"/>
+            </w:pPr>
+          </w:p>
+        </w:tc>
+      </w:tr>
+      <w:tr>
+        <w:tc>
+          <w:tcPr>
+            <w:tcW w:w="1704" w:type="dxa"/>
+          </w:tcPr>
+          <w:p>
+            <w:pPr>
+              <w:jc w:val="center"/>
+            </w:pPr>
+            <w:r>
+              <w:rPr>
+                <w:rFonts w:hint="eastAsia"/>
+              </w:rPr>
+              <w:t>MU（4-7天）</w:t>
+            </w:r>
+          </w:p>
+        </w:tc>
+        <w:tc>
+          <w:tcPr>
+            <w:tcW w:w="1704" w:type="dxa"/>
+          </w:tcPr>
+          <w:p>
+            <w:pPr>
+              <w:jc w:val="center"/>
+            </w:pPr>
+          </w:p>
+        </w:tc>
+        <w:tc>
+          <w:tcPr>
+            <w:tcW w:w="1704" w:type="dxa"/>
+          </w:tcPr>
+          <w:p>
+            <w:pPr>
+              <w:jc w:val="center"/>
+            </w:pPr>
+          </w:p>
+        </w:tc>
+        <w:tc>
+          <w:tcPr>
+            <w:tcW w:w="1705" w:type="dxa"/>
+          </w:tcPr>
+          <w:p>
+            <w:pPr>
+              <w:jc w:val="center"/>
+            </w:pPr>
+          </w:p>
+        </w:tc>
+        <w:tc>
+          <w:tcPr>
+            <w:tcW w:w="1705" w:type="dxa"/>
+          </w:tcPr>
+          <w:p>
+            <w:pPr>
+              <w:jc w:val="center"/>
+            </w:pPr>
+          </w:p>
+        </w:tc>
+      </w:tr>
+    </w:tbl>
+    <w:p/>
+    <w:tbl>
+      <w:tblPr>
+        <w:tblStyle w:val="a7"/>
+        <w:tblW w:w="8522" w:type="dxa"/>
+        <w:tblLayout w:type="fixed"/>
+        <w:tblLook w:val="04A0" w:firstRow="1" w:lastRow="0" w:firstColumn="1" w:lastColumn="0" w:noHBand="0" w:noVBand="1"/>
+      </w:tblPr>
+      <w:tblGrid>
+        <w:gridCol w:w="1704"/>
+        <w:gridCol w:w="1704"/>
+        <w:gridCol w:w="1704"/>
+        <w:gridCol w:w="1705"/>
+        <w:gridCol w:w="1705"/>
+      </w:tblGrid>
+      <w:tr>
+        <w:tc>
+          <w:tcPr>
+            <w:tcW w:w="1704" w:type="dxa"/>
+          </w:tcPr>
+          <w:p>
+            <w:pPr>
+              <w:jc w:val="center"/>
+            </w:pPr>
+            <w:r>
+              <w:rPr>
+                <w:rFonts w:hint="eastAsia"/>
+              </w:rPr>
+              <w:t>FRA法兰克福</w:t>
+            </w:r>
+          </w:p>
+        </w:tc>
+        <w:tc>
+          <w:tcPr>
+            <w:tcW w:w="1704" w:type="dxa"/>
+          </w:tcPr>
+          <w:p>
+            <w:pPr>
+              <w:tabs>
+                <w:tab w:val="center" w:pos="744"/>
+              </w:tabs>
+              <w:jc w:val="center"/>
+            </w:pPr>
+            <w:r>
+              <w:rPr>
+                <w:rFonts w:hint="eastAsia"/>
+              </w:rPr>
+              <w:t>100+</w:t>
+            </w:r>
+          </w:p>
+        </w:tc>
+        <w:tc>
+          <w:tcPr>
+            <w:tcW w:w="1704" w:type="dxa"/>
+          </w:tcPr>
+          <w:p>
+            <w:pPr>
+              <w:jc w:val="center"/>
+            </w:pPr>
+            <w:r>
+              <w:rPr>
+                <w:rFonts w:hint="eastAsia"/>
+              </w:rPr>
+              <w:t>300+</w:t>
+            </w:r>
+          </w:p>
+        </w:tc>
+        <w:tc>
+          <w:tcPr>
+            <w:tcW w:w="1705" w:type="dxa"/>
+          </w:tcPr>
+          <w:p>
+            <w:pPr>
+              <w:jc w:val="center"/>
+              <w:rPr>
+                <w:i/>
+                <w:iCs/>
+              </w:rPr>
+            </w:pPr>
+            <w:r>
+              <w:rPr>
+                <w:rFonts w:hint="eastAsia"/>
+                <w:i/>
+                <w:iCs/>
+              </w:rPr>
+              <w:t>500+</w:t>
+            </w:r>
+          </w:p>
+        </w:tc>
+        <w:tc>
+          <w:tcPr>
+            <w:tcW w:w="1705" w:type="dxa"/>
+          </w:tcPr>
+          <w:p>
+            <w:pPr>
+              <w:jc w:val="center"/>
+              <w:rPr>
+                <w:i/>
+                <w:iCs/>
+              </w:rPr>
+            </w:pPr>
+            <w:r>
+              <w:rPr>
+                <w:rFonts w:hint="eastAsia"/>
+                <w:i/>
+                <w:iCs/>
+              </w:rPr>
+              <w:t>1000+</w:t>
+            </w:r>
+          </w:p>
+        </w:tc>
+      </w:tr>
+      <w:tr>
+        <w:tc>
+          <w:tcPr>
+            <w:tcW w:w="1704" w:type="dxa"/>
+          </w:tcPr>
+          <w:p>
+            <w:pPr>
+              <w:jc w:val="center"/>
+              <w:rPr>
+                <w:i/>
+                <w:iCs/>
+              </w:rPr>
+            </w:pPr>
+            <w:r>
+              <w:rPr>
+                <w:rFonts w:hint="eastAsia"/>
+              </w:rPr>
+              <w:t>CZ货机（2-4天）</w:t>
+            </w:r>
+          </w:p>
+        </w:tc>
+        <w:tc>
+          <w:tcPr>
+            <w:tcW w:w="1704" w:type="dxa"/>
+          </w:tcPr>
+          <w:p>
+            <w:pPr>
+              <w:jc w:val="center"/>
+              <w:rPr>
+                <w:i/>
+                <w:iCs/>
+              </w:rPr>
+            </w:pPr>
+          </w:p>
+        </w:tc>
+        <w:tc>
+          <w:tcPr>
+            <w:tcW w:w="1704" w:type="dxa"/>
+          </w:tcPr>
+          <w:p>
+            <w:pPr>
+              <w:jc w:val="center"/>
+              <w:rPr>
+                <w:i/>
+                <w:iCs/>
+              </w:rPr>
+            </w:pPr>
+          </w:p>
+        </w:tc>
+        <w:tc>
+          <w:tcPr>
+            <w:tcW w:w="1705" w:type="dxa"/>
+          </w:tcPr>
+          <w:p>
+            <w:pPr>
+              <w:jc w:val="center"/>
+              <w:rPr>
+                <w:i/>
+                <w:iCs/>
+              </w:rPr>
+            </w:pPr>
+          </w:p>
+        </w:tc>
+        <w:tc>
+          <w:tcPr>
+            <w:tcW w:w="1705" w:type="dxa"/>
+          </w:tcPr>
+          <w:p>
+            <w:pPr>
+              <w:jc w:val="center"/>
+              <w:rPr>
+                <w:i/>
+                <w:iCs/>
+              </w:rPr>
+            </w:pPr>
+          </w:p>
+        </w:tc>
+      </w:tr>
+      <w:tr>
+        <w:tc>
+          <w:tcPr>
+            <w:tcW w:w="1704" w:type="dxa"/>
+          </w:tcPr>
+          <w:p>
+            <w:pPr>
+              <w:jc w:val="center"/>
+            </w:pPr>
+            <w:r>
+              <w:rPr>
+                <w:rFonts w:hint="eastAsia"/>
+              </w:rPr>
+              <w:t>CZ客机（2-3天）</w:t>
+            </w:r>
+          </w:p>
+        </w:tc>
+        <w:tc>
+          <w:tcPr>
+            <w:tcW w:w="1704" w:type="dxa"/>
+          </w:tcPr>
+          <w:p>
+            <w:pPr>
+              <w:jc w:val="center"/>
+              <w:rPr>
+                <w:i/>
+                <w:iCs/>
+              </w:rPr>
+            </w:pPr>
+          </w:p>
+        </w:tc>
+        <w:tc>
+          <w:tcPr>
+            <w:tcW w:w="1704" w:type="dxa"/>
+          </w:tcPr>
+          <w:p>
+            <w:pPr>
+              <w:jc w:val="center"/>
+              <w:rPr>
+                <w:i/>
+                <w:iCs/>
+              </w:rPr>
+            </w:pPr>
+          </w:p>
+        </w:tc>
+        <w:tc>
+          <w:tcPr>
+            <w:tcW w:w="1705" w:type="dxa"/>
+          </w:tcPr>
+          <w:p>
+            <w:pPr>
+              <w:jc w:val="center"/>
+              <w:rPr>
+                <w:i/>
+                <w:iCs/>
+              </w:rPr>
+            </w:pPr>
+          </w:p>
+        </w:tc>
+        <w:tc>
+          <w:tcPr>
+            <w:tcW w:w="1705" w:type="dxa"/>
+          </w:tcPr>
+          <w:p>
+            <w:pPr>
+              <w:jc w:val="center"/>
+              <w:rPr>
+                <w:i/>
+                <w:iCs/>
+              </w:rPr>
+            </w:pPr>
+          </w:p>
+        </w:tc>
+      </w:tr>
+      <w:tr>
+        <w:tc>
+          <w:tcPr>
+            <w:tcW w:w="1704" w:type="dxa"/>
+          </w:tcPr>
+          <w:p>
+            <w:pPr>
+              <w:jc w:val="center"/>
+            </w:pPr>
+            <w:r>
+              <w:rPr>
+                <w:rFonts w:hint="eastAsia"/>
+              </w:rPr>
+              <w:t>MU（4-7天）</w:t>
+            </w:r>
+          </w:p>
+        </w:tc>
+        <w:tc>
+          <w:tcPr>
+            <w:tcW w:w="1704" w:type="dxa"/>
+          </w:tcPr>
+          <w:p>
+            <w:pPr>
+              <w:jc w:val="center"/>
+              <w:rPr>
+                <w:i/>
+                <w:iCs/>
+              </w:rPr>
+            </w:pPr>
+          </w:p>
+        </w:tc>
+        <w:tc>
+          <w:tcPr>
+            <w:tcW w:w="1704" w:type="dxa"/>
+          </w:tcPr>
+          <w:p>
+            <w:pPr>
+              <w:jc w:val="center"/>
+              <w:rPr>
+                <w:i/>
+                <w:iCs/>
+              </w:rPr>
+            </w:pPr>
+          </w:p>
+        </w:tc>
+        <w:tc>
+          <w:tcPr>
+            <w:tcW w:w="1705" w:type="dxa"/>
+          </w:tcPr>
+          <w:p>
+            <w:pPr>
+              <w:jc w:val="center"/>
+              <w:rPr>
+                <w:i/>
+                <w:iCs/>
+              </w:rPr>
+            </w:pPr>
+          </w:p>
+        </w:tc>
+        <w:tc>
+          <w:tcPr>
+            <w:tcW w:w="1705" w:type="dxa"/>
+          </w:tcPr>
+          <w:p>
+            <w:pPr>
+              <w:jc w:val="center"/>
+              <w:rPr>
+                <w:i/>
+                <w:iCs/>
+              </w:rPr>
+            </w:pPr>
+          </w:p>
+        </w:tc>
+      </w:tr>
+      <w:tr>
+        <w:tc>
+          <w:tcPr>
+            <w:tcW w:w="1704" w:type="dxa"/>
+          </w:tcPr>
+          <w:p>
+            <w:pPr>
+              <w:jc w:val="center"/>
+            </w:pPr>
+            <w:r>
+              <w:rPr>
+                <w:rFonts w:hint="eastAsia"/>
+              </w:rPr>
+              <w:t>CA（4-7天）</w:t>
+            </w:r>
+          </w:p>
+        </w:tc>
+        <w:tc>
+          <w:tcPr>
+            <w:tcW w:w="1704" w:type="dxa"/>
+          </w:tcPr>
+          <w:p>
+            <w:pPr>
+              <w:jc w:val="center"/>
+              <w:rPr>
+                <w:i/>
+                <w:iCs/>
+              </w:rPr>
+            </w:pPr>
+          </w:p>
+        </w:tc>
+        <w:tc>
+          <w:tcPr>
+            <w:tcW w:w="1704" w:type="dxa"/>
+          </w:tcPr>
+          <w:p>
+            <w:pPr>
+              <w:jc w:val="center"/>
+              <w:rPr>
+                <w:i/>
+                <w:iCs/>
+              </w:rPr>
+            </w:pPr>
+          </w:p>
+        </w:tc>
+        <w:tc>
+          <w:tcPr>
+            <w:tcW w:w="1705" w:type="dxa"/>
+          </w:tcPr>
+          <w:p>
+            <w:pPr>
+              <w:jc w:val="center"/>
+              <w:rPr>
+                <w:i/>
+                <w:iCs/>
+              </w:rPr>
+            </w:pPr>
+          </w:p>
+        </w:tc>
+        <w:tc>
+          <w:tcPr>
+            <w:tcW w:w="1705" w:type="dxa"/>
+          </w:tcPr>
+          <w:p>
+            <w:pPr>
+              <w:jc w:val="center"/>
+              <w:rPr>
+                <w:i/>
+                <w:iCs/>
+              </w:rPr>
+            </w:pPr>
+          </w:p>
+        </w:tc>
+      </w:tr>
+      <w:tr>
+        <w:tc>
+          <w:tcPr>
+            <w:tcW w:w="1704" w:type="dxa"/>
+          </w:tcPr>
+          <w:p>
+            <w:pPr>
+              <w:jc w:val="center"/>
+            </w:pPr>
+            <w:r>
+              <w:rPr>
+                <w:rFonts w:hint="eastAsia"/>
+              </w:rPr>
+              <w:t>KE（4-7天）</w:t>
+            </w:r>
+          </w:p>
+        </w:tc>
+        <w:tc>
+          <w:tcPr>
+            <w:tcW w:w="1704" w:type="dxa"/>
+          </w:tcPr>
+          <w:p>
+            <w:pPr>
+              <w:jc w:val="center"/>
+              <w:rPr>
+                <w:i/>
+                <w:iCs/>
+              </w:rPr>
+            </w:pPr>
+          </w:p>
+        </w:tc>
+        <w:tc>
+          <w:tcPr>
+            <w:tcW w:w="1704" w:type="dxa"/>
+          </w:tcPr>
+          <w:p>
+            <w:pPr>
+              <w:jc w:val="center"/>
+              <w:rPr>
+                <w:i/>
+                <w:iCs/>
+              </w:rPr>
+            </w:pPr>
+          </w:p>
+        </w:tc>
+        <w:tc>
+          <w:tcPr>
+            <w:tcW w:w="1705" w:type="dxa"/>
+          </w:tcPr>
+          <w:p>
+            <w:pPr>
+              <w:jc w:val="center"/>
+              <w:rPr>
+                <w:i/>
+                <w:iCs/>
+              </w:rPr>
+            </w:pPr>
+          </w:p>
+        </w:tc>
+        <w:tc>
+          <w:tcPr>
+            <w:tcW w:w="1705" w:type="dxa"/>
+          </w:tcPr>
+          <w:p>
+            <w:pPr>
+              <w:jc w:val="center"/>
+              <w:rPr>
+                <w:i/>
+                <w:iCs/>
+              </w:rPr>
+            </w:pPr>
+          </w:p>
+        </w:tc>
+      </w:tr>
+    </w:tbl>
+    <w:p>
+      <w:pPr>
+        <w:rPr>
+          <w:i/>
+          <w:iCs/>
+        </w:rPr>
+      </w:pPr>
+    </w:p>
+    <w:tbl>
+      <w:tblPr>
+        <w:tblStyle w:val="a7"/>
+        <w:tblW w:w="8522" w:type="dxa"/>
+        <w:tblLayout w:type="fixed"/>
+        <w:tblLook w:val="04A0" w:firstRow="1" w:lastRow="0" w:firstColumn="1" w:lastColumn="0" w:noHBand="0" w:noVBand="1"/>
+      </w:tblPr>
+      <w:tblGrid>
+        <w:gridCol w:w="1704"/>
+        <w:gridCol w:w="1704"/>
+        <w:gridCol w:w="1704"/>
+        <w:gridCol w:w="1705"/>
+        <w:gridCol w:w="1705"/>
+      </w:tblGrid>
+      <w:tr>
+        <w:tc>
+          <w:tcPr>
+            <w:tcW w:w="1704" w:type="dxa"/>
+          </w:tcPr>
+          <w:p>
+            <w:pPr>
+              <w:jc w:val="center"/>
+            </w:pPr>
+            <w:r>
+              <w:rPr>
+                <w:rFonts w:hint="eastAsia"/>
+              </w:rPr>
+              <w:t>LHR伦敦</w:t>
+            </w:r>
+          </w:p>
+        </w:tc>
+        <w:tc>
+          <w:tcPr>
+            <w:tcW w:w="1704" w:type="dxa"/>
+          </w:tcPr>
+          <w:p>
+            <w:pPr>
+              <w:jc w:val="center"/>
+            </w:pPr>
+            <w:r>
+              <w:rPr>
+                <w:rFonts w:hint="eastAsia"/>
+              </w:rPr>
+              <w:t>100+</w:t>
+            </w:r>
+          </w:p>
+        </w:tc>
+        <w:tc>
+          <w:tcPr>
+            <w:tcW w:w="1704" w:type="dxa"/>
+          </w:tcPr>
+          <w:p>
+            <w:pPr>
+              <w:jc w:val="center"/>
+            </w:pPr>
+            <w:r>
+              <w:rPr>
+                <w:rFonts w:hint="eastAsia"/>
+              </w:rPr>
+              <w:t>300+</w:t>
+            </w:r>
+          </w:p>
+        </w:tc>
+        <w:tc>
+          <w:tcPr>
+            <w:tcW w:w="1705" w:type="dxa"/>
+          </w:tcPr>
+          <w:p>
+            <w:pPr>
+              <w:jc w:val="center"/>
+            </w:pPr>
+            <w:r>
+              <w:rPr>
+                <w:rFonts w:hint="eastAsia"/>
+              </w:rPr>
+              <w:t>500+</w:t>
+            </w:r>
+          </w:p>
+        </w:tc>
+        <w:tc>
+          <w:tcPr>
+            <w:tcW w:w="1705" w:type="dxa"/>
+          </w:tcPr>
+          <w:p>
+            <w:pPr>
+              <w:jc w:val="center"/>
+            </w:pPr>
+            <w:r>
+              <w:rPr>
+                <w:rFonts w:hint="eastAsia"/>
+              </w:rPr>
+              <w:t>1000+</w:t>
+            </w:r>
+          </w:p>
+        </w:tc>
+      </w:tr>
+      <w:tr>
+        <w:tc>
+          <w:tcPr>
+            <w:tcW w:w="1704" w:type="dxa"/>
+          </w:tcPr>
+          <w:p>
+            <w:pPr>
+              <w:jc w:val="center"/>
+            </w:pPr>
+            <w:r>
+              <w:rPr>
+                <w:rFonts w:hint="eastAsia"/>
+              </w:rPr>
+              <w:t>CZ客机（2-4天）</w:t>
+            </w:r>
+          </w:p>
+        </w:tc>
+        <w:tc>
+          <w:tcPr>
+            <w:tcW w:w="1704" w:type="dxa"/>
+          </w:tcPr>
+          <w:p>
+            <w:pPr>
+              <w:jc w:val="center"/>
+              <w:rPr>
+                <w:i/>
+                <w:iCs/>
+              </w:rPr>
+            </w:pPr>
+          </w:p>
+        </w:tc>
+        <w:tc>
+          <w:tcPr>
+            <w:tcW w:w="1704" w:type="dxa"/>
+          </w:tcPr>
+          <w:p>
+            <w:pPr>
+              <w:jc w:val="center"/>
+              <w:rPr>
+                <w:i/>
+                <w:iCs/>
+              </w:rPr>
+            </w:pPr>
+          </w:p>
+        </w:tc>
+        <w:tc>
+          <w:tcPr>
+            <w:tcW w:w="1705" w:type="dxa"/>
+          </w:tcPr>
+          <w:p>
+            <w:pPr>
+              <w:jc w:val="center"/>
+              <w:rPr>
+                <w:i/>
+                <w:iCs/>
+              </w:rPr>
+            </w:pPr>
+          </w:p>
+        </w:tc>
+        <w:tc>
+          <w:tcPr>
+            <w:tcW w:w="1705" w:type="dxa"/>
+          </w:tcPr>
+          <w:p>
+            <w:pPr>
+              <w:jc w:val="center"/>
+              <w:rPr>
+                <w:i/>
+                <w:iCs/>
+              </w:rPr>
+            </w:pPr>
+          </w:p>
+        </w:tc>
+      </w:tr>
+      <w:tr>
+        <w:tc>
+          <w:tcPr>
+            <w:tcW w:w="1704" w:type="dxa"/>
+          </w:tcPr>
+          <w:p>
+            <w:pPr>
+              <w:jc w:val="center"/>
+            </w:pPr>
+            <w:r>
+              <w:rPr>
+                <w:rFonts w:hint="eastAsia"/>
+              </w:rPr>
+              <w:t>CZ货机（2-3天）</w:t>
+            </w:r>
+          </w:p>
+        </w:tc>
+        <w:tc>
+          <w:tcPr>
+            <w:tcW w:w="1704" w:type="dxa"/>
+          </w:tcPr>
+          <w:p>
+            <w:pPr>
+              <w:jc w:val="center"/>
+              <w:rPr>
+                <w:i/>
+                <w:iCs/>
+              </w:rPr>
+            </w:pPr>
+          </w:p>
+        </w:tc>
+        <w:tc>
+          <w:tcPr>
+            <w:tcW w:w="1704" w:type="dxa"/>
+          </w:tcPr>
+          <w:p>
+            <w:pPr>
+              <w:jc w:val="center"/>
+              <w:rPr>
+                <w:i/>
+                <w:iCs/>
+              </w:rPr>
+            </w:pPr>
+          </w:p>
+        </w:tc>
+        <w:tc>
+          <w:tcPr>
+            <w:tcW w:w="1705" w:type="dxa"/>
+          </w:tcPr>
+          <w:p>
+            <w:pPr>
+              <w:jc w:val="center"/>
+              <w:rPr>
+                <w:i/>
+                <w:iCs/>
+              </w:rPr>
+            </w:pPr>
+          </w:p>
+        </w:tc>
+        <w:tc>
+          <w:tcPr>
+            <w:tcW w:w="1705" w:type="dxa"/>
+          </w:tcPr>
+          <w:p>
+            <w:pPr>
+              <w:jc w:val="center"/>
+              <w:rPr>
+                <w:i/>
+                <w:iCs/>
+              </w:rPr>
+            </w:pPr>
+          </w:p>
+        </w:tc>
+      </w:tr>
+      <w:tr>
+        <w:tc>
+          <w:tcPr>
+            <w:tcW w:w="1704" w:type="dxa"/>
+          </w:tcPr>
+          <w:p>
+            <w:pPr>
+              <w:jc w:val="center"/>
+            </w:pPr>
+            <w:r>
+              <w:rPr>
+                <w:rFonts w:hint="eastAsia"/>
+              </w:rPr>
+              <w:t>CA（4-7天）</w:t>
+            </w:r>
+          </w:p>
+        </w:tc>
+        <w:tc>
+          <w:tcPr>
+            <w:tcW w:w="1704" w:type="dxa"/>
+          </w:tcPr>
+          <w:p>
+            <w:pPr>
+              <w:jc w:val="center"/>
+              <w:rPr>
+                <w:i/>
+                <w:iCs/>
+              </w:rPr>
+            </w:pPr>
+          </w:p>
+        </w:tc>
+        <w:tc>
+          <w:tcPr>
+            <w:tcW w:w="1704" w:type="dxa"/>
+          </w:tcPr>
+          <w:p>
+            <w:pPr>
+              <w:jc w:val="center"/>
+              <w:rPr>
+                <w:i/>
+                <w:iCs/>
+              </w:rPr>
+            </w:pPr>
+          </w:p>
+        </w:tc>
+        <w:tc>
+          <w:tcPr>
+            <w:tcW w:w="1705" w:type="dxa"/>
+          </w:tcPr>
+          <w:p>
+            <w:pPr>
+              <w:jc w:val="center"/>
+              <w:rPr>
+                <w:i/>
+                <w:iCs/>
+              </w:rPr>
+            </w:pPr>
+          </w:p>
+        </w:tc>
+        <w:tc>
+          <w:tcPr>
+            <w:tcW w:w="1705" w:type="dxa"/>
+          </w:tcPr>
+          <w:p>
+            <w:pPr>
+              <w:jc w:val="center"/>
+              <w:rPr>
+                <w:i/>
+                <w:iCs/>
+              </w:rPr>
+            </w:pPr>
+          </w:p>
+        </w:tc>
+      </w:tr>
+    </w:tbl>
+    <w:p>
+      <w:pPr>
+        <w:rPr>
+          <w:i/>
+          <w:iCs/>
+        </w:rPr>
+      </w:pPr>
+    </w:p>
+    <w:p>
+      <w:r>
+        <w:rPr>
+          <w:rFonts w:hint="eastAsia"/>
+        </w:rPr>
+        <w:t>中东：</w:t>
+      </w:r>
+    </w:p>
+    <w:tbl>
+      <w:tblPr>
+        <w:tblStyle w:val="a7"/>
+        <w:tblW w:w="8522" w:type="dxa"/>
+        <w:tblLayout w:type="fixed"/>
+        <w:tblLook w:val="04A0" w:firstRow="1" w:lastRow="0" w:firstColumn="1" w:lastColumn="0" w:noHBand="0" w:noVBand="1"/>
+      </w:tblPr>
+      <w:tblGrid>
+        <w:gridCol w:w="1704"/>
+        <w:gridCol w:w="1704"/>
+        <w:gridCol w:w="1704"/>
+        <w:gridCol w:w="1705"/>
+        <w:gridCol w:w="1705"/>
+      </w:tblGrid>
+      <w:tr>
+        <w:tc>
+          <w:tcPr>
+            <w:tcW w:w="1704" w:type="dxa"/>
+          </w:tcPr>
+          <w:p>
+            <w:pPr>
+              <w:jc w:val="center"/>
+            </w:pPr>
+            <w:r>
+              <w:rPr>
+                <w:rFonts w:hint="eastAsia"/>
+              </w:rPr>
+              <w:t>DXB迪拜</w:t>
+            </w:r>
+          </w:p>
+        </w:tc>
+        <w:tc>
+          <w:tcPr>
+            <w:tcW w:w="1704" w:type="dxa"/>
+          </w:tcPr>
+          <w:p>
+            <w:pPr>
+              <w:jc w:val="center"/>
+            </w:pPr>
+            <w:r>
+              <w:rPr>
+                <w:rFonts w:hint="eastAsia"/>
+              </w:rPr>
+              <w:t>100+</w:t>
+            </w:r>
+          </w:p>
+        </w:tc>
+        <w:tc>
+          <w:tcPr>
+            <w:tcW w:w="1704" w:type="dxa"/>
+          </w:tcPr>
+          <w:p>
+            <w:pPr>
+              <w:jc w:val="center"/>
+            </w:pPr>
+            <w:r>
+              <w:rPr>
+                <w:rFonts w:hint="eastAsia"/>
+              </w:rPr>
+              <w:t>300+</w:t>
+            </w:r>
+          </w:p>
+        </w:tc>
+        <w:tc>
+          <w:tcPr>
+            <w:tcW w:w="1705" w:type="dxa"/>
+          </w:tcPr>
+          <w:p>
+            <w:pPr>
+              <w:jc w:val="center"/>
+            </w:pPr>
+            <w:r>
+              <w:rPr>
+                <w:rFonts w:hint="eastAsia"/>
+              </w:rPr>
+              <w:t>500+</w:t>
+            </w:r>
+          </w:p>
+        </w:tc>
+        <w:tc>
+          <w:tcPr>
+            <w:tcW w:w="1705" w:type="dxa"/>
+          </w:tcPr>
+          <w:p>
+            <w:pPr>
+              <w:jc w:val="center"/>
+            </w:pPr>
+            <w:r>
+              <w:rPr>
+                <w:rFonts w:hint="eastAsia"/>
+              </w:rPr>
+              <w:t>1000+</w:t>
+            </w:r>
+          </w:p>
+        </w:tc>
+      </w:tr>
+      <w:tr>
+        <w:tc>
+          <w:tcPr>
+            <w:tcW w:w="1704" w:type="dxa"/>
+          </w:tcPr>
+          <w:p>
+            <w:pPr>
+              <w:jc w:val="center"/>
+            </w:pPr>
+            <w:r>
+              <w:rPr>
+                <w:rFonts w:hint="eastAsia"/>
+              </w:rPr>
+              <w:t>CZ（2-3天）</w:t>
+            </w:r>
+          </w:p>
+        </w:tc>
+        <w:tc>
+          <w:tcPr>
+            <w:tcW w:w="1704" w:type="dxa"/>
+          </w:tcPr>
+          <w:p>
+            <w:pPr>
+              <w:jc w:val="center"/>
+            </w:pPr>
+          </w:p>
+        </w:tc>
+        <w:tc>
+          <w:tcPr>
+            <w:tcW w:w="1704" w:type="dxa"/>
+          </w:tcPr>
+          <w:p>
+            <w:pPr>
+              <w:jc w:val="center"/>
+            </w:pPr>
+          </w:p>
+        </w:tc>
+        <w:tc>
+          <w:tcPr>
+            <w:tcW w:w="1705" w:type="dxa"/>
+          </w:tcPr>
+          <w:p>
+            <w:pPr>
+              <w:jc w:val="center"/>
+            </w:pPr>
+          </w:p>
+        </w:tc>
+        <w:tc>
+          <w:tcPr>
+            <w:tcW w:w="1705" w:type="dxa"/>
+          </w:tcPr>
+          <w:p>
+            <w:pPr>
+              <w:jc w:val="center"/>
+            </w:pPr>
+          </w:p>
+        </w:tc>
+      </w:tr>
+      <w:tr>
+        <w:tc>
+          <w:tcPr>
+            <w:tcW w:w="1704" w:type="dxa"/>
+          </w:tcPr>
+          <w:p>
+            <w:pPr>
+              <w:jc w:val="center"/>
+            </w:pPr>
+            <w:r>
+              <w:rPr>
+                <w:rFonts w:hint="eastAsia"/>
+              </w:rPr>
+              <w:t>3U（4-7天）</w:t>
+            </w:r>
+          </w:p>
+        </w:tc>
+        <w:tc>
+          <w:tcPr>
+            <w:tcW w:w="1704" w:type="dxa"/>
+          </w:tcPr>
+          <w:p>
+            <w:pPr>
+              <w:jc w:val="center"/>
+            </w:pPr>
+          </w:p>
+        </w:tc>
+        <w:tc>
+          <w:tcPr>
+            <w:tcW w:w="1704" w:type="dxa"/>
+          </w:tcPr>
+          <w:p>
+            <w:pPr>
+              <w:jc w:val="center"/>
+            </w:pPr>
+          </w:p>
+        </w:tc>
+        <w:tc>
+          <w:tcPr>
+            <w:tcW w:w="1705" w:type="dxa"/>
+          </w:tcPr>
+          <w:p>
+            <w:pPr>
+              <w:jc w:val="center"/>
+            </w:pPr>
+          </w:p>
+        </w:tc>
+        <w:tc>
+          <w:tcPr>
+            <w:tcW w:w="1705" w:type="dxa"/>
+          </w:tcPr>
+          <w:p>
+            <w:pPr>
+              <w:jc w:val="center"/>
+            </w:pPr>
+          </w:p>
+        </w:tc>
+      </w:tr>
+    </w:tbl>
+    <w:p/>
+    <w:p>
+      <w:pPr>
+        <w:rPr>
+          <w:rFonts w:hint="eastAsia"/>
+        </w:rPr>
+      </w:pPr>
+    </w:p>
+    <w:p>
+      <w:pPr>
+        <w:rPr>
+          <w:color w:val="FF0000"/>
+        </w:rPr>
+      </w:pPr>
+    </w:p>
+    <w:p>
+      <w:pPr>
+        <w:rPr>
+          <w:color w:val="FF0000"/>
+        </w:rPr>
+      </w:pPr>
+    </w:p>
+    <w:p>
+      <w:pPr>
+        <w:rPr>
+          <w:color w:val="FF0000"/>
+        </w:rPr>
+      </w:pPr>
+    </w:p>
+    <w:p>
+      <w:pPr>
+        <w:rPr>
           <w:color w:val="FF0000"/>
         </w:rPr>
       </w:pPr>
@@ -1089,7 +6444,6 @@
           <w:rFonts w:hint="eastAsia"/>
           <w:color w:val="FF0000"/>
         </w:rPr>
-        <w:lastRenderedPageBreak/>
         <w:t>查询页面：</w:t>
       </w:r>
     </w:p>
@@ -1135,17 +6489,10 @@
         </w:drawing>
       </w:r>
     </w:p>
+    <w:p/>
     <w:p>
       <w:pPr>
         <w:rPr>
-          <w:rFonts w:hint="eastAsia"/>
-        </w:rPr>
-      </w:pPr>
-    </w:p>
-    <w:p>
-      <w:pPr>
-        <w:rPr>
-          <w:rFonts w:hint="eastAsia"/>
           <w:color w:val="FF0000"/>
         </w:rPr>
       </w:pPr>
@@ -1158,11 +6505,6 @@
       </w:r>
     </w:p>
     <w:p>
-      <w:pPr>
-        <w:rPr>
-          <w:rFonts w:hint="eastAsia"/>
-        </w:rPr>
-      </w:pPr>
       <w:r>
         <w:rPr>
           <w:noProof/>
@@ -1310,25 +6652,7 @@
           <w:sz w:val="28"/>
           <w:szCs w:val="28"/>
         </w:rPr>
-        <w:t>2.</w:t>
-      </w:r>
-      <w:proofErr w:type="gramStart"/>
-      <w:r>
-        <w:rPr>
-          <w:rFonts w:hint="eastAsia"/>
-          <w:sz w:val="28"/>
-          <w:szCs w:val="28"/>
-        </w:rPr>
-        <w:t>问客户</w:t>
-      </w:r>
-      <w:proofErr w:type="gramEnd"/>
-      <w:r>
-        <w:rPr>
-          <w:rFonts w:hint="eastAsia"/>
-          <w:sz w:val="28"/>
-          <w:szCs w:val="28"/>
-        </w:rPr>
-        <w:t>要两个文件，装箱单（PL-packing list）和发票（CI），行业内称统称</w:t>
+        <w:t>2.问客户要两个文件，装箱单（PL-packing list）和发票（CI），行业内称统称</w:t>
       </w:r>
       <w:r>
         <w:rPr>
@@ -1364,9 +6688,17 @@
           <w:sz w:val="28"/>
           <w:szCs w:val="28"/>
         </w:rPr>
-        <w:t>3.货到仓库后，进行包装检查，</w:t>
+        <w:t>3.货到仓库后，进行包装检查，贴那种易碎啊之类的海关要求标签（行情是</w:t>
       </w:r>
-      <w:proofErr w:type="gramStart"/>
+      <w:r>
+        <w:rPr>
+          <w:rFonts w:hint="eastAsia"/>
+          <w:color w:val="FF0000"/>
+          <w:sz w:val="28"/>
+          <w:szCs w:val="28"/>
+        </w:rPr>
+        <w:t>每公斤0.2-0.3元</w:t>
+      </w:r>
       <w:r>
         <w:rPr>
           <w:rFonts w:hint="eastAsia"/>
@@ -1374,55 +6706,7 @@
           <w:sz w:val="28"/>
           <w:szCs w:val="28"/>
         </w:rPr>
-        <w:t>贴那种易碎啊</w:t>
-      </w:r>
-      <w:proofErr w:type="gramEnd"/>
-      <w:r>
-        <w:rPr>
-          <w:rFonts w:hint="eastAsia"/>
-          <w:color w:val="000000" w:themeColor="text1"/>
-          <w:sz w:val="28"/>
-          <w:szCs w:val="28"/>
-        </w:rPr>
-        <w:t>之类的海关要求标签（行情是</w:t>
-      </w:r>
-      <w:r>
-        <w:rPr>
-          <w:rFonts w:hint="eastAsia"/>
-          <w:color w:val="FF0000"/>
-          <w:sz w:val="28"/>
-          <w:szCs w:val="28"/>
-        </w:rPr>
-        <w:t>每公斤0.2-0.3元</w:t>
-      </w:r>
-      <w:r>
-        <w:rPr>
-          <w:rFonts w:hint="eastAsia"/>
-          <w:color w:val="000000" w:themeColor="text1"/>
-          <w:sz w:val="28"/>
-          <w:szCs w:val="28"/>
-        </w:rPr>
-        <w:t>），检查好货物后，和航空公司确定好航班时刻与</w:t>
-      </w:r>
-      <w:proofErr w:type="gramStart"/>
-      <w:r>
-        <w:rPr>
-          <w:rFonts w:hint="eastAsia"/>
-          <w:color w:val="000000" w:themeColor="text1"/>
-          <w:sz w:val="28"/>
-          <w:szCs w:val="28"/>
-        </w:rPr>
-        <w:t>仓</w:t>
-      </w:r>
-      <w:proofErr w:type="gramEnd"/>
-      <w:r>
-        <w:rPr>
-          <w:rFonts w:hint="eastAsia"/>
-          <w:color w:val="000000" w:themeColor="text1"/>
-          <w:sz w:val="28"/>
-          <w:szCs w:val="28"/>
-        </w:rPr>
-        <w:t>位，准备</w:t>
+        <w:t>），检查好货物后，和航空公司确定好航班时刻与仓位，准备</w:t>
       </w:r>
       <w:r>
         <w:rPr>
@@ -1602,27 +6886,7 @@
           <w:sz w:val="28"/>
           <w:szCs w:val="28"/>
         </w:rPr>
-        <w:t>7.打</w:t>
-      </w:r>
-      <w:proofErr w:type="gramStart"/>
-      <w:r>
-        <w:rPr>
-          <w:rFonts w:hint="eastAsia"/>
-          <w:color w:val="000000" w:themeColor="text1"/>
-          <w:sz w:val="28"/>
-          <w:szCs w:val="28"/>
-        </w:rPr>
-        <w:t>板完成</w:t>
-      </w:r>
-      <w:proofErr w:type="gramEnd"/>
-      <w:r>
-        <w:rPr>
-          <w:rFonts w:hint="eastAsia"/>
-          <w:color w:val="000000" w:themeColor="text1"/>
-          <w:sz w:val="28"/>
-          <w:szCs w:val="28"/>
-        </w:rPr>
-        <w:t>后，等待货物上飞机；</w:t>
+        <w:t>7.打板完成后，等待货物上飞机；</w:t>
       </w:r>
     </w:p>
     <w:p>
@@ -1728,7 +6992,7 @@
 </file>
 
 <file path=word/endnotes.xml><?xml version="1.0" encoding="utf-8"?>
-<w:endnotes xmlns:wpc="http://schemas.microsoft.com/office/word/2010/wordprocessingCanvas" xmlns:cx="http://schemas.microsoft.com/office/drawing/2014/chartex" xmlns:cx1="http://schemas.microsoft.com/office/drawing/2015/9/8/chartex" xmlns:cx2="http://schemas.microsoft.com/office/drawing/2015/10/21/chartex" xmlns:cx3="http://schemas.microsoft.com/office/drawing/2016/5/9/chartex" xmlns:cx4="http://schemas.microsoft.com/office/drawing/2016/5/10/chartex" xmlns:cx5="http://schemas.microsoft.com/office/drawing/2016/5/11/chartex" xmlns:cx6="http://schemas.microsoft.com/office/drawing/2016/5/12/chartex" xmlns:cx7="http://schemas.microsoft.com/office/drawing/2016/5/13/chartex" xmlns:cx8="http://schemas.microsoft.com/office/drawing/2016/5/14/chartex" xmlns:mc="http://schemas.openxmlformats.org/markup-compatibility/2006" xmlns:aink="http://schemas.microsoft.com/office/drawing/2016/ink" xmlns:am3d="http://schemas.microsoft.com/office/drawing/2017/model3d" xmlns:o="urn:schemas-microsoft-com:office:office" xmlns:r="http://schemas.openxmlformats.org/officeDocument/2006/relationships" xmlns:m="http://schemas.openxmlformats.org/officeDocument/2006/math" xmlns:v="urn:schemas-microsoft-com:vml" xmlns:wp14="http://schemas.microsoft.com/office/word/2010/wordprocessingDrawing" xmlns:wp="http://schemas.openxmlformats.org/drawingml/2006/wordprocessingDrawing" xmlns:w10="urn:schemas-microsoft-com:office:word" xmlns:w="http://schemas.openxmlformats.org/wordprocessingml/2006/main" xmlns:w14="http://schemas.microsoft.com/office/word/2010/wordml" xmlns:w15="http://schemas.microsoft.com/office/word/2012/wordml" xmlns:w16cid="http://schemas.microsoft.com/office/word/2016/wordml/cid" xmlns:w16se="http://schemas.microsoft.com/office/word/2015/wordml/symex" xmlns:wpg="http://schemas.microsoft.com/office/word/2010/wordprocessingGroup" xmlns:wpi="http://schemas.microsoft.com/office/word/2010/wordprocessingInk" xmlns:wne="http://schemas.microsoft.com/office/word/2006/wordml" xmlns:wps="http://schemas.microsoft.com/office/word/2010/wordprocessingShape" mc:Ignorable="w14 w15 w16se w16cid wp14">
+<w:endnotes xmlns:wpc="http://schemas.microsoft.com/office/word/2010/wordprocessingCanvas" xmlns:cx="http://schemas.microsoft.com/office/drawing/2014/chartex" xmlns:cx1="http://schemas.microsoft.com/office/drawing/2015/9/8/chartex" xmlns:mc="http://schemas.openxmlformats.org/markup-compatibility/2006" xmlns:o="urn:schemas-microsoft-com:office:office" xmlns:r="http://schemas.openxmlformats.org/officeDocument/2006/relationships" xmlns:m="http://schemas.openxmlformats.org/officeDocument/2006/math" xmlns:v="urn:schemas-microsoft-com:vml" xmlns:wp14="http://schemas.microsoft.com/office/word/2010/wordprocessingDrawing" xmlns:wp="http://schemas.openxmlformats.org/drawingml/2006/wordprocessingDrawing" xmlns:w10="urn:schemas-microsoft-com:office:word" xmlns:w="http://schemas.openxmlformats.org/wordprocessingml/2006/main" xmlns:w14="http://schemas.microsoft.com/office/word/2010/wordml" xmlns:w15="http://schemas.microsoft.com/office/word/2012/wordml" xmlns:w16se="http://schemas.microsoft.com/office/word/2015/wordml/symex" xmlns:wpg="http://schemas.microsoft.com/office/word/2010/wordprocessingGroup" xmlns:wpi="http://schemas.microsoft.com/office/word/2010/wordprocessingInk" xmlns:wne="http://schemas.microsoft.com/office/word/2006/wordml" xmlns:wps="http://schemas.microsoft.com/office/word/2010/wordprocessingShape" mc:Ignorable="w14 w15 w16se wp14">
   <w:endnote w:type="separator" w:id="-1">
     <w:p>
       <w:r>
@@ -1747,7 +7011,7 @@
 </file>
 
 <file path=word/footnotes.xml><?xml version="1.0" encoding="utf-8"?>
-<w:footnotes xmlns:wpc="http://schemas.microsoft.com/office/word/2010/wordprocessingCanvas" xmlns:cx="http://schemas.microsoft.com/office/drawing/2014/chartex" xmlns:cx1="http://schemas.microsoft.com/office/drawing/2015/9/8/chartex" xmlns:cx2="http://schemas.microsoft.com/office/drawing/2015/10/21/chartex" xmlns:cx3="http://schemas.microsoft.com/office/drawing/2016/5/9/chartex" xmlns:cx4="http://schemas.microsoft.com/office/drawing/2016/5/10/chartex" xmlns:cx5="http://schemas.microsoft.com/office/drawing/2016/5/11/chartex" xmlns:cx6="http://schemas.microsoft.com/office/drawing/2016/5/12/chartex" xmlns:cx7="http://schemas.microsoft.com/office/drawing/2016/5/13/chartex" xmlns:cx8="http://schemas.microsoft.com/office/drawing/2016/5/14/chartex" xmlns:mc="http://schemas.openxmlformats.org/markup-compatibility/2006" xmlns:aink="http://schemas.microsoft.com/office/drawing/2016/ink" xmlns:am3d="http://schemas.microsoft.com/office/drawing/2017/model3d" xmlns:o="urn:schemas-microsoft-com:office:office" xmlns:r="http://schemas.openxmlformats.org/officeDocument/2006/relationships" xmlns:m="http://schemas.openxmlformats.org/officeDocument/2006/math" xmlns:v="urn:schemas-microsoft-com:vml" xmlns:wp14="http://schemas.microsoft.com/office/word/2010/wordprocessingDrawing" xmlns:wp="http://schemas.openxmlformats.org/drawingml/2006/wordprocessingDrawing" xmlns:w10="urn:schemas-microsoft-com:office:word" xmlns:w="http://schemas.openxmlformats.org/wordprocessingml/2006/main" xmlns:w14="http://schemas.microsoft.com/office/word/2010/wordml" xmlns:w15="http://schemas.microsoft.com/office/word/2012/wordml" xmlns:w16cid="http://schemas.microsoft.com/office/word/2016/wordml/cid" xmlns:w16se="http://schemas.microsoft.com/office/word/2015/wordml/symex" xmlns:wpg="http://schemas.microsoft.com/office/word/2010/wordprocessingGroup" xmlns:wpi="http://schemas.microsoft.com/office/word/2010/wordprocessingInk" xmlns:wne="http://schemas.microsoft.com/office/word/2006/wordml" xmlns:wps="http://schemas.microsoft.com/office/word/2010/wordprocessingShape" mc:Ignorable="w14 w15 w16se w16cid wp14">
+<w:footnotes xmlns:wpc="http://schemas.microsoft.com/office/word/2010/wordprocessingCanvas" xmlns:cx="http://schemas.microsoft.com/office/drawing/2014/chartex" xmlns:cx1="http://schemas.microsoft.com/office/drawing/2015/9/8/chartex" xmlns:mc="http://schemas.openxmlformats.org/markup-compatibility/2006" xmlns:o="urn:schemas-microsoft-com:office:office" xmlns:r="http://schemas.openxmlformats.org/officeDocument/2006/relationships" xmlns:m="http://schemas.openxmlformats.org/officeDocument/2006/math" xmlns:v="urn:schemas-microsoft-com:vml" xmlns:wp14="http://schemas.microsoft.com/office/word/2010/wordprocessingDrawing" xmlns:wp="http://schemas.openxmlformats.org/drawingml/2006/wordprocessingDrawing" xmlns:w10="urn:schemas-microsoft-com:office:word" xmlns:w="http://schemas.openxmlformats.org/wordprocessingml/2006/main" xmlns:w14="http://schemas.microsoft.com/office/word/2010/wordml" xmlns:w15="http://schemas.microsoft.com/office/word/2012/wordml" xmlns:w16se="http://schemas.microsoft.com/office/word/2015/wordml/symex" xmlns:wpg="http://schemas.microsoft.com/office/word/2010/wordprocessingGroup" xmlns:wpi="http://schemas.microsoft.com/office/word/2010/wordprocessingInk" xmlns:wne="http://schemas.microsoft.com/office/word/2006/wordml" xmlns:wps="http://schemas.microsoft.com/office/word/2010/wordprocessingShape" mc:Ignorable="w14 w15 w16se wp14">
   <w:footnote w:type="separator" w:id="-1">
     <w:p>
       <w:r>
@@ -1766,7 +7030,7 @@
 </file>
 
 <file path=word/styles.xml><?xml version="1.0" encoding="utf-8"?>
-<w:styles xmlns:mc="http://schemas.openxmlformats.org/markup-compatibility/2006" xmlns:r="http://schemas.openxmlformats.org/officeDocument/2006/relationships" xmlns:w="http://schemas.openxmlformats.org/wordprocessingml/2006/main" xmlns:w14="http://schemas.microsoft.com/office/word/2010/wordml" xmlns:w15="http://schemas.microsoft.com/office/word/2012/wordml" xmlns:w16cid="http://schemas.microsoft.com/office/word/2016/wordml/cid" xmlns:w16se="http://schemas.microsoft.com/office/word/2015/wordml/symex" mc:Ignorable="w14 w15 w16se w16cid">
+<w:styles xmlns:mc="http://schemas.openxmlformats.org/markup-compatibility/2006" xmlns:r="http://schemas.openxmlformats.org/officeDocument/2006/relationships" xmlns:w="http://schemas.openxmlformats.org/wordprocessingml/2006/main" xmlns:w14="http://schemas.microsoft.com/office/word/2010/wordml" xmlns:w15="http://schemas.microsoft.com/office/word/2012/wordml" xmlns:w16se="http://schemas.microsoft.com/office/word/2015/wordml/symex" mc:Ignorable="w14 w15 w16se">
   <w:docDefaults>
     <w:rPrDefault>
       <w:rPr>
@@ -1779,7 +7043,7 @@
     </w:rPrDefault>
     <w:pPrDefault/>
   </w:docDefaults>
-  <w:latentStyles w:defLockedState="0" w:defUIPriority="99" w:defSemiHidden="0" w:defUnhideWhenUsed="0" w:defQFormat="0" w:count="375">
+  <w:latentStyles w:defLockedState="0" w:defUIPriority="99" w:defSemiHidden="0" w:defUnhideWhenUsed="0" w:defQFormat="0" w:count="371">
     <w:lsdException w:name="Normal" w:uiPriority="0" w:qFormat="1"/>
     <w:lsdException w:name="heading 1" w:uiPriority="9" w:qFormat="1"/>
     <w:lsdException w:name="heading 2" w:semiHidden="1" w:uiPriority="9" w:unhideWhenUsed="1" w:qFormat="1"/>
@@ -1885,6 +7149,7 @@
     <w:lsdException w:name="HTML Sample" w:semiHidden="1" w:unhideWhenUsed="1"/>
     <w:lsdException w:name="HTML Typewriter" w:semiHidden="1" w:unhideWhenUsed="1"/>
     <w:lsdException w:name="HTML Variable" w:semiHidden="1" w:unhideWhenUsed="1"/>
+    <w:lsdException w:name="Normal Table" w:semiHidden="1" w:unhideWhenUsed="1"/>
     <w:lsdException w:name="annotation subject" w:semiHidden="1" w:unhideWhenUsed="1"/>
     <w:lsdException w:name="No List" w:semiHidden="1" w:unhideWhenUsed="1"/>
     <w:lsdException w:name="Outline List 1" w:semiHidden="1" w:unhideWhenUsed="1"/>
@@ -1928,10 +7193,12 @@
     <w:lsdException w:name="Table Elegant" w:semiHidden="1" w:unhideWhenUsed="1"/>
     <w:lsdException w:name="Table Professional" w:semiHidden="1" w:unhideWhenUsed="1"/>
     <w:lsdException w:name="Table Subtle 1" w:semiHidden="1" w:unhideWhenUsed="1"/>
+    <w:lsdException w:name="Table Subtle 2" w:semiHidden="1" w:unhideWhenUsed="1"/>
     <w:lsdException w:name="Table Web 1" w:semiHidden="1" w:unhideWhenUsed="1"/>
     <w:lsdException w:name="Table Web 2" w:semiHidden="1" w:unhideWhenUsed="1"/>
+    <w:lsdException w:name="Table Web 3" w:semiHidden="1" w:unhideWhenUsed="1"/>
     <w:lsdException w:name="Balloon Text" w:semiHidden="1" w:unhideWhenUsed="1"/>
-    <w:lsdException w:name="Table Grid" w:uiPriority="39"/>
+    <w:lsdException w:name="Table Grid" w:uiPriority="0"/>
     <w:lsdException w:name="Table Theme" w:semiHidden="1" w:unhideWhenUsed="1"/>
     <w:lsdException w:name="Placeholder Text" w:semiHidden="1"/>
     <w:lsdException w:name="No Spacing" w:uiPriority="1" w:qFormat="1"/>
@@ -2148,10 +7415,6 @@
     <w:lsdException w:name="List Table 5 Dark Accent 6" w:uiPriority="50"/>
     <w:lsdException w:name="List Table 6 Colorful Accent 6" w:uiPriority="51"/>
     <w:lsdException w:name="List Table 7 Colorful Accent 6" w:uiPriority="52"/>
-    <w:lsdException w:name="Mention" w:semiHidden="1" w:unhideWhenUsed="1"/>
-    <w:lsdException w:name="Smart Hyperlink" w:semiHidden="1" w:unhideWhenUsed="1"/>
-    <w:lsdException w:name="Hashtag" w:semiHidden="1" w:unhideWhenUsed="1"/>
-    <w:lsdException w:name="Unresolved Mention" w:semiHidden="1" w:unhideWhenUsed="1"/>
   </w:latentStyles>
   <w:style w:type="paragraph" w:default="1" w:styleId="a">
     <w:name w:val="Normal"/>
@@ -2301,7 +7564,6 @@
   <w:style w:type="table" w:styleId="a7">
     <w:name w:val="Table Grid"/>
     <w:basedOn w:val="a1"/>
-    <w:uiPriority w:val="39"/>
     <w:rsid w:val="000927B6"/>
     <w:tblPr>
       <w:tblBorders>
@@ -2375,6 +7637,16 @@
       <w:sz w:val="32"/>
       <w:szCs w:val="32"/>
     </w:rPr>
+  </w:style>
+  <w:style w:type="paragraph" w:styleId="aa">
+    <w:name w:val="List Paragraph"/>
+    <w:basedOn w:val="a"/>
+    <w:uiPriority w:val="34"/>
+    <w:qFormat/>
+    <w:rsid w:val="00083912"/>
+    <w:pPr>
+      <w:ind w:firstLineChars="200" w:firstLine="420"/>
+    </w:pPr>
   </w:style>
 </w:styles>
 </file>
